--- a/Algoritma Dan Struktur Data/Pertemuan 3/Laporan/Jobsheet3_Ammar.docx
+++ b/Algoritma Dan Struktur Data/Pertemuan 3/Laporan/Jobsheet3_Ammar.docx
@@ -288,6 +288,7 @@
           <w:szCs w:val="28"/>
         </w:rPr>
       </w:pPr>
+      <w:proofErr w:type="spellStart"/>
       <w:r>
         <w:rPr>
           <w:rFonts w:ascii="Times New Roman" w:hAnsi="Times New Roman" w:cs="Times New Roman"/>
@@ -296,13 +297,10 @@
           <w:sz w:val="28"/>
           <w:szCs w:val="28"/>
         </w:rPr>
-        <w:t>Jurusan Teknologi Informasi</w:t>
-      </w:r>
-    </w:p>
-    <w:p>
-      <w:pPr>
-        <w:spacing w:line="360" w:lineRule="auto"/>
-        <w:jc w:val="center"/>
+        <w:t>Jurusan</w:t>
+      </w:r>
+      <w:proofErr w:type="spellEnd"/>
+      <w:r>
         <w:rPr>
           <w:rFonts w:ascii="Times New Roman" w:hAnsi="Times New Roman" w:cs="Times New Roman"/>
           <w:b/>
@@ -310,7 +308,9 @@
           <w:sz w:val="28"/>
           <w:szCs w:val="28"/>
         </w:rPr>
-      </w:pPr>
+        <w:t xml:space="preserve"> </w:t>
+      </w:r>
+      <w:proofErr w:type="spellStart"/>
       <w:r>
         <w:rPr>
           <w:rFonts w:ascii="Times New Roman" w:hAnsi="Times New Roman" w:cs="Times New Roman"/>
@@ -319,57 +319,122 @@
           <w:sz w:val="28"/>
           <w:szCs w:val="28"/>
         </w:rPr>
-        <w:t xml:space="preserve">Politeknik Negeri Malang </w:t>
-      </w:r>
+        <w:t>Teknologi</w:t>
+      </w:r>
+      <w:proofErr w:type="spellEnd"/>
+      <w:r>
+        <w:rPr>
+          <w:rFonts w:ascii="Times New Roman" w:hAnsi="Times New Roman" w:cs="Times New Roman"/>
+          <w:b/>
+          <w:bCs/>
+          <w:sz w:val="28"/>
+          <w:szCs w:val="28"/>
+        </w:rPr>
+        <w:t xml:space="preserve"> </w:t>
+      </w:r>
+      <w:proofErr w:type="spellStart"/>
+      <w:r>
+        <w:rPr>
+          <w:rFonts w:ascii="Times New Roman" w:hAnsi="Times New Roman" w:cs="Times New Roman"/>
+          <w:b/>
+          <w:bCs/>
+          <w:sz w:val="28"/>
+          <w:szCs w:val="28"/>
+        </w:rPr>
+        <w:t>Informasi</w:t>
+      </w:r>
+      <w:proofErr w:type="spellEnd"/>
     </w:p>
     <w:p>
       <w:pPr>
         <w:spacing w:line="360" w:lineRule="auto"/>
+        <w:jc w:val="center"/>
         <w:rPr>
           <w:rFonts w:ascii="Times New Roman" w:hAnsi="Times New Roman" w:cs="Times New Roman"/>
           <w:b/>
           <w:bCs/>
-          <w:sz w:val="24"/>
-          <w:szCs w:val="24"/>
-        </w:rPr>
-      </w:pPr>
+          <w:sz w:val="28"/>
+          <w:szCs w:val="28"/>
+        </w:rPr>
+      </w:pPr>
+      <w:proofErr w:type="spellStart"/>
       <w:r>
         <w:rPr>
           <w:rFonts w:ascii="Times New Roman" w:hAnsi="Times New Roman" w:cs="Times New Roman"/>
           <w:b/>
           <w:bCs/>
-          <w:sz w:val="24"/>
-          <w:szCs w:val="24"/>
-        </w:rPr>
-        <w:lastRenderedPageBreak/>
-        <w:t xml:space="preserve">Pertanyaan </w:t>
-      </w:r>
+          <w:sz w:val="28"/>
+          <w:szCs w:val="28"/>
+        </w:rPr>
+        <w:t>Politeknik</w:t>
+      </w:r>
+      <w:proofErr w:type="spellEnd"/>
       <w:r>
         <w:rPr>
           <w:rFonts w:ascii="Times New Roman" w:hAnsi="Times New Roman" w:cs="Times New Roman"/>
           <w:b/>
           <w:bCs/>
-          <w:sz w:val="24"/>
-          <w:szCs w:val="24"/>
-        </w:rPr>
-        <w:t>Percobaan 1</w:t>
+          <w:sz w:val="28"/>
+          <w:szCs w:val="28"/>
+        </w:rPr>
+        <w:t xml:space="preserve"> Negeri Malang </w:t>
       </w:r>
     </w:p>
     <w:p>
       <w:pPr>
-        <w:rPr>
-          <w:rFonts w:ascii="Times New Roman" w:hAnsi="Times New Roman" w:cs="Times New Roman"/>
-          <w:sz w:val="24"/>
-          <w:szCs w:val="24"/>
-        </w:rPr>
-      </w:pPr>
-      <w:r>
-        <w:rPr>
-          <w:rFonts w:ascii="Times New Roman" w:hAnsi="Times New Roman" w:cs="Times New Roman"/>
-          <w:sz w:val="24"/>
-          <w:szCs w:val="24"/>
-        </w:rPr>
-        <w:t>1. Berdasarkan uji coba 3.2, apakah class yang akan dibuat array of object harus selalu memiliki atribut dan sekaligus method? Jelaskan!</w:t>
+        <w:spacing w:line="360" w:lineRule="auto"/>
+        <w:rPr>
+          <w:rFonts w:ascii="Times New Roman" w:hAnsi="Times New Roman" w:cs="Times New Roman"/>
+          <w:b/>
+          <w:bCs/>
+          <w:sz w:val="24"/>
+          <w:szCs w:val="24"/>
+        </w:rPr>
+      </w:pPr>
+      <w:proofErr w:type="spellStart"/>
+      <w:r>
+        <w:rPr>
+          <w:rFonts w:ascii="Times New Roman" w:hAnsi="Times New Roman" w:cs="Times New Roman"/>
+          <w:b/>
+          <w:bCs/>
+          <w:sz w:val="24"/>
+          <w:szCs w:val="24"/>
+        </w:rPr>
+        <w:lastRenderedPageBreak/>
+        <w:t>Pertanyaan</w:t>
+      </w:r>
+      <w:proofErr w:type="spellEnd"/>
+      <w:r>
+        <w:rPr>
+          <w:rFonts w:ascii="Times New Roman" w:hAnsi="Times New Roman" w:cs="Times New Roman"/>
+          <w:b/>
+          <w:bCs/>
+          <w:sz w:val="24"/>
+          <w:szCs w:val="24"/>
+        </w:rPr>
+        <w:t xml:space="preserve"> </w:t>
+      </w:r>
+      <w:proofErr w:type="spellStart"/>
+      <w:r>
+        <w:rPr>
+          <w:rFonts w:ascii="Times New Roman" w:hAnsi="Times New Roman" w:cs="Times New Roman"/>
+          <w:b/>
+          <w:bCs/>
+          <w:sz w:val="24"/>
+          <w:szCs w:val="24"/>
+        </w:rPr>
+        <w:t>Percobaan</w:t>
+      </w:r>
+      <w:proofErr w:type="spellEnd"/>
+      <w:r>
+        <w:rPr>
+          <w:rFonts w:ascii="Times New Roman" w:hAnsi="Times New Roman" w:cs="Times New Roman"/>
+          <w:b/>
+          <w:bCs/>
+          <w:sz w:val="24"/>
+          <w:szCs w:val="24"/>
+        </w:rPr>
+        <w:t xml:space="preserve"> 1</w:t>
       </w:r>
     </w:p>
     <w:p>
@@ -386,7 +451,786 @@
           <w:sz w:val="24"/>
           <w:szCs w:val="24"/>
         </w:rPr>
-        <w:t xml:space="preserve">2. Apakah class PersegiPanjang memiliki konstruktor?Jika tidak, kenapa dilakukan pemanggilan konstruktur pada baris program berikut : </w:t>
+        <w:t xml:space="preserve">1. </w:t>
+      </w:r>
+      <w:proofErr w:type="spellStart"/>
+      <w:r>
+        <w:rPr>
+          <w:rFonts w:ascii="Times New Roman" w:hAnsi="Times New Roman" w:cs="Times New Roman"/>
+          <w:sz w:val="24"/>
+          <w:szCs w:val="24"/>
+        </w:rPr>
+        <w:t>Berdasarkan</w:t>
+      </w:r>
+      <w:proofErr w:type="spellEnd"/>
+      <w:r>
+        <w:rPr>
+          <w:rFonts w:ascii="Times New Roman" w:hAnsi="Times New Roman" w:cs="Times New Roman"/>
+          <w:sz w:val="24"/>
+          <w:szCs w:val="24"/>
+        </w:rPr>
+        <w:t xml:space="preserve"> uji </w:t>
+      </w:r>
+      <w:proofErr w:type="spellStart"/>
+      <w:r>
+        <w:rPr>
+          <w:rFonts w:ascii="Times New Roman" w:hAnsi="Times New Roman" w:cs="Times New Roman"/>
+          <w:sz w:val="24"/>
+          <w:szCs w:val="24"/>
+        </w:rPr>
+        <w:t>coba</w:t>
+      </w:r>
+      <w:proofErr w:type="spellEnd"/>
+      <w:r>
+        <w:rPr>
+          <w:rFonts w:ascii="Times New Roman" w:hAnsi="Times New Roman" w:cs="Times New Roman"/>
+          <w:sz w:val="24"/>
+          <w:szCs w:val="24"/>
+        </w:rPr>
+        <w:t xml:space="preserve"> 3.2, </w:t>
+      </w:r>
+      <w:proofErr w:type="spellStart"/>
+      <w:r>
+        <w:rPr>
+          <w:rFonts w:ascii="Times New Roman" w:hAnsi="Times New Roman" w:cs="Times New Roman"/>
+          <w:sz w:val="24"/>
+          <w:szCs w:val="24"/>
+        </w:rPr>
+        <w:t>apakah</w:t>
+      </w:r>
+      <w:proofErr w:type="spellEnd"/>
+      <w:r>
+        <w:rPr>
+          <w:rFonts w:ascii="Times New Roman" w:hAnsi="Times New Roman" w:cs="Times New Roman"/>
+          <w:sz w:val="24"/>
+          <w:szCs w:val="24"/>
+        </w:rPr>
+        <w:t xml:space="preserve"> class yang </w:t>
+      </w:r>
+      <w:proofErr w:type="spellStart"/>
+      <w:r>
+        <w:rPr>
+          <w:rFonts w:ascii="Times New Roman" w:hAnsi="Times New Roman" w:cs="Times New Roman"/>
+          <w:sz w:val="24"/>
+          <w:szCs w:val="24"/>
+        </w:rPr>
+        <w:t>akan</w:t>
+      </w:r>
+      <w:proofErr w:type="spellEnd"/>
+      <w:r>
+        <w:rPr>
+          <w:rFonts w:ascii="Times New Roman" w:hAnsi="Times New Roman" w:cs="Times New Roman"/>
+          <w:sz w:val="24"/>
+          <w:szCs w:val="24"/>
+        </w:rPr>
+        <w:t xml:space="preserve"> </w:t>
+      </w:r>
+      <w:proofErr w:type="spellStart"/>
+      <w:r>
+        <w:rPr>
+          <w:rFonts w:ascii="Times New Roman" w:hAnsi="Times New Roman" w:cs="Times New Roman"/>
+          <w:sz w:val="24"/>
+          <w:szCs w:val="24"/>
+        </w:rPr>
+        <w:t>dibuat</w:t>
+      </w:r>
+      <w:proofErr w:type="spellEnd"/>
+      <w:r>
+        <w:rPr>
+          <w:rFonts w:ascii="Times New Roman" w:hAnsi="Times New Roman" w:cs="Times New Roman"/>
+          <w:sz w:val="24"/>
+          <w:szCs w:val="24"/>
+        </w:rPr>
+        <w:t xml:space="preserve"> array of object </w:t>
+      </w:r>
+      <w:proofErr w:type="spellStart"/>
+      <w:r>
+        <w:rPr>
+          <w:rFonts w:ascii="Times New Roman" w:hAnsi="Times New Roman" w:cs="Times New Roman"/>
+          <w:sz w:val="24"/>
+          <w:szCs w:val="24"/>
+        </w:rPr>
+        <w:t>harus</w:t>
+      </w:r>
+      <w:proofErr w:type="spellEnd"/>
+      <w:r>
+        <w:rPr>
+          <w:rFonts w:ascii="Times New Roman" w:hAnsi="Times New Roman" w:cs="Times New Roman"/>
+          <w:sz w:val="24"/>
+          <w:szCs w:val="24"/>
+        </w:rPr>
+        <w:t xml:space="preserve"> </w:t>
+      </w:r>
+      <w:proofErr w:type="spellStart"/>
+      <w:r>
+        <w:rPr>
+          <w:rFonts w:ascii="Times New Roman" w:hAnsi="Times New Roman" w:cs="Times New Roman"/>
+          <w:sz w:val="24"/>
+          <w:szCs w:val="24"/>
+        </w:rPr>
+        <w:t>selalu</w:t>
+      </w:r>
+      <w:proofErr w:type="spellEnd"/>
+      <w:r>
+        <w:rPr>
+          <w:rFonts w:ascii="Times New Roman" w:hAnsi="Times New Roman" w:cs="Times New Roman"/>
+          <w:sz w:val="24"/>
+          <w:szCs w:val="24"/>
+        </w:rPr>
+        <w:t xml:space="preserve"> </w:t>
+      </w:r>
+      <w:proofErr w:type="spellStart"/>
+      <w:r>
+        <w:rPr>
+          <w:rFonts w:ascii="Times New Roman" w:hAnsi="Times New Roman" w:cs="Times New Roman"/>
+          <w:sz w:val="24"/>
+          <w:szCs w:val="24"/>
+        </w:rPr>
+        <w:t>memiliki</w:t>
+      </w:r>
+      <w:proofErr w:type="spellEnd"/>
+      <w:r>
+        <w:rPr>
+          <w:rFonts w:ascii="Times New Roman" w:hAnsi="Times New Roman" w:cs="Times New Roman"/>
+          <w:sz w:val="24"/>
+          <w:szCs w:val="24"/>
+        </w:rPr>
+        <w:t xml:space="preserve"> </w:t>
+      </w:r>
+      <w:proofErr w:type="spellStart"/>
+      <w:r>
+        <w:rPr>
+          <w:rFonts w:ascii="Times New Roman" w:hAnsi="Times New Roman" w:cs="Times New Roman"/>
+          <w:sz w:val="24"/>
+          <w:szCs w:val="24"/>
+        </w:rPr>
+        <w:t>atribut</w:t>
+      </w:r>
+      <w:proofErr w:type="spellEnd"/>
+      <w:r>
+        <w:rPr>
+          <w:rFonts w:ascii="Times New Roman" w:hAnsi="Times New Roman" w:cs="Times New Roman"/>
+          <w:sz w:val="24"/>
+          <w:szCs w:val="24"/>
+        </w:rPr>
+        <w:t xml:space="preserve"> dan </w:t>
+      </w:r>
+      <w:proofErr w:type="spellStart"/>
+      <w:r>
+        <w:rPr>
+          <w:rFonts w:ascii="Times New Roman" w:hAnsi="Times New Roman" w:cs="Times New Roman"/>
+          <w:sz w:val="24"/>
+          <w:szCs w:val="24"/>
+        </w:rPr>
+        <w:t>sekaligus</w:t>
+      </w:r>
+      <w:proofErr w:type="spellEnd"/>
+      <w:r>
+        <w:rPr>
+          <w:rFonts w:ascii="Times New Roman" w:hAnsi="Times New Roman" w:cs="Times New Roman"/>
+          <w:sz w:val="24"/>
+          <w:szCs w:val="24"/>
+        </w:rPr>
+        <w:t xml:space="preserve"> method? </w:t>
+      </w:r>
+      <w:proofErr w:type="spellStart"/>
+      <w:r>
+        <w:rPr>
+          <w:rFonts w:ascii="Times New Roman" w:hAnsi="Times New Roman" w:cs="Times New Roman"/>
+          <w:sz w:val="24"/>
+          <w:szCs w:val="24"/>
+        </w:rPr>
+        <w:t>Jelaskan</w:t>
+      </w:r>
+      <w:proofErr w:type="spellEnd"/>
+      <w:r>
+        <w:rPr>
+          <w:rFonts w:ascii="Times New Roman" w:hAnsi="Times New Roman" w:cs="Times New Roman"/>
+          <w:sz w:val="24"/>
+          <w:szCs w:val="24"/>
+        </w:rPr>
+        <w:t>!</w:t>
+      </w:r>
+    </w:p>
+    <w:p>
+      <w:pPr>
+        <w:pStyle w:val="ListParagraph"/>
+        <w:numPr>
+          <w:ilvl w:val="0"/>
+          <w:numId w:val="19"/>
+        </w:numPr>
+        <w:rPr>
+          <w:rFonts w:ascii="Times New Roman" w:hAnsi="Times New Roman" w:cs="Times New Roman"/>
+          <w:sz w:val="24"/>
+          <w:szCs w:val="24"/>
+        </w:rPr>
+      </w:pPr>
+      <w:r>
+        <w:rPr>
+          <w:rFonts w:ascii="Times New Roman" w:hAnsi="Times New Roman" w:cs="Times New Roman"/>
+          <w:sz w:val="24"/>
+          <w:szCs w:val="24"/>
+        </w:rPr>
+        <w:t xml:space="preserve">Tidak </w:t>
+      </w:r>
+      <w:proofErr w:type="spellStart"/>
+      <w:r>
+        <w:rPr>
+          <w:rFonts w:ascii="Times New Roman" w:hAnsi="Times New Roman" w:cs="Times New Roman"/>
+          <w:sz w:val="24"/>
+          <w:szCs w:val="24"/>
+        </w:rPr>
+        <w:t>selalu</w:t>
+      </w:r>
+      <w:proofErr w:type="spellEnd"/>
+      <w:r>
+        <w:rPr>
+          <w:rFonts w:ascii="Times New Roman" w:hAnsi="Times New Roman" w:cs="Times New Roman"/>
+          <w:sz w:val="24"/>
+          <w:szCs w:val="24"/>
+        </w:rPr>
+        <w:t xml:space="preserve">, </w:t>
+      </w:r>
+      <w:proofErr w:type="spellStart"/>
+      <w:r>
+        <w:rPr>
+          <w:rFonts w:ascii="Times New Roman" w:hAnsi="Times New Roman" w:cs="Times New Roman"/>
+          <w:sz w:val="24"/>
+          <w:szCs w:val="24"/>
+        </w:rPr>
+        <w:t>namun</w:t>
+      </w:r>
+      <w:proofErr w:type="spellEnd"/>
+      <w:r>
+        <w:rPr>
+          <w:rFonts w:ascii="Times New Roman" w:hAnsi="Times New Roman" w:cs="Times New Roman"/>
+          <w:sz w:val="24"/>
+          <w:szCs w:val="24"/>
+        </w:rPr>
+        <w:t xml:space="preserve"> class </w:t>
+      </w:r>
+      <w:proofErr w:type="spellStart"/>
+      <w:r>
+        <w:rPr>
+          <w:rFonts w:ascii="Times New Roman" w:hAnsi="Times New Roman" w:cs="Times New Roman"/>
+          <w:sz w:val="24"/>
+          <w:szCs w:val="24"/>
+        </w:rPr>
+        <w:t>setidaknya</w:t>
+      </w:r>
+      <w:proofErr w:type="spellEnd"/>
+      <w:r>
+        <w:rPr>
+          <w:rFonts w:ascii="Times New Roman" w:hAnsi="Times New Roman" w:cs="Times New Roman"/>
+          <w:sz w:val="24"/>
+          <w:szCs w:val="24"/>
+        </w:rPr>
+        <w:t xml:space="preserve"> </w:t>
+      </w:r>
+      <w:proofErr w:type="spellStart"/>
+      <w:r>
+        <w:rPr>
+          <w:rFonts w:ascii="Times New Roman" w:hAnsi="Times New Roman" w:cs="Times New Roman"/>
+          <w:sz w:val="24"/>
+          <w:szCs w:val="24"/>
+        </w:rPr>
+        <w:t>harus</w:t>
+      </w:r>
+      <w:proofErr w:type="spellEnd"/>
+      <w:r>
+        <w:rPr>
+          <w:rFonts w:ascii="Times New Roman" w:hAnsi="Times New Roman" w:cs="Times New Roman"/>
+          <w:sz w:val="24"/>
+          <w:szCs w:val="24"/>
+        </w:rPr>
+        <w:t xml:space="preserve"> </w:t>
+      </w:r>
+      <w:proofErr w:type="spellStart"/>
+      <w:r>
+        <w:rPr>
+          <w:rFonts w:ascii="Times New Roman" w:hAnsi="Times New Roman" w:cs="Times New Roman"/>
+          <w:sz w:val="24"/>
+          <w:szCs w:val="24"/>
+        </w:rPr>
+        <w:t>memiliki</w:t>
+      </w:r>
+      <w:proofErr w:type="spellEnd"/>
+      <w:r>
+        <w:rPr>
+          <w:rFonts w:ascii="Times New Roman" w:hAnsi="Times New Roman" w:cs="Times New Roman"/>
+          <w:sz w:val="24"/>
+          <w:szCs w:val="24"/>
+        </w:rPr>
+        <w:t xml:space="preserve"> </w:t>
+      </w:r>
+      <w:proofErr w:type="spellStart"/>
+      <w:r>
+        <w:rPr>
+          <w:rFonts w:ascii="Times New Roman" w:hAnsi="Times New Roman" w:cs="Times New Roman"/>
+          <w:sz w:val="24"/>
+          <w:szCs w:val="24"/>
+        </w:rPr>
+        <w:t>satu</w:t>
+      </w:r>
+      <w:proofErr w:type="spellEnd"/>
+      <w:r>
+        <w:rPr>
+          <w:rFonts w:ascii="Times New Roman" w:hAnsi="Times New Roman" w:cs="Times New Roman"/>
+          <w:sz w:val="24"/>
+          <w:szCs w:val="24"/>
+        </w:rPr>
+        <w:t xml:space="preserve"> </w:t>
+      </w:r>
+      <w:proofErr w:type="spellStart"/>
+      <w:r>
+        <w:rPr>
+          <w:rFonts w:ascii="Times New Roman" w:hAnsi="Times New Roman" w:cs="Times New Roman"/>
+          <w:sz w:val="24"/>
+          <w:szCs w:val="24"/>
+        </w:rPr>
+        <w:t>atribut</w:t>
+      </w:r>
+      <w:proofErr w:type="spellEnd"/>
+      <w:r>
+        <w:rPr>
+          <w:rFonts w:ascii="Times New Roman" w:hAnsi="Times New Roman" w:cs="Times New Roman"/>
+          <w:sz w:val="24"/>
+          <w:szCs w:val="24"/>
+        </w:rPr>
+        <w:t xml:space="preserve"> </w:t>
+      </w:r>
+      <w:proofErr w:type="spellStart"/>
+      <w:r>
+        <w:rPr>
+          <w:rFonts w:ascii="Times New Roman" w:hAnsi="Times New Roman" w:cs="Times New Roman"/>
+          <w:sz w:val="24"/>
+          <w:szCs w:val="24"/>
+        </w:rPr>
+        <w:t>atau</w:t>
+      </w:r>
+      <w:proofErr w:type="spellEnd"/>
+      <w:r>
+        <w:rPr>
+          <w:rFonts w:ascii="Times New Roman" w:hAnsi="Times New Roman" w:cs="Times New Roman"/>
+          <w:sz w:val="24"/>
+          <w:szCs w:val="24"/>
+        </w:rPr>
+        <w:t xml:space="preserve"> </w:t>
+      </w:r>
+      <w:proofErr w:type="spellStart"/>
+      <w:r>
+        <w:rPr>
+          <w:rFonts w:ascii="Times New Roman" w:hAnsi="Times New Roman" w:cs="Times New Roman"/>
+          <w:sz w:val="24"/>
+          <w:szCs w:val="24"/>
+        </w:rPr>
+        <w:t>satu</w:t>
+      </w:r>
+      <w:proofErr w:type="spellEnd"/>
+      <w:r>
+        <w:rPr>
+          <w:rFonts w:ascii="Times New Roman" w:hAnsi="Times New Roman" w:cs="Times New Roman"/>
+          <w:sz w:val="24"/>
+          <w:szCs w:val="24"/>
+        </w:rPr>
+        <w:t xml:space="preserve"> method, </w:t>
+      </w:r>
+      <w:proofErr w:type="spellStart"/>
+      <w:r>
+        <w:rPr>
+          <w:rFonts w:ascii="Times New Roman" w:hAnsi="Times New Roman" w:cs="Times New Roman"/>
+          <w:sz w:val="24"/>
+          <w:szCs w:val="24"/>
+        </w:rPr>
+        <w:t>jadi</w:t>
+      </w:r>
+      <w:proofErr w:type="spellEnd"/>
+      <w:r>
+        <w:rPr>
+          <w:rFonts w:ascii="Times New Roman" w:hAnsi="Times New Roman" w:cs="Times New Roman"/>
+          <w:sz w:val="24"/>
+          <w:szCs w:val="24"/>
+        </w:rPr>
+        <w:t xml:space="preserve"> </w:t>
+      </w:r>
+      <w:proofErr w:type="spellStart"/>
+      <w:r>
+        <w:rPr>
+          <w:rFonts w:ascii="Times New Roman" w:hAnsi="Times New Roman" w:cs="Times New Roman"/>
+          <w:sz w:val="24"/>
+          <w:szCs w:val="24"/>
+        </w:rPr>
+        <w:t>jika</w:t>
+      </w:r>
+      <w:proofErr w:type="spellEnd"/>
+      <w:r>
+        <w:rPr>
+          <w:rFonts w:ascii="Times New Roman" w:hAnsi="Times New Roman" w:cs="Times New Roman"/>
+          <w:sz w:val="24"/>
+          <w:szCs w:val="24"/>
+        </w:rPr>
+        <w:t xml:space="preserve"> </w:t>
+      </w:r>
+      <w:proofErr w:type="spellStart"/>
+      <w:r>
+        <w:rPr>
+          <w:rFonts w:ascii="Times New Roman" w:hAnsi="Times New Roman" w:cs="Times New Roman"/>
+          <w:sz w:val="24"/>
+          <w:szCs w:val="24"/>
+        </w:rPr>
+        <w:t>sebuah</w:t>
+      </w:r>
+      <w:proofErr w:type="spellEnd"/>
+      <w:r>
+        <w:rPr>
+          <w:rFonts w:ascii="Times New Roman" w:hAnsi="Times New Roman" w:cs="Times New Roman"/>
+          <w:sz w:val="24"/>
+          <w:szCs w:val="24"/>
+        </w:rPr>
+        <w:t xml:space="preserve"> class </w:t>
+      </w:r>
+      <w:proofErr w:type="spellStart"/>
+      <w:r>
+        <w:rPr>
+          <w:rFonts w:ascii="Times New Roman" w:hAnsi="Times New Roman" w:cs="Times New Roman"/>
+          <w:sz w:val="24"/>
+          <w:szCs w:val="24"/>
+        </w:rPr>
+        <w:t>mempunyai</w:t>
+      </w:r>
+      <w:proofErr w:type="spellEnd"/>
+      <w:r>
+        <w:rPr>
+          <w:rFonts w:ascii="Times New Roman" w:hAnsi="Times New Roman" w:cs="Times New Roman"/>
+          <w:sz w:val="24"/>
+          <w:szCs w:val="24"/>
+        </w:rPr>
+        <w:t xml:space="preserve"> </w:t>
+      </w:r>
+      <w:proofErr w:type="spellStart"/>
+      <w:r>
+        <w:rPr>
+          <w:rFonts w:ascii="Times New Roman" w:hAnsi="Times New Roman" w:cs="Times New Roman"/>
+          <w:sz w:val="24"/>
+          <w:szCs w:val="24"/>
+        </w:rPr>
+        <w:t>atribut</w:t>
+      </w:r>
+      <w:proofErr w:type="spellEnd"/>
+      <w:r>
+        <w:rPr>
+          <w:rFonts w:ascii="Times New Roman" w:hAnsi="Times New Roman" w:cs="Times New Roman"/>
+          <w:sz w:val="24"/>
+          <w:szCs w:val="24"/>
+        </w:rPr>
+        <w:t xml:space="preserve"> </w:t>
+      </w:r>
+      <w:proofErr w:type="spellStart"/>
+      <w:r>
+        <w:rPr>
+          <w:rFonts w:ascii="Times New Roman" w:hAnsi="Times New Roman" w:cs="Times New Roman"/>
+          <w:sz w:val="24"/>
+          <w:szCs w:val="24"/>
+        </w:rPr>
+        <w:t>maupun</w:t>
+      </w:r>
+      <w:proofErr w:type="spellEnd"/>
+      <w:r>
+        <w:rPr>
+          <w:rFonts w:ascii="Times New Roman" w:hAnsi="Times New Roman" w:cs="Times New Roman"/>
+          <w:sz w:val="24"/>
+          <w:szCs w:val="24"/>
+        </w:rPr>
+        <w:t xml:space="preserve"> method </w:t>
+      </w:r>
+      <w:proofErr w:type="spellStart"/>
+      <w:r>
+        <w:rPr>
+          <w:rFonts w:ascii="Times New Roman" w:hAnsi="Times New Roman" w:cs="Times New Roman"/>
+          <w:sz w:val="24"/>
+          <w:szCs w:val="24"/>
+        </w:rPr>
+        <w:t>saja</w:t>
+      </w:r>
+      <w:proofErr w:type="spellEnd"/>
+      <w:r>
+        <w:rPr>
+          <w:rFonts w:ascii="Times New Roman" w:hAnsi="Times New Roman" w:cs="Times New Roman"/>
+          <w:sz w:val="24"/>
+          <w:szCs w:val="24"/>
+        </w:rPr>
+        <w:t xml:space="preserve"> </w:t>
+      </w:r>
+      <w:proofErr w:type="spellStart"/>
+      <w:r>
+        <w:rPr>
+          <w:rFonts w:ascii="Times New Roman" w:hAnsi="Times New Roman" w:cs="Times New Roman"/>
+          <w:sz w:val="24"/>
+          <w:szCs w:val="24"/>
+        </w:rPr>
+        <w:t>itu</w:t>
+      </w:r>
+      <w:proofErr w:type="spellEnd"/>
+      <w:r>
+        <w:rPr>
+          <w:rFonts w:ascii="Times New Roman" w:hAnsi="Times New Roman" w:cs="Times New Roman"/>
+          <w:sz w:val="24"/>
+          <w:szCs w:val="24"/>
+        </w:rPr>
+        <w:t xml:space="preserve"> </w:t>
+      </w:r>
+      <w:proofErr w:type="spellStart"/>
+      <w:r>
+        <w:rPr>
+          <w:rFonts w:ascii="Times New Roman" w:hAnsi="Times New Roman" w:cs="Times New Roman"/>
+          <w:sz w:val="24"/>
+          <w:szCs w:val="24"/>
+        </w:rPr>
+        <w:t>bisa</w:t>
+      </w:r>
+      <w:proofErr w:type="spellEnd"/>
+      <w:r>
+        <w:rPr>
+          <w:rFonts w:ascii="Times New Roman" w:hAnsi="Times New Roman" w:cs="Times New Roman"/>
+          <w:sz w:val="24"/>
+          <w:szCs w:val="24"/>
+        </w:rPr>
+        <w:t xml:space="preserve"> </w:t>
+      </w:r>
+      <w:proofErr w:type="spellStart"/>
+      <w:r>
+        <w:rPr>
+          <w:rFonts w:ascii="Times New Roman" w:hAnsi="Times New Roman" w:cs="Times New Roman"/>
+          <w:sz w:val="24"/>
+          <w:szCs w:val="24"/>
+        </w:rPr>
+        <w:t>tetap</w:t>
+      </w:r>
+      <w:proofErr w:type="spellEnd"/>
+      <w:r>
+        <w:rPr>
+          <w:rFonts w:ascii="Times New Roman" w:hAnsi="Times New Roman" w:cs="Times New Roman"/>
+          <w:sz w:val="24"/>
+          <w:szCs w:val="24"/>
+        </w:rPr>
+        <w:t xml:space="preserve"> </w:t>
+      </w:r>
+      <w:proofErr w:type="spellStart"/>
+      <w:r>
+        <w:rPr>
+          <w:rFonts w:ascii="Times New Roman" w:hAnsi="Times New Roman" w:cs="Times New Roman"/>
+          <w:sz w:val="24"/>
+          <w:szCs w:val="24"/>
+        </w:rPr>
+        <w:t>digunakan</w:t>
+      </w:r>
+      <w:proofErr w:type="spellEnd"/>
+      <w:r>
+        <w:rPr>
+          <w:rFonts w:ascii="Times New Roman" w:hAnsi="Times New Roman" w:cs="Times New Roman"/>
+          <w:sz w:val="24"/>
+          <w:szCs w:val="24"/>
+        </w:rPr>
+        <w:t>.</w:t>
+      </w:r>
+    </w:p>
+    <w:p>
+      <w:pPr>
+        <w:rPr>
+          <w:rFonts w:ascii="Times New Roman" w:hAnsi="Times New Roman" w:cs="Times New Roman"/>
+          <w:sz w:val="24"/>
+          <w:szCs w:val="24"/>
+        </w:rPr>
+      </w:pPr>
+      <w:r>
+        <w:rPr>
+          <w:rFonts w:ascii="Times New Roman" w:hAnsi="Times New Roman" w:cs="Times New Roman"/>
+          <w:sz w:val="24"/>
+          <w:szCs w:val="24"/>
+        </w:rPr>
+        <w:t>2. A</w:t>
+      </w:r>
+      <w:proofErr w:type="spellStart"/>
+      <w:r>
+        <w:rPr>
+          <w:rFonts w:ascii="Times New Roman" w:hAnsi="Times New Roman" w:cs="Times New Roman"/>
+          <w:sz w:val="24"/>
+          <w:szCs w:val="24"/>
+        </w:rPr>
+        <w:t>pakah</w:t>
+      </w:r>
+      <w:proofErr w:type="spellEnd"/>
+      <w:r>
+        <w:rPr>
+          <w:rFonts w:ascii="Times New Roman" w:hAnsi="Times New Roman" w:cs="Times New Roman"/>
+          <w:sz w:val="24"/>
+          <w:szCs w:val="24"/>
+        </w:rPr>
+        <w:t xml:space="preserve"> class </w:t>
+      </w:r>
+      <w:proofErr w:type="spellStart"/>
+      <w:r>
+        <w:rPr>
+          <w:rFonts w:ascii="Times New Roman" w:hAnsi="Times New Roman" w:cs="Times New Roman"/>
+          <w:sz w:val="24"/>
+          <w:szCs w:val="24"/>
+        </w:rPr>
+        <w:t>PersegiPanjang</w:t>
+      </w:r>
+      <w:proofErr w:type="spellEnd"/>
+      <w:r>
+        <w:rPr>
+          <w:rFonts w:ascii="Times New Roman" w:hAnsi="Times New Roman" w:cs="Times New Roman"/>
+          <w:sz w:val="24"/>
+          <w:szCs w:val="24"/>
+        </w:rPr>
+        <w:t xml:space="preserve"> </w:t>
+      </w:r>
+      <w:proofErr w:type="spellStart"/>
+      <w:r>
+        <w:rPr>
+          <w:rFonts w:ascii="Times New Roman" w:hAnsi="Times New Roman" w:cs="Times New Roman"/>
+          <w:sz w:val="24"/>
+          <w:szCs w:val="24"/>
+        </w:rPr>
+        <w:t>memiliki</w:t>
+      </w:r>
+      <w:proofErr w:type="spellEnd"/>
+      <w:r>
+        <w:rPr>
+          <w:rFonts w:ascii="Times New Roman" w:hAnsi="Times New Roman" w:cs="Times New Roman"/>
+          <w:sz w:val="24"/>
+          <w:szCs w:val="24"/>
+        </w:rPr>
+        <w:t xml:space="preserve"> </w:t>
+      </w:r>
+      <w:proofErr w:type="spellStart"/>
+      <w:proofErr w:type="gramStart"/>
+      <w:r>
+        <w:rPr>
+          <w:rFonts w:ascii="Times New Roman" w:hAnsi="Times New Roman" w:cs="Times New Roman"/>
+          <w:sz w:val="24"/>
+          <w:szCs w:val="24"/>
+        </w:rPr>
+        <w:t>konstruktor?Jika</w:t>
+      </w:r>
+      <w:proofErr w:type="spellEnd"/>
+      <w:proofErr w:type="gramEnd"/>
+      <w:r>
+        <w:rPr>
+          <w:rFonts w:ascii="Times New Roman" w:hAnsi="Times New Roman" w:cs="Times New Roman"/>
+          <w:sz w:val="24"/>
+          <w:szCs w:val="24"/>
+        </w:rPr>
+        <w:t xml:space="preserve"> </w:t>
+      </w:r>
+      <w:proofErr w:type="spellStart"/>
+      <w:r>
+        <w:rPr>
+          <w:rFonts w:ascii="Times New Roman" w:hAnsi="Times New Roman" w:cs="Times New Roman"/>
+          <w:sz w:val="24"/>
+          <w:szCs w:val="24"/>
+        </w:rPr>
+        <w:t>tidak</w:t>
+      </w:r>
+      <w:proofErr w:type="spellEnd"/>
+      <w:r>
+        <w:rPr>
+          <w:rFonts w:ascii="Times New Roman" w:hAnsi="Times New Roman" w:cs="Times New Roman"/>
+          <w:sz w:val="24"/>
+          <w:szCs w:val="24"/>
+        </w:rPr>
+        <w:t xml:space="preserve">, </w:t>
+      </w:r>
+      <w:proofErr w:type="spellStart"/>
+      <w:r>
+        <w:rPr>
+          <w:rFonts w:ascii="Times New Roman" w:hAnsi="Times New Roman" w:cs="Times New Roman"/>
+          <w:sz w:val="24"/>
+          <w:szCs w:val="24"/>
+        </w:rPr>
+        <w:t>kenapa</w:t>
+      </w:r>
+      <w:proofErr w:type="spellEnd"/>
+      <w:r>
+        <w:rPr>
+          <w:rFonts w:ascii="Times New Roman" w:hAnsi="Times New Roman" w:cs="Times New Roman"/>
+          <w:sz w:val="24"/>
+          <w:szCs w:val="24"/>
+        </w:rPr>
+        <w:t xml:space="preserve"> </w:t>
+      </w:r>
+      <w:proofErr w:type="spellStart"/>
+      <w:r>
+        <w:rPr>
+          <w:rFonts w:ascii="Times New Roman" w:hAnsi="Times New Roman" w:cs="Times New Roman"/>
+          <w:sz w:val="24"/>
+          <w:szCs w:val="24"/>
+        </w:rPr>
+        <w:t>dilakukan</w:t>
+      </w:r>
+      <w:proofErr w:type="spellEnd"/>
+      <w:r>
+        <w:rPr>
+          <w:rFonts w:ascii="Times New Roman" w:hAnsi="Times New Roman" w:cs="Times New Roman"/>
+          <w:sz w:val="24"/>
+          <w:szCs w:val="24"/>
+        </w:rPr>
+        <w:t xml:space="preserve"> </w:t>
+      </w:r>
+      <w:proofErr w:type="spellStart"/>
+      <w:r>
+        <w:rPr>
+          <w:rFonts w:ascii="Times New Roman" w:hAnsi="Times New Roman" w:cs="Times New Roman"/>
+          <w:sz w:val="24"/>
+          <w:szCs w:val="24"/>
+        </w:rPr>
+        <w:t>pemanggilan</w:t>
+      </w:r>
+      <w:proofErr w:type="spellEnd"/>
+      <w:r>
+        <w:rPr>
+          <w:rFonts w:ascii="Times New Roman" w:hAnsi="Times New Roman" w:cs="Times New Roman"/>
+          <w:sz w:val="24"/>
+          <w:szCs w:val="24"/>
+        </w:rPr>
+        <w:t xml:space="preserve"> </w:t>
+      </w:r>
+      <w:proofErr w:type="spellStart"/>
+      <w:r>
+        <w:rPr>
+          <w:rFonts w:ascii="Times New Roman" w:hAnsi="Times New Roman" w:cs="Times New Roman"/>
+          <w:sz w:val="24"/>
+          <w:szCs w:val="24"/>
+        </w:rPr>
+        <w:t>konstruktur</w:t>
+      </w:r>
+      <w:proofErr w:type="spellEnd"/>
+      <w:r>
+        <w:rPr>
+          <w:rFonts w:ascii="Times New Roman" w:hAnsi="Times New Roman" w:cs="Times New Roman"/>
+          <w:sz w:val="24"/>
+          <w:szCs w:val="24"/>
+        </w:rPr>
+        <w:t xml:space="preserve"> pada baris program </w:t>
+      </w:r>
+      <w:proofErr w:type="spellStart"/>
+      <w:r>
+        <w:rPr>
+          <w:rFonts w:ascii="Times New Roman" w:hAnsi="Times New Roman" w:cs="Times New Roman"/>
+          <w:sz w:val="24"/>
+          <w:szCs w:val="24"/>
+        </w:rPr>
+        <w:t>berikut</w:t>
+      </w:r>
+      <w:proofErr w:type="spellEnd"/>
+      <w:r>
+        <w:rPr>
+          <w:rFonts w:ascii="Times New Roman" w:hAnsi="Times New Roman" w:cs="Times New Roman"/>
+          <w:sz w:val="24"/>
+          <w:szCs w:val="24"/>
+        </w:rPr>
+        <w:t xml:space="preserve"> : </w:t>
       </w:r>
     </w:p>
     <w:p>
@@ -442,19 +1286,221 @@
     </w:p>
     <w:p>
       <w:pPr>
-        <w:rPr>
-          <w:rFonts w:ascii="Times New Roman" w:hAnsi="Times New Roman" w:cs="Times New Roman"/>
-          <w:sz w:val="24"/>
-          <w:szCs w:val="24"/>
-        </w:rPr>
-      </w:pPr>
-      <w:r>
-        <w:rPr>
-          <w:rFonts w:ascii="Times New Roman" w:hAnsi="Times New Roman" w:cs="Times New Roman"/>
-          <w:sz w:val="24"/>
-          <w:szCs w:val="24"/>
-        </w:rPr>
-        <w:t xml:space="preserve">3. Apa yang dimaksud dengan kode berikut ini: </w:t>
+        <w:pStyle w:val="ListParagraph"/>
+        <w:numPr>
+          <w:ilvl w:val="0"/>
+          <w:numId w:val="19"/>
+        </w:numPr>
+        <w:rPr>
+          <w:rFonts w:ascii="Times New Roman" w:hAnsi="Times New Roman" w:cs="Times New Roman"/>
+          <w:sz w:val="24"/>
+          <w:szCs w:val="24"/>
+        </w:rPr>
+      </w:pPr>
+      <w:r>
+        <w:rPr>
+          <w:rFonts w:ascii="Times New Roman" w:hAnsi="Times New Roman" w:cs="Times New Roman"/>
+          <w:sz w:val="24"/>
+          <w:szCs w:val="24"/>
+        </w:rPr>
+        <w:t xml:space="preserve">Class </w:t>
+      </w:r>
+      <w:proofErr w:type="spellStart"/>
+      <w:r>
+        <w:rPr>
+          <w:rFonts w:ascii="Times New Roman" w:hAnsi="Times New Roman" w:cs="Times New Roman"/>
+          <w:sz w:val="24"/>
+          <w:szCs w:val="24"/>
+        </w:rPr>
+        <w:t>PersegiPanjang</w:t>
+      </w:r>
+      <w:proofErr w:type="spellEnd"/>
+      <w:r>
+        <w:rPr>
+          <w:rFonts w:ascii="Times New Roman" w:hAnsi="Times New Roman" w:cs="Times New Roman"/>
+          <w:sz w:val="24"/>
+          <w:szCs w:val="24"/>
+        </w:rPr>
+        <w:t xml:space="preserve"> di </w:t>
+      </w:r>
+      <w:proofErr w:type="spellStart"/>
+      <w:r>
+        <w:rPr>
+          <w:rFonts w:ascii="Times New Roman" w:hAnsi="Times New Roman" w:cs="Times New Roman"/>
+          <w:sz w:val="24"/>
+          <w:szCs w:val="24"/>
+        </w:rPr>
+        <w:t>atas</w:t>
+      </w:r>
+      <w:proofErr w:type="spellEnd"/>
+      <w:r>
+        <w:rPr>
+          <w:rFonts w:ascii="Times New Roman" w:hAnsi="Times New Roman" w:cs="Times New Roman"/>
+          <w:sz w:val="24"/>
+          <w:szCs w:val="24"/>
+        </w:rPr>
+        <w:t xml:space="preserve"> </w:t>
+      </w:r>
+      <w:proofErr w:type="spellStart"/>
+      <w:r>
+        <w:rPr>
+          <w:rFonts w:ascii="Times New Roman" w:hAnsi="Times New Roman" w:cs="Times New Roman"/>
+          <w:sz w:val="24"/>
+          <w:szCs w:val="24"/>
+        </w:rPr>
+        <w:t>memiliki</w:t>
+      </w:r>
+      <w:proofErr w:type="spellEnd"/>
+      <w:r>
+        <w:rPr>
+          <w:rFonts w:ascii="Times New Roman" w:hAnsi="Times New Roman" w:cs="Times New Roman"/>
+          <w:sz w:val="24"/>
+          <w:szCs w:val="24"/>
+        </w:rPr>
+        <w:t xml:space="preserve"> </w:t>
+      </w:r>
+      <w:proofErr w:type="spellStart"/>
+      <w:r>
+        <w:rPr>
+          <w:rFonts w:ascii="Times New Roman" w:hAnsi="Times New Roman" w:cs="Times New Roman"/>
+          <w:sz w:val="24"/>
+          <w:szCs w:val="24"/>
+        </w:rPr>
+        <w:t>konstruktor</w:t>
+      </w:r>
+      <w:proofErr w:type="spellEnd"/>
+      <w:r>
+        <w:rPr>
+          <w:rFonts w:ascii="Times New Roman" w:hAnsi="Times New Roman" w:cs="Times New Roman"/>
+          <w:sz w:val="24"/>
+          <w:szCs w:val="24"/>
+        </w:rPr>
+        <w:t xml:space="preserve"> default</w:t>
+      </w:r>
+    </w:p>
+    <w:p>
+      <w:pPr>
+        <w:rPr>
+          <w:rFonts w:ascii="Times New Roman" w:hAnsi="Times New Roman" w:cs="Times New Roman"/>
+          <w:sz w:val="24"/>
+          <w:szCs w:val="24"/>
+        </w:rPr>
+      </w:pPr>
+      <w:r>
+        <w:rPr>
+          <w:rFonts w:ascii="Times New Roman" w:hAnsi="Times New Roman" w:cs="Times New Roman"/>
+          <w:sz w:val="24"/>
+          <w:szCs w:val="24"/>
+        </w:rPr>
+        <w:t>3. Ap</w:t>
+      </w:r>
+      <w:proofErr w:type="spellStart"/>
+      <w:r>
+        <w:rPr>
+          <w:rFonts w:ascii="Times New Roman" w:hAnsi="Times New Roman" w:cs="Times New Roman"/>
+          <w:sz w:val="24"/>
+          <w:szCs w:val="24"/>
+        </w:rPr>
+        <w:t>a</w:t>
+      </w:r>
+      <w:proofErr w:type="spellEnd"/>
+      <w:r>
+        <w:rPr>
+          <w:rFonts w:ascii="Times New Roman" w:hAnsi="Times New Roman" w:cs="Times New Roman"/>
+          <w:sz w:val="24"/>
+          <w:szCs w:val="24"/>
+        </w:rPr>
+        <w:t xml:space="preserve"> yang </w:t>
+      </w:r>
+      <w:proofErr w:type="spellStart"/>
+      <w:r>
+        <w:rPr>
+          <w:rFonts w:ascii="Times New Roman" w:hAnsi="Times New Roman" w:cs="Times New Roman"/>
+          <w:sz w:val="24"/>
+          <w:szCs w:val="24"/>
+        </w:rPr>
+        <w:t>dimaksud</w:t>
+      </w:r>
+      <w:proofErr w:type="spellEnd"/>
+      <w:r>
+        <w:rPr>
+          <w:rFonts w:ascii="Times New Roman" w:hAnsi="Times New Roman" w:cs="Times New Roman"/>
+          <w:sz w:val="24"/>
+          <w:szCs w:val="24"/>
+        </w:rPr>
+        <w:t xml:space="preserve"> </w:t>
+      </w:r>
+      <w:proofErr w:type="spellStart"/>
+      <w:r>
+        <w:rPr>
+          <w:rFonts w:ascii="Times New Roman" w:hAnsi="Times New Roman" w:cs="Times New Roman"/>
+          <w:sz w:val="24"/>
+          <w:szCs w:val="24"/>
+        </w:rPr>
+        <w:t>dengan</w:t>
+      </w:r>
+      <w:proofErr w:type="spellEnd"/>
+      <w:r>
+        <w:rPr>
+          <w:rFonts w:ascii="Times New Roman" w:hAnsi="Times New Roman" w:cs="Times New Roman"/>
+          <w:sz w:val="24"/>
+          <w:szCs w:val="24"/>
+        </w:rPr>
+        <w:t xml:space="preserve"> </w:t>
+      </w:r>
+      <w:proofErr w:type="spellStart"/>
+      <w:r>
+        <w:rPr>
+          <w:rFonts w:ascii="Times New Roman" w:hAnsi="Times New Roman" w:cs="Times New Roman"/>
+          <w:sz w:val="24"/>
+          <w:szCs w:val="24"/>
+        </w:rPr>
+        <w:t>kode</w:t>
+      </w:r>
+      <w:proofErr w:type="spellEnd"/>
+      <w:r>
+        <w:rPr>
+          <w:rFonts w:ascii="Times New Roman" w:hAnsi="Times New Roman" w:cs="Times New Roman"/>
+          <w:sz w:val="24"/>
+          <w:szCs w:val="24"/>
+        </w:rPr>
+        <w:t xml:space="preserve"> </w:t>
+      </w:r>
+      <w:proofErr w:type="spellStart"/>
+      <w:r>
+        <w:rPr>
+          <w:rFonts w:ascii="Times New Roman" w:hAnsi="Times New Roman" w:cs="Times New Roman"/>
+          <w:sz w:val="24"/>
+          <w:szCs w:val="24"/>
+        </w:rPr>
+        <w:t>berikut</w:t>
+      </w:r>
+      <w:proofErr w:type="spellEnd"/>
+      <w:r>
+        <w:rPr>
+          <w:rFonts w:ascii="Times New Roman" w:hAnsi="Times New Roman" w:cs="Times New Roman"/>
+          <w:sz w:val="24"/>
+          <w:szCs w:val="24"/>
+        </w:rPr>
+        <w:t xml:space="preserve"> </w:t>
+      </w:r>
+      <w:proofErr w:type="spellStart"/>
+      <w:r>
+        <w:rPr>
+          <w:rFonts w:ascii="Times New Roman" w:hAnsi="Times New Roman" w:cs="Times New Roman"/>
+          <w:sz w:val="24"/>
+          <w:szCs w:val="24"/>
+        </w:rPr>
+        <w:t>ini</w:t>
+      </w:r>
+      <w:proofErr w:type="spellEnd"/>
+      <w:r>
+        <w:rPr>
+          <w:rFonts w:ascii="Times New Roman" w:hAnsi="Times New Roman" w:cs="Times New Roman"/>
+          <w:sz w:val="24"/>
+          <w:szCs w:val="24"/>
+        </w:rPr>
+        <w:t xml:space="preserve">: </w:t>
       </w:r>
     </w:p>
     <w:p>
@@ -510,19 +1556,285 @@
     </w:p>
     <w:p>
       <w:pPr>
-        <w:rPr>
-          <w:rFonts w:ascii="Times New Roman" w:hAnsi="Times New Roman" w:cs="Times New Roman"/>
-          <w:sz w:val="24"/>
-          <w:szCs w:val="24"/>
-        </w:rPr>
-      </w:pPr>
-      <w:r>
-        <w:rPr>
-          <w:rFonts w:ascii="Times New Roman" w:hAnsi="Times New Roman" w:cs="Times New Roman"/>
-          <w:sz w:val="24"/>
-          <w:szCs w:val="24"/>
-        </w:rPr>
-        <w:t xml:space="preserve">4. Apa yang dimaksud dengan kode berikut ini: </w:t>
+        <w:pStyle w:val="ListParagraph"/>
+        <w:numPr>
+          <w:ilvl w:val="0"/>
+          <w:numId w:val="19"/>
+        </w:numPr>
+        <w:rPr>
+          <w:rFonts w:ascii="Times New Roman" w:hAnsi="Times New Roman" w:cs="Times New Roman"/>
+          <w:sz w:val="24"/>
+          <w:szCs w:val="24"/>
+        </w:rPr>
+      </w:pPr>
+      <w:r>
+        <w:rPr>
+          <w:rFonts w:ascii="Times New Roman" w:hAnsi="Times New Roman" w:cs="Times New Roman"/>
+          <w:sz w:val="24"/>
+          <w:szCs w:val="24"/>
+        </w:rPr>
+        <w:t xml:space="preserve">Kode di </w:t>
+      </w:r>
+      <w:proofErr w:type="spellStart"/>
+      <w:r>
+        <w:rPr>
+          <w:rFonts w:ascii="Times New Roman" w:hAnsi="Times New Roman" w:cs="Times New Roman"/>
+          <w:sz w:val="24"/>
+          <w:szCs w:val="24"/>
+        </w:rPr>
+        <w:t>atas</w:t>
+      </w:r>
+      <w:proofErr w:type="spellEnd"/>
+      <w:r>
+        <w:rPr>
+          <w:rFonts w:ascii="Times New Roman" w:hAnsi="Times New Roman" w:cs="Times New Roman"/>
+          <w:sz w:val="24"/>
+          <w:szCs w:val="24"/>
+        </w:rPr>
+        <w:t xml:space="preserve"> </w:t>
+      </w:r>
+      <w:proofErr w:type="spellStart"/>
+      <w:r>
+        <w:rPr>
+          <w:rFonts w:ascii="Times New Roman" w:hAnsi="Times New Roman" w:cs="Times New Roman"/>
+          <w:sz w:val="24"/>
+          <w:szCs w:val="24"/>
+        </w:rPr>
+        <w:t>bermaksud</w:t>
+      </w:r>
+      <w:proofErr w:type="spellEnd"/>
+      <w:r>
+        <w:rPr>
+          <w:rFonts w:ascii="Times New Roman" w:hAnsi="Times New Roman" w:cs="Times New Roman"/>
+          <w:sz w:val="24"/>
+          <w:szCs w:val="24"/>
+        </w:rPr>
+        <w:t xml:space="preserve"> </w:t>
+      </w:r>
+      <w:proofErr w:type="spellStart"/>
+      <w:r>
+        <w:rPr>
+          <w:rFonts w:ascii="Times New Roman" w:hAnsi="Times New Roman" w:cs="Times New Roman"/>
+          <w:sz w:val="24"/>
+          <w:szCs w:val="24"/>
+        </w:rPr>
+        <w:t>untuk</w:t>
+      </w:r>
+      <w:proofErr w:type="spellEnd"/>
+      <w:r>
+        <w:rPr>
+          <w:rFonts w:ascii="Times New Roman" w:hAnsi="Times New Roman" w:cs="Times New Roman"/>
+          <w:sz w:val="24"/>
+          <w:szCs w:val="24"/>
+        </w:rPr>
+        <w:t xml:space="preserve"> </w:t>
+      </w:r>
+      <w:proofErr w:type="spellStart"/>
+      <w:r>
+        <w:rPr>
+          <w:rFonts w:ascii="Times New Roman" w:hAnsi="Times New Roman" w:cs="Times New Roman"/>
+          <w:sz w:val="24"/>
+          <w:szCs w:val="24"/>
+        </w:rPr>
+        <w:t>membuat</w:t>
+      </w:r>
+      <w:proofErr w:type="spellEnd"/>
+      <w:r>
+        <w:rPr>
+          <w:rFonts w:ascii="Times New Roman" w:hAnsi="Times New Roman" w:cs="Times New Roman"/>
+          <w:sz w:val="24"/>
+          <w:szCs w:val="24"/>
+        </w:rPr>
+        <w:t xml:space="preserve"> </w:t>
+      </w:r>
+      <w:proofErr w:type="spellStart"/>
+      <w:r>
+        <w:rPr>
+          <w:rFonts w:ascii="Times New Roman" w:hAnsi="Times New Roman" w:cs="Times New Roman"/>
+          <w:sz w:val="24"/>
+          <w:szCs w:val="24"/>
+        </w:rPr>
+        <w:t>Elemen</w:t>
+      </w:r>
+      <w:proofErr w:type="spellEnd"/>
+      <w:r>
+        <w:rPr>
+          <w:rFonts w:ascii="Times New Roman" w:hAnsi="Times New Roman" w:cs="Times New Roman"/>
+          <w:sz w:val="24"/>
+          <w:szCs w:val="24"/>
+        </w:rPr>
+        <w:t xml:space="preserve"> Array yang </w:t>
+      </w:r>
+      <w:proofErr w:type="spellStart"/>
+      <w:r>
+        <w:rPr>
+          <w:rFonts w:ascii="Times New Roman" w:hAnsi="Times New Roman" w:cs="Times New Roman"/>
+          <w:sz w:val="24"/>
+          <w:szCs w:val="24"/>
+        </w:rPr>
+        <w:t>berasal</w:t>
+      </w:r>
+      <w:proofErr w:type="spellEnd"/>
+      <w:r>
+        <w:rPr>
+          <w:rFonts w:ascii="Times New Roman" w:hAnsi="Times New Roman" w:cs="Times New Roman"/>
+          <w:sz w:val="24"/>
+          <w:szCs w:val="24"/>
+        </w:rPr>
+        <w:t xml:space="preserve"> </w:t>
+      </w:r>
+      <w:proofErr w:type="spellStart"/>
+      <w:r>
+        <w:rPr>
+          <w:rFonts w:ascii="Times New Roman" w:hAnsi="Times New Roman" w:cs="Times New Roman"/>
+          <w:sz w:val="24"/>
+          <w:szCs w:val="24"/>
+        </w:rPr>
+        <w:t>dari</w:t>
+      </w:r>
+      <w:proofErr w:type="spellEnd"/>
+      <w:r>
+        <w:rPr>
+          <w:rFonts w:ascii="Times New Roman" w:hAnsi="Times New Roman" w:cs="Times New Roman"/>
+          <w:sz w:val="24"/>
+          <w:szCs w:val="24"/>
+        </w:rPr>
+        <w:t xml:space="preserve"> class </w:t>
+      </w:r>
+      <w:proofErr w:type="spellStart"/>
+      <w:r>
+        <w:rPr>
+          <w:rFonts w:ascii="Times New Roman" w:hAnsi="Times New Roman" w:cs="Times New Roman"/>
+          <w:sz w:val="24"/>
+          <w:szCs w:val="24"/>
+        </w:rPr>
+        <w:t>PersegiPanjang</w:t>
+      </w:r>
+      <w:proofErr w:type="spellEnd"/>
+    </w:p>
+    <w:p>
+      <w:pPr>
+        <w:rPr>
+          <w:rFonts w:ascii="Times New Roman" w:hAnsi="Times New Roman" w:cs="Times New Roman"/>
+          <w:sz w:val="24"/>
+          <w:szCs w:val="24"/>
+        </w:rPr>
+      </w:pPr>
+      <w:r>
+        <w:rPr>
+          <w:rFonts w:ascii="Times New Roman" w:hAnsi="Times New Roman" w:cs="Times New Roman"/>
+          <w:sz w:val="24"/>
+          <w:szCs w:val="24"/>
+        </w:rPr>
+        <w:t>4. Ap</w:t>
+      </w:r>
+      <w:proofErr w:type="spellStart"/>
+      <w:r>
+        <w:rPr>
+          <w:rFonts w:ascii="Times New Roman" w:hAnsi="Times New Roman" w:cs="Times New Roman"/>
+          <w:sz w:val="24"/>
+          <w:szCs w:val="24"/>
+        </w:rPr>
+        <w:t>a</w:t>
+      </w:r>
+      <w:proofErr w:type="spellEnd"/>
+      <w:r>
+        <w:rPr>
+          <w:rFonts w:ascii="Times New Roman" w:hAnsi="Times New Roman" w:cs="Times New Roman"/>
+          <w:sz w:val="24"/>
+          <w:szCs w:val="24"/>
+        </w:rPr>
+        <w:t xml:space="preserve"> yang </w:t>
+      </w:r>
+      <w:proofErr w:type="spellStart"/>
+      <w:r>
+        <w:rPr>
+          <w:rFonts w:ascii="Times New Roman" w:hAnsi="Times New Roman" w:cs="Times New Roman"/>
+          <w:sz w:val="24"/>
+          <w:szCs w:val="24"/>
+        </w:rPr>
+        <w:t>dimaksud</w:t>
+      </w:r>
+      <w:proofErr w:type="spellEnd"/>
+      <w:r>
+        <w:rPr>
+          <w:rFonts w:ascii="Times New Roman" w:hAnsi="Times New Roman" w:cs="Times New Roman"/>
+          <w:sz w:val="24"/>
+          <w:szCs w:val="24"/>
+        </w:rPr>
+        <w:t xml:space="preserve"> </w:t>
+      </w:r>
+      <w:proofErr w:type="spellStart"/>
+      <w:r>
+        <w:rPr>
+          <w:rFonts w:ascii="Times New Roman" w:hAnsi="Times New Roman" w:cs="Times New Roman"/>
+          <w:sz w:val="24"/>
+          <w:szCs w:val="24"/>
+        </w:rPr>
+        <w:t>dengan</w:t>
+      </w:r>
+      <w:proofErr w:type="spellEnd"/>
+      <w:r>
+        <w:rPr>
+          <w:rFonts w:ascii="Times New Roman" w:hAnsi="Times New Roman" w:cs="Times New Roman"/>
+          <w:sz w:val="24"/>
+          <w:szCs w:val="24"/>
+        </w:rPr>
+        <w:t xml:space="preserve"> </w:t>
+      </w:r>
+      <w:proofErr w:type="spellStart"/>
+      <w:r>
+        <w:rPr>
+          <w:rFonts w:ascii="Times New Roman" w:hAnsi="Times New Roman" w:cs="Times New Roman"/>
+          <w:sz w:val="24"/>
+          <w:szCs w:val="24"/>
+        </w:rPr>
+        <w:t>kode</w:t>
+      </w:r>
+      <w:proofErr w:type="spellEnd"/>
+      <w:r>
+        <w:rPr>
+          <w:rFonts w:ascii="Times New Roman" w:hAnsi="Times New Roman" w:cs="Times New Roman"/>
+          <w:sz w:val="24"/>
+          <w:szCs w:val="24"/>
+        </w:rPr>
+        <w:t xml:space="preserve"> </w:t>
+      </w:r>
+      <w:proofErr w:type="spellStart"/>
+      <w:r>
+        <w:rPr>
+          <w:rFonts w:ascii="Times New Roman" w:hAnsi="Times New Roman" w:cs="Times New Roman"/>
+          <w:sz w:val="24"/>
+          <w:szCs w:val="24"/>
+        </w:rPr>
+        <w:t>berikut</w:t>
+      </w:r>
+      <w:proofErr w:type="spellEnd"/>
+      <w:r>
+        <w:rPr>
+          <w:rFonts w:ascii="Times New Roman" w:hAnsi="Times New Roman" w:cs="Times New Roman"/>
+          <w:sz w:val="24"/>
+          <w:szCs w:val="24"/>
+        </w:rPr>
+        <w:t xml:space="preserve"> </w:t>
+      </w:r>
+      <w:proofErr w:type="spellStart"/>
+      <w:r>
+        <w:rPr>
+          <w:rFonts w:ascii="Times New Roman" w:hAnsi="Times New Roman" w:cs="Times New Roman"/>
+          <w:sz w:val="24"/>
+          <w:szCs w:val="24"/>
+        </w:rPr>
+        <w:t>ini</w:t>
+      </w:r>
+      <w:proofErr w:type="spellEnd"/>
+      <w:r>
+        <w:rPr>
+          <w:rFonts w:ascii="Times New Roman" w:hAnsi="Times New Roman" w:cs="Times New Roman"/>
+          <w:sz w:val="24"/>
+          <w:szCs w:val="24"/>
+        </w:rPr>
+        <w:t xml:space="preserve">: </w:t>
       </w:r>
     </w:p>
     <w:p>
@@ -578,20 +1890,4580 @@
     </w:p>
     <w:p>
       <w:pPr>
-        <w:rPr>
-          <w:rFonts w:ascii="Times New Roman" w:hAnsi="Times New Roman" w:cs="Times New Roman"/>
-          <w:sz w:val="24"/>
-          <w:szCs w:val="24"/>
-        </w:rPr>
-      </w:pPr>
-      <w:r>
-        <w:rPr>
-          <w:rFonts w:ascii="Times New Roman" w:hAnsi="Times New Roman" w:cs="Times New Roman"/>
-          <w:sz w:val="24"/>
-          <w:szCs w:val="24"/>
-        </w:rPr>
-        <w:t>5. Mengapa class main dan juga class PersegiPanjang dipisahkan pada uji coba 3.2?</w:t>
-      </w:r>
+        <w:pStyle w:val="ListParagraph"/>
+        <w:numPr>
+          <w:ilvl w:val="0"/>
+          <w:numId w:val="19"/>
+        </w:numPr>
+        <w:rPr>
+          <w:rFonts w:ascii="Times New Roman" w:hAnsi="Times New Roman" w:cs="Times New Roman"/>
+          <w:sz w:val="24"/>
+          <w:szCs w:val="24"/>
+        </w:rPr>
+      </w:pPr>
+      <w:r>
+        <w:rPr>
+          <w:rFonts w:ascii="Times New Roman" w:hAnsi="Times New Roman" w:cs="Times New Roman"/>
+          <w:sz w:val="24"/>
+          <w:szCs w:val="24"/>
+        </w:rPr>
+        <w:t xml:space="preserve">Kode di </w:t>
+      </w:r>
+      <w:proofErr w:type="spellStart"/>
+      <w:r>
+        <w:rPr>
+          <w:rFonts w:ascii="Times New Roman" w:hAnsi="Times New Roman" w:cs="Times New Roman"/>
+          <w:sz w:val="24"/>
+          <w:szCs w:val="24"/>
+        </w:rPr>
+        <w:t>atas</w:t>
+      </w:r>
+      <w:proofErr w:type="spellEnd"/>
+      <w:r>
+        <w:rPr>
+          <w:rFonts w:ascii="Times New Roman" w:hAnsi="Times New Roman" w:cs="Times New Roman"/>
+          <w:sz w:val="24"/>
+          <w:szCs w:val="24"/>
+        </w:rPr>
+        <w:t xml:space="preserve"> </w:t>
+      </w:r>
+      <w:proofErr w:type="spellStart"/>
+      <w:r>
+        <w:rPr>
+          <w:rFonts w:ascii="Times New Roman" w:hAnsi="Times New Roman" w:cs="Times New Roman"/>
+          <w:sz w:val="24"/>
+          <w:szCs w:val="24"/>
+        </w:rPr>
+        <w:t>bermakud</w:t>
+      </w:r>
+      <w:proofErr w:type="spellEnd"/>
+      <w:r>
+        <w:rPr>
+          <w:rFonts w:ascii="Times New Roman" w:hAnsi="Times New Roman" w:cs="Times New Roman"/>
+          <w:sz w:val="24"/>
+          <w:szCs w:val="24"/>
+        </w:rPr>
+        <w:t xml:space="preserve"> </w:t>
+      </w:r>
+      <w:proofErr w:type="spellStart"/>
+      <w:r>
+        <w:rPr>
+          <w:rFonts w:ascii="Times New Roman" w:hAnsi="Times New Roman" w:cs="Times New Roman"/>
+          <w:sz w:val="24"/>
+          <w:szCs w:val="24"/>
+        </w:rPr>
+        <w:t>membuat</w:t>
+      </w:r>
+      <w:proofErr w:type="spellEnd"/>
+      <w:r>
+        <w:rPr>
+          <w:rFonts w:ascii="Times New Roman" w:hAnsi="Times New Roman" w:cs="Times New Roman"/>
+          <w:sz w:val="24"/>
+          <w:szCs w:val="24"/>
+        </w:rPr>
+        <w:t xml:space="preserve"> object pada </w:t>
+      </w:r>
+      <w:proofErr w:type="spellStart"/>
+      <w:r>
+        <w:rPr>
+          <w:rFonts w:ascii="Times New Roman" w:hAnsi="Times New Roman" w:cs="Times New Roman"/>
+          <w:sz w:val="24"/>
+          <w:szCs w:val="24"/>
+        </w:rPr>
+        <w:t>elemen</w:t>
+      </w:r>
+      <w:proofErr w:type="spellEnd"/>
+      <w:r>
+        <w:rPr>
+          <w:rFonts w:ascii="Times New Roman" w:hAnsi="Times New Roman" w:cs="Times New Roman"/>
+          <w:sz w:val="24"/>
+          <w:szCs w:val="24"/>
+        </w:rPr>
+        <w:t xml:space="preserve"> 1 </w:t>
+      </w:r>
+      <w:proofErr w:type="spellStart"/>
+      <w:r>
+        <w:rPr>
+          <w:rFonts w:ascii="Times New Roman" w:hAnsi="Times New Roman" w:cs="Times New Roman"/>
+          <w:sz w:val="24"/>
+          <w:szCs w:val="24"/>
+        </w:rPr>
+        <w:t>atau</w:t>
+      </w:r>
+      <w:proofErr w:type="spellEnd"/>
+      <w:r>
+        <w:rPr>
+          <w:rFonts w:ascii="Times New Roman" w:hAnsi="Times New Roman" w:cs="Times New Roman"/>
+          <w:sz w:val="24"/>
+          <w:szCs w:val="24"/>
+        </w:rPr>
+        <w:t xml:space="preserve"> index 1 dan </w:t>
+      </w:r>
+      <w:proofErr w:type="spellStart"/>
+      <w:r>
+        <w:rPr>
+          <w:rFonts w:ascii="Times New Roman" w:hAnsi="Times New Roman" w:cs="Times New Roman"/>
+          <w:sz w:val="24"/>
+          <w:szCs w:val="24"/>
+        </w:rPr>
+        <w:t>menambahkan</w:t>
+      </w:r>
+      <w:proofErr w:type="spellEnd"/>
+      <w:r>
+        <w:rPr>
+          <w:rFonts w:ascii="Times New Roman" w:hAnsi="Times New Roman" w:cs="Times New Roman"/>
+          <w:sz w:val="24"/>
+          <w:szCs w:val="24"/>
+        </w:rPr>
+        <w:t xml:space="preserve"> </w:t>
+      </w:r>
+      <w:proofErr w:type="spellStart"/>
+      <w:r>
+        <w:rPr>
+          <w:rFonts w:ascii="Times New Roman" w:hAnsi="Times New Roman" w:cs="Times New Roman"/>
+          <w:sz w:val="24"/>
+          <w:szCs w:val="24"/>
+        </w:rPr>
+        <w:t>atribut</w:t>
+      </w:r>
+      <w:proofErr w:type="spellEnd"/>
+      <w:r>
+        <w:rPr>
+          <w:rFonts w:ascii="Times New Roman" w:hAnsi="Times New Roman" w:cs="Times New Roman"/>
+          <w:sz w:val="24"/>
+          <w:szCs w:val="24"/>
+        </w:rPr>
+        <w:t xml:space="preserve"> Panjang </w:t>
+      </w:r>
+      <w:proofErr w:type="spellStart"/>
+      <w:r>
+        <w:rPr>
+          <w:rFonts w:ascii="Times New Roman" w:hAnsi="Times New Roman" w:cs="Times New Roman"/>
+          <w:sz w:val="24"/>
+          <w:szCs w:val="24"/>
+        </w:rPr>
+        <w:t>sebesar</w:t>
+      </w:r>
+      <w:proofErr w:type="spellEnd"/>
+      <w:r>
+        <w:rPr>
+          <w:rFonts w:ascii="Times New Roman" w:hAnsi="Times New Roman" w:cs="Times New Roman"/>
+          <w:sz w:val="24"/>
+          <w:szCs w:val="24"/>
+        </w:rPr>
+        <w:t xml:space="preserve"> 80 dan </w:t>
+      </w:r>
+      <w:proofErr w:type="spellStart"/>
+      <w:r>
+        <w:rPr>
+          <w:rFonts w:ascii="Times New Roman" w:hAnsi="Times New Roman" w:cs="Times New Roman"/>
+          <w:sz w:val="24"/>
+          <w:szCs w:val="24"/>
+        </w:rPr>
+        <w:t>lebar</w:t>
+      </w:r>
+      <w:proofErr w:type="spellEnd"/>
+      <w:r>
+        <w:rPr>
+          <w:rFonts w:ascii="Times New Roman" w:hAnsi="Times New Roman" w:cs="Times New Roman"/>
+          <w:sz w:val="24"/>
+          <w:szCs w:val="24"/>
+        </w:rPr>
+        <w:t xml:space="preserve"> </w:t>
+      </w:r>
+      <w:proofErr w:type="spellStart"/>
+      <w:r>
+        <w:rPr>
+          <w:rFonts w:ascii="Times New Roman" w:hAnsi="Times New Roman" w:cs="Times New Roman"/>
+          <w:sz w:val="24"/>
+          <w:szCs w:val="24"/>
+        </w:rPr>
+        <w:t>sebesar</w:t>
+      </w:r>
+      <w:proofErr w:type="spellEnd"/>
+      <w:r>
+        <w:rPr>
+          <w:rFonts w:ascii="Times New Roman" w:hAnsi="Times New Roman" w:cs="Times New Roman"/>
+          <w:sz w:val="24"/>
+          <w:szCs w:val="24"/>
+        </w:rPr>
+        <w:t xml:space="preserve"> 40.</w:t>
+      </w:r>
+    </w:p>
+    <w:p>
+      <w:pPr>
+        <w:rPr>
+          <w:rFonts w:ascii="Times New Roman" w:hAnsi="Times New Roman" w:cs="Times New Roman"/>
+          <w:sz w:val="24"/>
+          <w:szCs w:val="24"/>
+        </w:rPr>
+      </w:pPr>
+      <w:r>
+        <w:rPr>
+          <w:rFonts w:ascii="Times New Roman" w:hAnsi="Times New Roman" w:cs="Times New Roman"/>
+          <w:sz w:val="24"/>
+          <w:szCs w:val="24"/>
+        </w:rPr>
+        <w:t>5. M</w:t>
+      </w:r>
+      <w:proofErr w:type="spellStart"/>
+      <w:r>
+        <w:rPr>
+          <w:rFonts w:ascii="Times New Roman" w:hAnsi="Times New Roman" w:cs="Times New Roman"/>
+          <w:sz w:val="24"/>
+          <w:szCs w:val="24"/>
+        </w:rPr>
+        <w:t>engapa</w:t>
+      </w:r>
+      <w:proofErr w:type="spellEnd"/>
+      <w:r>
+        <w:rPr>
+          <w:rFonts w:ascii="Times New Roman" w:hAnsi="Times New Roman" w:cs="Times New Roman"/>
+          <w:sz w:val="24"/>
+          <w:szCs w:val="24"/>
+        </w:rPr>
+        <w:t xml:space="preserve"> class main dan juga class </w:t>
+      </w:r>
+      <w:proofErr w:type="spellStart"/>
+      <w:r>
+        <w:rPr>
+          <w:rFonts w:ascii="Times New Roman" w:hAnsi="Times New Roman" w:cs="Times New Roman"/>
+          <w:sz w:val="24"/>
+          <w:szCs w:val="24"/>
+        </w:rPr>
+        <w:t>PersegiPanjang</w:t>
+      </w:r>
+      <w:proofErr w:type="spellEnd"/>
+      <w:r>
+        <w:rPr>
+          <w:rFonts w:ascii="Times New Roman" w:hAnsi="Times New Roman" w:cs="Times New Roman"/>
+          <w:sz w:val="24"/>
+          <w:szCs w:val="24"/>
+        </w:rPr>
+        <w:t xml:space="preserve"> </w:t>
+      </w:r>
+      <w:proofErr w:type="spellStart"/>
+      <w:r>
+        <w:rPr>
+          <w:rFonts w:ascii="Times New Roman" w:hAnsi="Times New Roman" w:cs="Times New Roman"/>
+          <w:sz w:val="24"/>
+          <w:szCs w:val="24"/>
+        </w:rPr>
+        <w:t>dipisahkan</w:t>
+      </w:r>
+      <w:proofErr w:type="spellEnd"/>
+      <w:r>
+        <w:rPr>
+          <w:rFonts w:ascii="Times New Roman" w:hAnsi="Times New Roman" w:cs="Times New Roman"/>
+          <w:sz w:val="24"/>
+          <w:szCs w:val="24"/>
+        </w:rPr>
+        <w:t xml:space="preserve"> pada uji </w:t>
+      </w:r>
+      <w:proofErr w:type="spellStart"/>
+      <w:r>
+        <w:rPr>
+          <w:rFonts w:ascii="Times New Roman" w:hAnsi="Times New Roman" w:cs="Times New Roman"/>
+          <w:sz w:val="24"/>
+          <w:szCs w:val="24"/>
+        </w:rPr>
+        <w:t>coba</w:t>
+      </w:r>
+      <w:proofErr w:type="spellEnd"/>
+      <w:r>
+        <w:rPr>
+          <w:rFonts w:ascii="Times New Roman" w:hAnsi="Times New Roman" w:cs="Times New Roman"/>
+          <w:sz w:val="24"/>
+          <w:szCs w:val="24"/>
+        </w:rPr>
+        <w:t xml:space="preserve"> 3.2?</w:t>
+      </w:r>
+    </w:p>
+    <w:p>
+      <w:pPr>
+        <w:pStyle w:val="ListParagraph"/>
+        <w:numPr>
+          <w:ilvl w:val="0"/>
+          <w:numId w:val="19"/>
+        </w:numPr>
+        <w:rPr>
+          <w:rFonts w:ascii="Times New Roman" w:hAnsi="Times New Roman" w:cs="Times New Roman"/>
+          <w:sz w:val="24"/>
+          <w:szCs w:val="24"/>
+        </w:rPr>
+      </w:pPr>
+      <w:proofErr w:type="spellStart"/>
+      <w:r>
+        <w:rPr>
+          <w:rFonts w:ascii="Times New Roman" w:hAnsi="Times New Roman" w:cs="Times New Roman"/>
+          <w:sz w:val="24"/>
+          <w:szCs w:val="24"/>
+        </w:rPr>
+        <w:t>Dengan</w:t>
+      </w:r>
+      <w:proofErr w:type="spellEnd"/>
+      <w:r>
+        <w:rPr>
+          <w:rFonts w:ascii="Times New Roman" w:hAnsi="Times New Roman" w:cs="Times New Roman"/>
+          <w:sz w:val="24"/>
+          <w:szCs w:val="24"/>
+        </w:rPr>
+        <w:t xml:space="preserve"> </w:t>
+      </w:r>
+      <w:proofErr w:type="spellStart"/>
+      <w:r>
+        <w:rPr>
+          <w:rFonts w:ascii="Times New Roman" w:hAnsi="Times New Roman" w:cs="Times New Roman"/>
+          <w:sz w:val="24"/>
+          <w:szCs w:val="24"/>
+        </w:rPr>
+        <w:t>memisahkan</w:t>
+      </w:r>
+      <w:proofErr w:type="spellEnd"/>
+      <w:r>
+        <w:rPr>
+          <w:rFonts w:ascii="Times New Roman" w:hAnsi="Times New Roman" w:cs="Times New Roman"/>
+          <w:sz w:val="24"/>
+          <w:szCs w:val="24"/>
+        </w:rPr>
+        <w:t xml:space="preserve"> class main dan object </w:t>
+      </w:r>
+      <w:proofErr w:type="spellStart"/>
+      <w:r>
+        <w:rPr>
+          <w:rFonts w:ascii="Times New Roman" w:hAnsi="Times New Roman" w:cs="Times New Roman"/>
+          <w:sz w:val="24"/>
+          <w:szCs w:val="24"/>
+        </w:rPr>
+        <w:t>kita</w:t>
+      </w:r>
+      <w:proofErr w:type="spellEnd"/>
+      <w:r>
+        <w:rPr>
+          <w:rFonts w:ascii="Times New Roman" w:hAnsi="Times New Roman" w:cs="Times New Roman"/>
+          <w:sz w:val="24"/>
+          <w:szCs w:val="24"/>
+        </w:rPr>
+        <w:t xml:space="preserve"> </w:t>
+      </w:r>
+      <w:proofErr w:type="spellStart"/>
+      <w:r>
+        <w:rPr>
+          <w:rFonts w:ascii="Times New Roman" w:hAnsi="Times New Roman" w:cs="Times New Roman"/>
+          <w:sz w:val="24"/>
+          <w:szCs w:val="24"/>
+        </w:rPr>
+        <w:t>dapat</w:t>
+      </w:r>
+      <w:proofErr w:type="spellEnd"/>
+      <w:r>
+        <w:rPr>
+          <w:rFonts w:ascii="Times New Roman" w:hAnsi="Times New Roman" w:cs="Times New Roman"/>
+          <w:sz w:val="24"/>
+          <w:szCs w:val="24"/>
+        </w:rPr>
+        <w:t xml:space="preserve"> </w:t>
+      </w:r>
+      <w:proofErr w:type="spellStart"/>
+      <w:r>
+        <w:rPr>
+          <w:rFonts w:ascii="Times New Roman" w:hAnsi="Times New Roman" w:cs="Times New Roman"/>
+          <w:sz w:val="24"/>
+          <w:szCs w:val="24"/>
+        </w:rPr>
+        <w:t>mencapai</w:t>
+      </w:r>
+      <w:proofErr w:type="spellEnd"/>
+      <w:r>
+        <w:rPr>
+          <w:rFonts w:ascii="Times New Roman" w:hAnsi="Times New Roman" w:cs="Times New Roman"/>
+          <w:sz w:val="24"/>
+          <w:szCs w:val="24"/>
+        </w:rPr>
+        <w:t xml:space="preserve"> </w:t>
+      </w:r>
+      <w:proofErr w:type="spellStart"/>
+      <w:r>
+        <w:rPr>
+          <w:rFonts w:ascii="Times New Roman" w:hAnsi="Times New Roman" w:cs="Times New Roman"/>
+          <w:sz w:val="24"/>
+          <w:szCs w:val="24"/>
+        </w:rPr>
+        <w:t>modularitas</w:t>
+      </w:r>
+      <w:proofErr w:type="spellEnd"/>
+      <w:r>
+        <w:rPr>
+          <w:rFonts w:ascii="Times New Roman" w:hAnsi="Times New Roman" w:cs="Times New Roman"/>
+          <w:sz w:val="24"/>
+          <w:szCs w:val="24"/>
+        </w:rPr>
+        <w:t xml:space="preserve"> yang </w:t>
+      </w:r>
+      <w:proofErr w:type="spellStart"/>
+      <w:r>
+        <w:rPr>
+          <w:rFonts w:ascii="Times New Roman" w:hAnsi="Times New Roman" w:cs="Times New Roman"/>
+          <w:sz w:val="24"/>
+          <w:szCs w:val="24"/>
+        </w:rPr>
+        <w:t>lebih</w:t>
+      </w:r>
+      <w:proofErr w:type="spellEnd"/>
+      <w:r>
+        <w:rPr>
+          <w:rFonts w:ascii="Times New Roman" w:hAnsi="Times New Roman" w:cs="Times New Roman"/>
+          <w:sz w:val="24"/>
+          <w:szCs w:val="24"/>
+        </w:rPr>
+        <w:t xml:space="preserve"> </w:t>
+      </w:r>
+      <w:proofErr w:type="spellStart"/>
+      <w:r>
+        <w:rPr>
+          <w:rFonts w:ascii="Times New Roman" w:hAnsi="Times New Roman" w:cs="Times New Roman"/>
+          <w:sz w:val="24"/>
+          <w:szCs w:val="24"/>
+        </w:rPr>
+        <w:t>baik</w:t>
+      </w:r>
+      <w:proofErr w:type="spellEnd"/>
+    </w:p>
+    <w:p>
+      <w:pPr>
+        <w:rPr>
+          <w:rFonts w:ascii="Times New Roman" w:hAnsi="Times New Roman" w:cs="Times New Roman"/>
+          <w:sz w:val="24"/>
+          <w:szCs w:val="24"/>
+        </w:rPr>
+      </w:pPr>
+      <w:r>
+        <w:rPr>
+          <w:rFonts w:ascii="Times New Roman" w:hAnsi="Times New Roman" w:cs="Times New Roman"/>
+          <w:sz w:val="24"/>
+          <w:szCs w:val="24"/>
+        </w:rPr>
+        <w:br w:type="page"/>
+      </w:r>
+    </w:p>
+    <w:p>
+      <w:pPr>
+        <w:rPr>
+          <w:rFonts w:ascii="Times New Roman" w:hAnsi="Times New Roman" w:cs="Times New Roman"/>
+          <w:b/>
+          <w:bCs/>
+          <w:sz w:val="24"/>
+          <w:szCs w:val="24"/>
+        </w:rPr>
+      </w:pPr>
+      <w:proofErr w:type="spellStart"/>
+      <w:r>
+        <w:rPr>
+          <w:rFonts w:ascii="Times New Roman" w:hAnsi="Times New Roman" w:cs="Times New Roman"/>
+          <w:b/>
+          <w:bCs/>
+          <w:sz w:val="24"/>
+          <w:szCs w:val="24"/>
+        </w:rPr>
+        <w:lastRenderedPageBreak/>
+        <w:t>Pertanyaan</w:t>
+      </w:r>
+      <w:proofErr w:type="spellEnd"/>
+      <w:r>
+        <w:rPr>
+          <w:rFonts w:ascii="Times New Roman" w:hAnsi="Times New Roman" w:cs="Times New Roman"/>
+          <w:b/>
+          <w:bCs/>
+          <w:sz w:val="24"/>
+          <w:szCs w:val="24"/>
+        </w:rPr>
+        <w:t xml:space="preserve"> </w:t>
+      </w:r>
+      <w:proofErr w:type="spellStart"/>
+      <w:r>
+        <w:rPr>
+          <w:rFonts w:ascii="Times New Roman" w:hAnsi="Times New Roman" w:cs="Times New Roman"/>
+          <w:b/>
+          <w:bCs/>
+          <w:sz w:val="24"/>
+          <w:szCs w:val="24"/>
+        </w:rPr>
+        <w:t>Percobaan</w:t>
+      </w:r>
+      <w:proofErr w:type="spellEnd"/>
+      <w:r>
+        <w:rPr>
+          <w:rFonts w:ascii="Times New Roman" w:hAnsi="Times New Roman" w:cs="Times New Roman"/>
+          <w:b/>
+          <w:bCs/>
+          <w:sz w:val="24"/>
+          <w:szCs w:val="24"/>
+        </w:rPr>
+        <w:t xml:space="preserve"> 2</w:t>
+      </w:r>
+    </w:p>
+    <w:p>
+      <w:pPr>
+        <w:rPr>
+          <w:rFonts w:ascii="Times New Roman" w:hAnsi="Times New Roman" w:cs="Times New Roman"/>
+          <w:sz w:val="24"/>
+          <w:szCs w:val="24"/>
+        </w:rPr>
+      </w:pPr>
+      <w:r>
+        <w:rPr>
+          <w:rFonts w:ascii="Times New Roman" w:hAnsi="Times New Roman" w:cs="Times New Roman"/>
+          <w:sz w:val="24"/>
+          <w:szCs w:val="24"/>
+        </w:rPr>
+        <w:t xml:space="preserve">1. </w:t>
+      </w:r>
+      <w:proofErr w:type="spellStart"/>
+      <w:r>
+        <w:rPr>
+          <w:rFonts w:ascii="Times New Roman" w:hAnsi="Times New Roman" w:cs="Times New Roman"/>
+          <w:sz w:val="24"/>
+          <w:szCs w:val="24"/>
+        </w:rPr>
+        <w:t>Apakah</w:t>
+      </w:r>
+      <w:proofErr w:type="spellEnd"/>
+      <w:r>
+        <w:rPr>
+          <w:rFonts w:ascii="Times New Roman" w:hAnsi="Times New Roman" w:cs="Times New Roman"/>
+          <w:sz w:val="24"/>
+          <w:szCs w:val="24"/>
+        </w:rPr>
+        <w:t xml:space="preserve"> array of object </w:t>
+      </w:r>
+      <w:proofErr w:type="spellStart"/>
+      <w:r>
+        <w:rPr>
+          <w:rFonts w:ascii="Times New Roman" w:hAnsi="Times New Roman" w:cs="Times New Roman"/>
+          <w:sz w:val="24"/>
+          <w:szCs w:val="24"/>
+        </w:rPr>
+        <w:t>dapat</w:t>
+      </w:r>
+      <w:proofErr w:type="spellEnd"/>
+      <w:r>
+        <w:rPr>
+          <w:rFonts w:ascii="Times New Roman" w:hAnsi="Times New Roman" w:cs="Times New Roman"/>
+          <w:sz w:val="24"/>
+          <w:szCs w:val="24"/>
+        </w:rPr>
+        <w:t xml:space="preserve"> </w:t>
+      </w:r>
+      <w:proofErr w:type="spellStart"/>
+      <w:r>
+        <w:rPr>
+          <w:rFonts w:ascii="Times New Roman" w:hAnsi="Times New Roman" w:cs="Times New Roman"/>
+          <w:sz w:val="24"/>
+          <w:szCs w:val="24"/>
+        </w:rPr>
+        <w:t>diimplementasikan</w:t>
+      </w:r>
+      <w:proofErr w:type="spellEnd"/>
+      <w:r>
+        <w:rPr>
+          <w:rFonts w:ascii="Times New Roman" w:hAnsi="Times New Roman" w:cs="Times New Roman"/>
+          <w:sz w:val="24"/>
+          <w:szCs w:val="24"/>
+        </w:rPr>
+        <w:t xml:space="preserve"> pada array 2 </w:t>
+      </w:r>
+      <w:proofErr w:type="spellStart"/>
+      <w:r>
+        <w:rPr>
+          <w:rFonts w:ascii="Times New Roman" w:hAnsi="Times New Roman" w:cs="Times New Roman"/>
+          <w:sz w:val="24"/>
+          <w:szCs w:val="24"/>
+        </w:rPr>
+        <w:t>Dimensi</w:t>
+      </w:r>
+      <w:proofErr w:type="spellEnd"/>
+      <w:r>
+        <w:rPr>
+          <w:rFonts w:ascii="Times New Roman" w:hAnsi="Times New Roman" w:cs="Times New Roman"/>
+          <w:sz w:val="24"/>
+          <w:szCs w:val="24"/>
+        </w:rPr>
+        <w:t>?</w:t>
+      </w:r>
+    </w:p>
+    <w:p>
+      <w:pPr>
+        <w:pStyle w:val="ListParagraph"/>
+        <w:numPr>
+          <w:ilvl w:val="0"/>
+          <w:numId w:val="19"/>
+        </w:numPr>
+        <w:rPr>
+          <w:rFonts w:ascii="Times New Roman" w:hAnsi="Times New Roman" w:cs="Times New Roman"/>
+          <w:sz w:val="24"/>
+          <w:szCs w:val="24"/>
+        </w:rPr>
+      </w:pPr>
+      <w:r>
+        <w:rPr>
+          <w:rFonts w:ascii="Times New Roman" w:hAnsi="Times New Roman" w:cs="Times New Roman"/>
+          <w:sz w:val="24"/>
+          <w:szCs w:val="24"/>
+        </w:rPr>
+        <w:t xml:space="preserve">Array of object </w:t>
+      </w:r>
+      <w:proofErr w:type="spellStart"/>
+      <w:r>
+        <w:rPr>
+          <w:rFonts w:ascii="Times New Roman" w:hAnsi="Times New Roman" w:cs="Times New Roman"/>
+          <w:sz w:val="24"/>
+          <w:szCs w:val="24"/>
+        </w:rPr>
+        <w:t>bisa</w:t>
+      </w:r>
+      <w:proofErr w:type="spellEnd"/>
+      <w:r>
+        <w:rPr>
+          <w:rFonts w:ascii="Times New Roman" w:hAnsi="Times New Roman" w:cs="Times New Roman"/>
+          <w:sz w:val="24"/>
+          <w:szCs w:val="24"/>
+        </w:rPr>
+        <w:t xml:space="preserve"> </w:t>
+      </w:r>
+      <w:proofErr w:type="spellStart"/>
+      <w:r>
+        <w:rPr>
+          <w:rFonts w:ascii="Times New Roman" w:hAnsi="Times New Roman" w:cs="Times New Roman"/>
+          <w:sz w:val="24"/>
+          <w:szCs w:val="24"/>
+        </w:rPr>
+        <w:t>dimplementasikan</w:t>
+      </w:r>
+      <w:proofErr w:type="spellEnd"/>
+      <w:r>
+        <w:rPr>
+          <w:rFonts w:ascii="Times New Roman" w:hAnsi="Times New Roman" w:cs="Times New Roman"/>
+          <w:sz w:val="24"/>
+          <w:szCs w:val="24"/>
+        </w:rPr>
+        <w:t xml:space="preserve"> pada array 2 </w:t>
+      </w:r>
+      <w:proofErr w:type="spellStart"/>
+      <w:r>
+        <w:rPr>
+          <w:rFonts w:ascii="Times New Roman" w:hAnsi="Times New Roman" w:cs="Times New Roman"/>
+          <w:sz w:val="24"/>
+          <w:szCs w:val="24"/>
+        </w:rPr>
+        <w:t>dimensi</w:t>
+      </w:r>
+      <w:proofErr w:type="spellEnd"/>
+    </w:p>
+    <w:p>
+      <w:pPr>
+        <w:rPr>
+          <w:rFonts w:ascii="Times New Roman" w:hAnsi="Times New Roman" w:cs="Times New Roman"/>
+          <w:sz w:val="24"/>
+          <w:szCs w:val="24"/>
+        </w:rPr>
+      </w:pPr>
+      <w:r>
+        <w:rPr>
+          <w:rFonts w:ascii="Times New Roman" w:hAnsi="Times New Roman" w:cs="Times New Roman"/>
+          <w:sz w:val="24"/>
+          <w:szCs w:val="24"/>
+        </w:rPr>
+        <w:t xml:space="preserve">2. Jika </w:t>
+      </w:r>
+      <w:proofErr w:type="spellStart"/>
+      <w:r>
+        <w:rPr>
+          <w:rFonts w:ascii="Times New Roman" w:hAnsi="Times New Roman" w:cs="Times New Roman"/>
+          <w:sz w:val="24"/>
+          <w:szCs w:val="24"/>
+        </w:rPr>
+        <w:t>jawaban</w:t>
+      </w:r>
+      <w:proofErr w:type="spellEnd"/>
+      <w:r>
+        <w:rPr>
+          <w:rFonts w:ascii="Times New Roman" w:hAnsi="Times New Roman" w:cs="Times New Roman"/>
+          <w:sz w:val="24"/>
+          <w:szCs w:val="24"/>
+        </w:rPr>
+        <w:t xml:space="preserve"> </w:t>
+      </w:r>
+      <w:proofErr w:type="spellStart"/>
+      <w:r>
+        <w:rPr>
+          <w:rFonts w:ascii="Times New Roman" w:hAnsi="Times New Roman" w:cs="Times New Roman"/>
+          <w:sz w:val="24"/>
+          <w:szCs w:val="24"/>
+        </w:rPr>
+        <w:t>soal</w:t>
+      </w:r>
+      <w:proofErr w:type="spellEnd"/>
+      <w:r>
+        <w:rPr>
+          <w:rFonts w:ascii="Times New Roman" w:hAnsi="Times New Roman" w:cs="Times New Roman"/>
+          <w:sz w:val="24"/>
+          <w:szCs w:val="24"/>
+        </w:rPr>
+        <w:t xml:space="preserve"> no </w:t>
+      </w:r>
+      <w:proofErr w:type="spellStart"/>
+      <w:r>
+        <w:rPr>
+          <w:rFonts w:ascii="Times New Roman" w:hAnsi="Times New Roman" w:cs="Times New Roman"/>
+          <w:sz w:val="24"/>
+          <w:szCs w:val="24"/>
+        </w:rPr>
+        <w:t>satu</w:t>
+      </w:r>
+      <w:proofErr w:type="spellEnd"/>
+      <w:r>
+        <w:rPr>
+          <w:rFonts w:ascii="Times New Roman" w:hAnsi="Times New Roman" w:cs="Times New Roman"/>
+          <w:sz w:val="24"/>
+          <w:szCs w:val="24"/>
+        </w:rPr>
+        <w:t xml:space="preserve"> </w:t>
+      </w:r>
+      <w:proofErr w:type="spellStart"/>
+      <w:r>
+        <w:rPr>
+          <w:rFonts w:ascii="Times New Roman" w:hAnsi="Times New Roman" w:cs="Times New Roman"/>
+          <w:sz w:val="24"/>
+          <w:szCs w:val="24"/>
+        </w:rPr>
+        <w:t>iya</w:t>
+      </w:r>
+      <w:proofErr w:type="spellEnd"/>
+      <w:r>
+        <w:rPr>
+          <w:rFonts w:ascii="Times New Roman" w:hAnsi="Times New Roman" w:cs="Times New Roman"/>
+          <w:sz w:val="24"/>
+          <w:szCs w:val="24"/>
+        </w:rPr>
+        <w:t xml:space="preserve">, </w:t>
+      </w:r>
+      <w:proofErr w:type="spellStart"/>
+      <w:r>
+        <w:rPr>
+          <w:rFonts w:ascii="Times New Roman" w:hAnsi="Times New Roman" w:cs="Times New Roman"/>
+          <w:sz w:val="24"/>
+          <w:szCs w:val="24"/>
+        </w:rPr>
+        <w:t>berikan</w:t>
+      </w:r>
+      <w:proofErr w:type="spellEnd"/>
+      <w:r>
+        <w:rPr>
+          <w:rFonts w:ascii="Times New Roman" w:hAnsi="Times New Roman" w:cs="Times New Roman"/>
+          <w:sz w:val="24"/>
+          <w:szCs w:val="24"/>
+        </w:rPr>
+        <w:t xml:space="preserve"> </w:t>
+      </w:r>
+      <w:proofErr w:type="spellStart"/>
+      <w:r>
+        <w:rPr>
+          <w:rFonts w:ascii="Times New Roman" w:hAnsi="Times New Roman" w:cs="Times New Roman"/>
+          <w:sz w:val="24"/>
+          <w:szCs w:val="24"/>
+        </w:rPr>
+        <w:t>contohnya</w:t>
+      </w:r>
+      <w:proofErr w:type="spellEnd"/>
+      <w:r>
+        <w:rPr>
+          <w:rFonts w:ascii="Times New Roman" w:hAnsi="Times New Roman" w:cs="Times New Roman"/>
+          <w:sz w:val="24"/>
+          <w:szCs w:val="24"/>
+        </w:rPr>
+        <w:t xml:space="preserve">! Jika </w:t>
+      </w:r>
+      <w:proofErr w:type="spellStart"/>
+      <w:r>
+        <w:rPr>
+          <w:rFonts w:ascii="Times New Roman" w:hAnsi="Times New Roman" w:cs="Times New Roman"/>
+          <w:sz w:val="24"/>
+          <w:szCs w:val="24"/>
+        </w:rPr>
+        <w:t>tidak</w:t>
+      </w:r>
+      <w:proofErr w:type="spellEnd"/>
+      <w:r>
+        <w:rPr>
+          <w:rFonts w:ascii="Times New Roman" w:hAnsi="Times New Roman" w:cs="Times New Roman"/>
+          <w:sz w:val="24"/>
+          <w:szCs w:val="24"/>
+        </w:rPr>
+        <w:t xml:space="preserve">, </w:t>
+      </w:r>
+      <w:proofErr w:type="spellStart"/>
+      <w:r>
+        <w:rPr>
+          <w:rFonts w:ascii="Times New Roman" w:hAnsi="Times New Roman" w:cs="Times New Roman"/>
+          <w:sz w:val="24"/>
+          <w:szCs w:val="24"/>
+        </w:rPr>
+        <w:t>jelaskan</w:t>
+      </w:r>
+      <w:proofErr w:type="spellEnd"/>
+      <w:r>
+        <w:rPr>
+          <w:rFonts w:ascii="Times New Roman" w:hAnsi="Times New Roman" w:cs="Times New Roman"/>
+          <w:sz w:val="24"/>
+          <w:szCs w:val="24"/>
+        </w:rPr>
+        <w:t>!</w:t>
+      </w:r>
+    </w:p>
+    <w:p>
+      <w:pPr>
+        <w:pStyle w:val="ListParagraph"/>
+        <w:numPr>
+          <w:ilvl w:val="0"/>
+          <w:numId w:val="19"/>
+        </w:numPr>
+        <w:rPr>
+          <w:rFonts w:ascii="Times New Roman" w:hAnsi="Times New Roman" w:cs="Times New Roman"/>
+          <w:sz w:val="24"/>
+          <w:szCs w:val="24"/>
+        </w:rPr>
+      </w:pPr>
+      <w:proofErr w:type="spellStart"/>
+      <w:r>
+        <w:rPr>
+          <w:rFonts w:ascii="Times New Roman" w:hAnsi="Times New Roman" w:cs="Times New Roman"/>
+          <w:sz w:val="24"/>
+          <w:szCs w:val="24"/>
+        </w:rPr>
+        <w:t>Contohnya</w:t>
+      </w:r>
+      <w:proofErr w:type="spellEnd"/>
+      <w:r>
+        <w:rPr>
+          <w:rFonts w:ascii="Times New Roman" w:hAnsi="Times New Roman" w:cs="Times New Roman"/>
+          <w:sz w:val="24"/>
+          <w:szCs w:val="24"/>
+        </w:rPr>
+        <w:t xml:space="preserve"> </w:t>
+      </w:r>
+      <w:proofErr w:type="spellStart"/>
+      <w:r>
+        <w:rPr>
+          <w:rFonts w:ascii="Times New Roman" w:hAnsi="Times New Roman" w:cs="Times New Roman"/>
+          <w:sz w:val="24"/>
+          <w:szCs w:val="24"/>
+        </w:rPr>
+        <w:t>adalah</w:t>
+      </w:r>
+      <w:proofErr w:type="spellEnd"/>
+      <w:r>
+        <w:rPr>
+          <w:rFonts w:ascii="Times New Roman" w:hAnsi="Times New Roman" w:cs="Times New Roman"/>
+          <w:sz w:val="24"/>
+          <w:szCs w:val="24"/>
+        </w:rPr>
+        <w:t xml:space="preserve"> object </w:t>
+      </w:r>
+      <w:proofErr w:type="spellStart"/>
+      <w:r>
+        <w:rPr>
+          <w:rFonts w:ascii="Times New Roman" w:hAnsi="Times New Roman" w:cs="Times New Roman"/>
+          <w:sz w:val="24"/>
+          <w:szCs w:val="24"/>
+        </w:rPr>
+        <w:t>mahasiswa</w:t>
+      </w:r>
+      <w:proofErr w:type="spellEnd"/>
+      <w:r>
+        <w:rPr>
+          <w:rFonts w:ascii="Times New Roman" w:hAnsi="Times New Roman" w:cs="Times New Roman"/>
+          <w:sz w:val="24"/>
+          <w:szCs w:val="24"/>
+        </w:rPr>
+        <w:t xml:space="preserve"> yang </w:t>
+      </w:r>
+      <w:proofErr w:type="spellStart"/>
+      <w:r>
+        <w:rPr>
+          <w:rFonts w:ascii="Times New Roman" w:hAnsi="Times New Roman" w:cs="Times New Roman"/>
+          <w:sz w:val="24"/>
+          <w:szCs w:val="24"/>
+        </w:rPr>
+        <w:t>diberi</w:t>
+      </w:r>
+      <w:proofErr w:type="spellEnd"/>
+      <w:r>
+        <w:rPr>
+          <w:rFonts w:ascii="Times New Roman" w:hAnsi="Times New Roman" w:cs="Times New Roman"/>
+          <w:sz w:val="24"/>
+          <w:szCs w:val="24"/>
+        </w:rPr>
+        <w:t xml:space="preserve"> </w:t>
+      </w:r>
+      <w:proofErr w:type="spellStart"/>
+      <w:r>
+        <w:rPr>
+          <w:rFonts w:ascii="Times New Roman" w:hAnsi="Times New Roman" w:cs="Times New Roman"/>
+          <w:sz w:val="24"/>
+          <w:szCs w:val="24"/>
+        </w:rPr>
+        <w:t>atribut</w:t>
+      </w:r>
+      <w:proofErr w:type="spellEnd"/>
+      <w:r>
+        <w:rPr>
+          <w:rFonts w:ascii="Times New Roman" w:hAnsi="Times New Roman" w:cs="Times New Roman"/>
+          <w:sz w:val="24"/>
+          <w:szCs w:val="24"/>
+        </w:rPr>
+        <w:t xml:space="preserve"> </w:t>
+      </w:r>
+      <w:proofErr w:type="spellStart"/>
+      <w:r>
+        <w:rPr>
+          <w:rFonts w:ascii="Times New Roman" w:hAnsi="Times New Roman" w:cs="Times New Roman"/>
+          <w:sz w:val="24"/>
+          <w:szCs w:val="24"/>
+        </w:rPr>
+        <w:t>nama</w:t>
+      </w:r>
+      <w:proofErr w:type="spellEnd"/>
+      <w:r>
+        <w:rPr>
+          <w:rFonts w:ascii="Times New Roman" w:hAnsi="Times New Roman" w:cs="Times New Roman"/>
+          <w:sz w:val="24"/>
+          <w:szCs w:val="24"/>
+        </w:rPr>
+        <w:t xml:space="preserve"> </w:t>
+      </w:r>
+      <w:proofErr w:type="spellStart"/>
+      <w:r>
+        <w:rPr>
+          <w:rFonts w:ascii="Times New Roman" w:hAnsi="Times New Roman" w:cs="Times New Roman"/>
+          <w:sz w:val="24"/>
+          <w:szCs w:val="24"/>
+        </w:rPr>
+        <w:t>jurusan</w:t>
+      </w:r>
+      <w:proofErr w:type="spellEnd"/>
+      <w:r>
+        <w:rPr>
+          <w:rFonts w:ascii="Times New Roman" w:hAnsi="Times New Roman" w:cs="Times New Roman"/>
+          <w:sz w:val="24"/>
+          <w:szCs w:val="24"/>
+        </w:rPr>
+        <w:t xml:space="preserve"> dan </w:t>
+      </w:r>
+      <w:proofErr w:type="spellStart"/>
+      <w:r>
+        <w:rPr>
+          <w:rFonts w:ascii="Times New Roman" w:hAnsi="Times New Roman" w:cs="Times New Roman"/>
+          <w:sz w:val="24"/>
+          <w:szCs w:val="24"/>
+        </w:rPr>
+        <w:t>umur</w:t>
+      </w:r>
+      <w:proofErr w:type="spellEnd"/>
+      <w:r>
+        <w:rPr>
+          <w:rFonts w:ascii="Times New Roman" w:hAnsi="Times New Roman" w:cs="Times New Roman"/>
+          <w:sz w:val="24"/>
+          <w:szCs w:val="24"/>
+        </w:rPr>
+        <w:t xml:space="preserve"> dan di </w:t>
+      </w:r>
+      <w:proofErr w:type="spellStart"/>
+      <w:r>
+        <w:rPr>
+          <w:rFonts w:ascii="Times New Roman" w:hAnsi="Times New Roman" w:cs="Times New Roman"/>
+          <w:sz w:val="24"/>
+          <w:szCs w:val="24"/>
+        </w:rPr>
+        <w:t>setiap</w:t>
+      </w:r>
+      <w:proofErr w:type="spellEnd"/>
+      <w:r>
+        <w:rPr>
+          <w:rFonts w:ascii="Times New Roman" w:hAnsi="Times New Roman" w:cs="Times New Roman"/>
+          <w:sz w:val="24"/>
+          <w:szCs w:val="24"/>
+        </w:rPr>
+        <w:t xml:space="preserve"> </w:t>
+      </w:r>
+      <w:proofErr w:type="spellStart"/>
+      <w:r>
+        <w:rPr>
+          <w:rFonts w:ascii="Times New Roman" w:hAnsi="Times New Roman" w:cs="Times New Roman"/>
+          <w:sz w:val="24"/>
+          <w:szCs w:val="24"/>
+        </w:rPr>
+        <w:t>elemen</w:t>
+      </w:r>
+      <w:proofErr w:type="spellEnd"/>
+      <w:r>
+        <w:rPr>
+          <w:rFonts w:ascii="Times New Roman" w:hAnsi="Times New Roman" w:cs="Times New Roman"/>
+          <w:sz w:val="24"/>
+          <w:szCs w:val="24"/>
+        </w:rPr>
+        <w:t xml:space="preserve"> array </w:t>
+      </w:r>
+      <w:proofErr w:type="spellStart"/>
+      <w:r>
+        <w:rPr>
+          <w:rFonts w:ascii="Times New Roman" w:hAnsi="Times New Roman" w:cs="Times New Roman"/>
+          <w:sz w:val="24"/>
+          <w:szCs w:val="24"/>
+        </w:rPr>
+        <w:t>dapat</w:t>
+      </w:r>
+      <w:proofErr w:type="spellEnd"/>
+      <w:r>
+        <w:rPr>
+          <w:rFonts w:ascii="Times New Roman" w:hAnsi="Times New Roman" w:cs="Times New Roman"/>
+          <w:sz w:val="24"/>
+          <w:szCs w:val="24"/>
+        </w:rPr>
+        <w:t xml:space="preserve"> </w:t>
+      </w:r>
+      <w:proofErr w:type="spellStart"/>
+      <w:r>
+        <w:rPr>
+          <w:rFonts w:ascii="Times New Roman" w:hAnsi="Times New Roman" w:cs="Times New Roman"/>
+          <w:sz w:val="24"/>
+          <w:szCs w:val="24"/>
+        </w:rPr>
+        <w:t>menyimpan</w:t>
+      </w:r>
+      <w:proofErr w:type="spellEnd"/>
+      <w:r>
+        <w:rPr>
+          <w:rFonts w:ascii="Times New Roman" w:hAnsi="Times New Roman" w:cs="Times New Roman"/>
+          <w:sz w:val="24"/>
+          <w:szCs w:val="24"/>
+        </w:rPr>
+        <w:t xml:space="preserve"> </w:t>
+      </w:r>
+      <w:proofErr w:type="spellStart"/>
+      <w:r>
+        <w:rPr>
+          <w:rFonts w:ascii="Times New Roman" w:hAnsi="Times New Roman" w:cs="Times New Roman"/>
+          <w:sz w:val="24"/>
+          <w:szCs w:val="24"/>
+        </w:rPr>
+        <w:t>atribut</w:t>
+      </w:r>
+      <w:proofErr w:type="spellEnd"/>
+      <w:r>
+        <w:rPr>
+          <w:rFonts w:ascii="Times New Roman" w:hAnsi="Times New Roman" w:cs="Times New Roman"/>
+          <w:sz w:val="24"/>
+          <w:szCs w:val="24"/>
+        </w:rPr>
+        <w:t xml:space="preserve"> yang </w:t>
+      </w:r>
+      <w:proofErr w:type="spellStart"/>
+      <w:r>
+        <w:rPr>
+          <w:rFonts w:ascii="Times New Roman" w:hAnsi="Times New Roman" w:cs="Times New Roman"/>
+          <w:sz w:val="24"/>
+          <w:szCs w:val="24"/>
+        </w:rPr>
+        <w:t>ada</w:t>
+      </w:r>
+      <w:proofErr w:type="spellEnd"/>
+      <w:r>
+        <w:rPr>
+          <w:rFonts w:ascii="Times New Roman" w:hAnsi="Times New Roman" w:cs="Times New Roman"/>
+          <w:sz w:val="24"/>
+          <w:szCs w:val="24"/>
+        </w:rPr>
+        <w:t xml:space="preserve"> </w:t>
+      </w:r>
+      <w:proofErr w:type="spellStart"/>
+      <w:r>
+        <w:rPr>
+          <w:rFonts w:ascii="Times New Roman" w:hAnsi="Times New Roman" w:cs="Times New Roman"/>
+          <w:sz w:val="24"/>
+          <w:szCs w:val="24"/>
+        </w:rPr>
+        <w:t>dalam</w:t>
+      </w:r>
+      <w:proofErr w:type="spellEnd"/>
+      <w:r>
+        <w:rPr>
+          <w:rFonts w:ascii="Times New Roman" w:hAnsi="Times New Roman" w:cs="Times New Roman"/>
+          <w:sz w:val="24"/>
+          <w:szCs w:val="24"/>
+        </w:rPr>
+        <w:t xml:space="preserve"> object </w:t>
+      </w:r>
+      <w:proofErr w:type="spellStart"/>
+      <w:r>
+        <w:rPr>
+          <w:rFonts w:ascii="Times New Roman" w:hAnsi="Times New Roman" w:cs="Times New Roman"/>
+          <w:sz w:val="24"/>
+          <w:szCs w:val="24"/>
+        </w:rPr>
+        <w:t>tersebut</w:t>
+      </w:r>
+      <w:proofErr w:type="spellEnd"/>
+      <w:r>
+        <w:rPr>
+          <w:rFonts w:ascii="Times New Roman" w:hAnsi="Times New Roman" w:cs="Times New Roman"/>
+          <w:sz w:val="24"/>
+          <w:szCs w:val="24"/>
+        </w:rPr>
+        <w:t>.</w:t>
+      </w:r>
+    </w:p>
+    <w:p>
+      <w:pPr>
+        <w:pStyle w:val="ListParagraph"/>
+        <w:rPr>
+          <w:rFonts w:ascii="Times New Roman" w:hAnsi="Times New Roman" w:cs="Times New Roman"/>
+          <w:sz w:val="24"/>
+          <w:szCs w:val="24"/>
+        </w:rPr>
+      </w:pPr>
+      <w:r>
+        <w:rPr>
+          <w:rFonts w:ascii="Times New Roman" w:hAnsi="Times New Roman" w:cs="Times New Roman"/>
+          <w:sz w:val="24"/>
+          <w:szCs w:val="24"/>
+        </w:rPr>
+        <w:drawing>
+          <wp:inline distT="0" distB="0" distL="0" distR="0" wp14:anchorId="28805907" wp14:editId="5EE41DB6">
+            <wp:extent cx="3497883" cy="327688"/>
+            <wp:effectExtent l="0" t="0" r="7620" b="0"/>
+            <wp:docPr id="1839640355" name="Picture 1"/>
+            <wp:cNvGraphicFramePr>
+              <a:graphicFrameLocks xmlns:a="http://schemas.openxmlformats.org/drawingml/2006/main" noChangeAspect="1"/>
+            </wp:cNvGraphicFramePr>
+            <a:graphic xmlns:a="http://schemas.openxmlformats.org/drawingml/2006/main">
+              <a:graphicData uri="http://schemas.openxmlformats.org/drawingml/2006/picture">
+                <pic:pic xmlns:pic="http://schemas.openxmlformats.org/drawingml/2006/picture">
+                  <pic:nvPicPr>
+                    <pic:cNvPr id="1839640355" name=""/>
+                    <pic:cNvPicPr/>
+                  </pic:nvPicPr>
+                  <pic:blipFill>
+                    <a:blip r:embed="rId12"/>
+                    <a:stretch>
+                      <a:fillRect/>
+                    </a:stretch>
+                  </pic:blipFill>
+                  <pic:spPr>
+                    <a:xfrm>
+                      <a:off x="0" y="0"/>
+                      <a:ext cx="3497883" cy="327688"/>
+                    </a:xfrm>
+                    <a:prstGeom prst="rect">
+                      <a:avLst/>
+                    </a:prstGeom>
+                  </pic:spPr>
+                </pic:pic>
+              </a:graphicData>
+            </a:graphic>
+          </wp:inline>
+        </w:drawing>
+      </w:r>
+    </w:p>
+    <w:p>
+      <w:pPr>
+        <w:rPr>
+          <w:rFonts w:ascii="Times New Roman" w:hAnsi="Times New Roman" w:cs="Times New Roman"/>
+          <w:sz w:val="24"/>
+          <w:szCs w:val="24"/>
+        </w:rPr>
+      </w:pPr>
+      <w:r>
+        <w:rPr>
+          <w:rFonts w:ascii="Times New Roman" w:hAnsi="Times New Roman" w:cs="Times New Roman"/>
+          <w:sz w:val="24"/>
+          <w:szCs w:val="24"/>
+        </w:rPr>
+        <w:t xml:space="preserve">3. Jika </w:t>
+      </w:r>
+      <w:proofErr w:type="spellStart"/>
+      <w:r>
+        <w:rPr>
+          <w:rFonts w:ascii="Times New Roman" w:hAnsi="Times New Roman" w:cs="Times New Roman"/>
+          <w:sz w:val="24"/>
+          <w:szCs w:val="24"/>
+        </w:rPr>
+        <w:t>diketahui</w:t>
+      </w:r>
+      <w:proofErr w:type="spellEnd"/>
+      <w:r>
+        <w:rPr>
+          <w:rFonts w:ascii="Times New Roman" w:hAnsi="Times New Roman" w:cs="Times New Roman"/>
+          <w:sz w:val="24"/>
+          <w:szCs w:val="24"/>
+        </w:rPr>
+        <w:t xml:space="preserve"> </w:t>
+      </w:r>
+      <w:proofErr w:type="spellStart"/>
+      <w:r>
+        <w:rPr>
+          <w:rFonts w:ascii="Times New Roman" w:hAnsi="Times New Roman" w:cs="Times New Roman"/>
+          <w:sz w:val="24"/>
+          <w:szCs w:val="24"/>
+        </w:rPr>
+        <w:t>terdapat</w:t>
+      </w:r>
+      <w:proofErr w:type="spellEnd"/>
+      <w:r>
+        <w:rPr>
+          <w:rFonts w:ascii="Times New Roman" w:hAnsi="Times New Roman" w:cs="Times New Roman"/>
+          <w:sz w:val="24"/>
+          <w:szCs w:val="24"/>
+        </w:rPr>
+        <w:t xml:space="preserve"> class </w:t>
+      </w:r>
+      <w:proofErr w:type="spellStart"/>
+      <w:r>
+        <w:rPr>
+          <w:rFonts w:ascii="Times New Roman" w:hAnsi="Times New Roman" w:cs="Times New Roman"/>
+          <w:sz w:val="24"/>
+          <w:szCs w:val="24"/>
+        </w:rPr>
+        <w:t>Persegi</w:t>
+      </w:r>
+      <w:proofErr w:type="spellEnd"/>
+      <w:r>
+        <w:rPr>
+          <w:rFonts w:ascii="Times New Roman" w:hAnsi="Times New Roman" w:cs="Times New Roman"/>
+          <w:sz w:val="24"/>
+          <w:szCs w:val="24"/>
+        </w:rPr>
+        <w:t xml:space="preserve"> yang </w:t>
+      </w:r>
+      <w:proofErr w:type="spellStart"/>
+      <w:r>
+        <w:rPr>
+          <w:rFonts w:ascii="Times New Roman" w:hAnsi="Times New Roman" w:cs="Times New Roman"/>
+          <w:sz w:val="24"/>
+          <w:szCs w:val="24"/>
+        </w:rPr>
+        <w:t>memiliki</w:t>
+      </w:r>
+      <w:proofErr w:type="spellEnd"/>
+      <w:r>
+        <w:rPr>
+          <w:rFonts w:ascii="Times New Roman" w:hAnsi="Times New Roman" w:cs="Times New Roman"/>
+          <w:sz w:val="24"/>
+          <w:szCs w:val="24"/>
+        </w:rPr>
+        <w:t xml:space="preserve"> </w:t>
+      </w:r>
+      <w:proofErr w:type="spellStart"/>
+      <w:r>
+        <w:rPr>
+          <w:rFonts w:ascii="Times New Roman" w:hAnsi="Times New Roman" w:cs="Times New Roman"/>
+          <w:sz w:val="24"/>
+          <w:szCs w:val="24"/>
+        </w:rPr>
+        <w:t>atribut</w:t>
+      </w:r>
+      <w:proofErr w:type="spellEnd"/>
+      <w:r>
+        <w:rPr>
+          <w:rFonts w:ascii="Times New Roman" w:hAnsi="Times New Roman" w:cs="Times New Roman"/>
+          <w:sz w:val="24"/>
+          <w:szCs w:val="24"/>
+        </w:rPr>
+        <w:t xml:space="preserve"> </w:t>
+      </w:r>
+      <w:proofErr w:type="spellStart"/>
+      <w:r>
+        <w:rPr>
+          <w:rFonts w:ascii="Times New Roman" w:hAnsi="Times New Roman" w:cs="Times New Roman"/>
+          <w:sz w:val="24"/>
+          <w:szCs w:val="24"/>
+        </w:rPr>
+        <w:t>sisi</w:t>
+      </w:r>
+      <w:proofErr w:type="spellEnd"/>
+      <w:r>
+        <w:rPr>
+          <w:rFonts w:ascii="Times New Roman" w:hAnsi="Times New Roman" w:cs="Times New Roman"/>
+          <w:sz w:val="24"/>
+          <w:szCs w:val="24"/>
+        </w:rPr>
+        <w:t xml:space="preserve"> </w:t>
+      </w:r>
+      <w:proofErr w:type="spellStart"/>
+      <w:r>
+        <w:rPr>
+          <w:rFonts w:ascii="Times New Roman" w:hAnsi="Times New Roman" w:cs="Times New Roman"/>
+          <w:sz w:val="24"/>
+          <w:szCs w:val="24"/>
+        </w:rPr>
+        <w:t>bertipe</w:t>
+      </w:r>
+      <w:proofErr w:type="spellEnd"/>
+      <w:r>
+        <w:rPr>
+          <w:rFonts w:ascii="Times New Roman" w:hAnsi="Times New Roman" w:cs="Times New Roman"/>
+          <w:sz w:val="24"/>
+          <w:szCs w:val="24"/>
+        </w:rPr>
+        <w:t xml:space="preserve"> integer, </w:t>
+      </w:r>
+      <w:proofErr w:type="spellStart"/>
+      <w:r>
+        <w:rPr>
+          <w:rFonts w:ascii="Times New Roman" w:hAnsi="Times New Roman" w:cs="Times New Roman"/>
+          <w:sz w:val="24"/>
+          <w:szCs w:val="24"/>
+        </w:rPr>
+        <w:t>maka</w:t>
+      </w:r>
+      <w:proofErr w:type="spellEnd"/>
+      <w:r>
+        <w:rPr>
+          <w:rFonts w:ascii="Times New Roman" w:hAnsi="Times New Roman" w:cs="Times New Roman"/>
+          <w:sz w:val="24"/>
+          <w:szCs w:val="24"/>
+        </w:rPr>
+        <w:t xml:space="preserve"> </w:t>
+      </w:r>
+      <w:proofErr w:type="spellStart"/>
+      <w:r>
+        <w:rPr>
+          <w:rFonts w:ascii="Times New Roman" w:hAnsi="Times New Roman" w:cs="Times New Roman"/>
+          <w:sz w:val="24"/>
+          <w:szCs w:val="24"/>
+        </w:rPr>
+        <w:t>kode</w:t>
+      </w:r>
+      <w:proofErr w:type="spellEnd"/>
+      <w:r>
+        <w:rPr>
+          <w:rFonts w:ascii="Times New Roman" w:hAnsi="Times New Roman" w:cs="Times New Roman"/>
+          <w:sz w:val="24"/>
+          <w:szCs w:val="24"/>
+        </w:rPr>
+        <w:t xml:space="preserve"> </w:t>
+      </w:r>
+      <w:proofErr w:type="spellStart"/>
+      <w:r>
+        <w:rPr>
+          <w:rFonts w:ascii="Times New Roman" w:hAnsi="Times New Roman" w:cs="Times New Roman"/>
+          <w:sz w:val="24"/>
+          <w:szCs w:val="24"/>
+        </w:rPr>
+        <w:t>dibawah</w:t>
+      </w:r>
+      <w:proofErr w:type="spellEnd"/>
+      <w:r>
+        <w:rPr>
+          <w:rFonts w:ascii="Times New Roman" w:hAnsi="Times New Roman" w:cs="Times New Roman"/>
+          <w:sz w:val="24"/>
+          <w:szCs w:val="24"/>
+        </w:rPr>
+        <w:t xml:space="preserve"> </w:t>
+      </w:r>
+      <w:proofErr w:type="spellStart"/>
+      <w:r>
+        <w:rPr>
+          <w:rFonts w:ascii="Times New Roman" w:hAnsi="Times New Roman" w:cs="Times New Roman"/>
+          <w:sz w:val="24"/>
+          <w:szCs w:val="24"/>
+        </w:rPr>
+        <w:t>ini</w:t>
+      </w:r>
+      <w:proofErr w:type="spellEnd"/>
+      <w:r>
+        <w:rPr>
+          <w:rFonts w:ascii="Times New Roman" w:hAnsi="Times New Roman" w:cs="Times New Roman"/>
+          <w:sz w:val="24"/>
+          <w:szCs w:val="24"/>
+        </w:rPr>
+        <w:t xml:space="preserve"> </w:t>
+      </w:r>
+      <w:proofErr w:type="spellStart"/>
+      <w:r>
+        <w:rPr>
+          <w:rFonts w:ascii="Times New Roman" w:hAnsi="Times New Roman" w:cs="Times New Roman"/>
+          <w:sz w:val="24"/>
+          <w:szCs w:val="24"/>
+        </w:rPr>
+        <w:t>akan</w:t>
+      </w:r>
+      <w:proofErr w:type="spellEnd"/>
+      <w:r>
+        <w:rPr>
+          <w:rFonts w:ascii="Times New Roman" w:hAnsi="Times New Roman" w:cs="Times New Roman"/>
+          <w:sz w:val="24"/>
+          <w:szCs w:val="24"/>
+        </w:rPr>
+        <w:t xml:space="preserve"> </w:t>
+      </w:r>
+      <w:proofErr w:type="spellStart"/>
+      <w:r>
+        <w:rPr>
+          <w:rFonts w:ascii="Times New Roman" w:hAnsi="Times New Roman" w:cs="Times New Roman"/>
+          <w:sz w:val="24"/>
+          <w:szCs w:val="24"/>
+        </w:rPr>
+        <w:t>memunculkan</w:t>
+      </w:r>
+      <w:proofErr w:type="spellEnd"/>
+      <w:r>
+        <w:rPr>
+          <w:rFonts w:ascii="Times New Roman" w:hAnsi="Times New Roman" w:cs="Times New Roman"/>
+          <w:sz w:val="24"/>
+          <w:szCs w:val="24"/>
+        </w:rPr>
+        <w:t xml:space="preserve"> error </w:t>
+      </w:r>
+      <w:proofErr w:type="spellStart"/>
+      <w:r>
+        <w:rPr>
+          <w:rFonts w:ascii="Times New Roman" w:hAnsi="Times New Roman" w:cs="Times New Roman"/>
+          <w:sz w:val="24"/>
+          <w:szCs w:val="24"/>
+        </w:rPr>
+        <w:t>saat</w:t>
+      </w:r>
+      <w:proofErr w:type="spellEnd"/>
+      <w:r>
+        <w:rPr>
+          <w:rFonts w:ascii="Times New Roman" w:hAnsi="Times New Roman" w:cs="Times New Roman"/>
+          <w:sz w:val="24"/>
+          <w:szCs w:val="24"/>
+        </w:rPr>
+        <w:t xml:space="preserve"> </w:t>
+      </w:r>
+      <w:proofErr w:type="spellStart"/>
+      <w:r>
+        <w:rPr>
+          <w:rFonts w:ascii="Times New Roman" w:hAnsi="Times New Roman" w:cs="Times New Roman"/>
+          <w:sz w:val="24"/>
+          <w:szCs w:val="24"/>
+        </w:rPr>
+        <w:t>dijalankan</w:t>
+      </w:r>
+      <w:proofErr w:type="spellEnd"/>
+      <w:r>
+        <w:rPr>
+          <w:rFonts w:ascii="Times New Roman" w:hAnsi="Times New Roman" w:cs="Times New Roman"/>
+          <w:sz w:val="24"/>
+          <w:szCs w:val="24"/>
+        </w:rPr>
+        <w:t xml:space="preserve">. </w:t>
+      </w:r>
+      <w:proofErr w:type="spellStart"/>
+      <w:r>
+        <w:rPr>
+          <w:rFonts w:ascii="Times New Roman" w:hAnsi="Times New Roman" w:cs="Times New Roman"/>
+          <w:sz w:val="24"/>
+          <w:szCs w:val="24"/>
+        </w:rPr>
+        <w:t>Mengapa</w:t>
+      </w:r>
+      <w:proofErr w:type="spellEnd"/>
+      <w:r>
+        <w:rPr>
+          <w:rFonts w:ascii="Times New Roman" w:hAnsi="Times New Roman" w:cs="Times New Roman"/>
+          <w:sz w:val="24"/>
+          <w:szCs w:val="24"/>
+        </w:rPr>
+        <w:t xml:space="preserve">? </w:t>
+      </w:r>
+    </w:p>
+    <w:p>
+      <w:pPr>
+        <w:rPr>
+          <w:rFonts w:ascii="Times New Roman" w:hAnsi="Times New Roman" w:cs="Times New Roman"/>
+          <w:sz w:val="24"/>
+          <w:szCs w:val="24"/>
+        </w:rPr>
+      </w:pPr>
+      <w:r>
+        <w:rPr>
+          <w:rFonts w:ascii="Times New Roman" w:hAnsi="Times New Roman" w:cs="Times New Roman"/>
+          <w:sz w:val="24"/>
+          <w:szCs w:val="24"/>
+        </w:rPr>
+        <w:drawing>
+          <wp:inline distT="0" distB="0" distL="0" distR="0" wp14:anchorId="5F0661BC" wp14:editId="12E064A2">
+            <wp:extent cx="5524979" cy="571550"/>
+            <wp:effectExtent l="0" t="0" r="0" b="0"/>
+            <wp:docPr id="1285607744" name="Picture 1"/>
+            <wp:cNvGraphicFramePr>
+              <a:graphicFrameLocks xmlns:a="http://schemas.openxmlformats.org/drawingml/2006/main" noChangeAspect="1"/>
+            </wp:cNvGraphicFramePr>
+            <a:graphic xmlns:a="http://schemas.openxmlformats.org/drawingml/2006/main">
+              <a:graphicData uri="http://schemas.openxmlformats.org/drawingml/2006/picture">
+                <pic:pic xmlns:pic="http://schemas.openxmlformats.org/drawingml/2006/picture">
+                  <pic:nvPicPr>
+                    <pic:cNvPr id="1285607744" name=""/>
+                    <pic:cNvPicPr/>
+                  </pic:nvPicPr>
+                  <pic:blipFill>
+                    <a:blip r:embed="rId13"/>
+                    <a:stretch>
+                      <a:fillRect/>
+                    </a:stretch>
+                  </pic:blipFill>
+                  <pic:spPr>
+                    <a:xfrm>
+                      <a:off x="0" y="0"/>
+                      <a:ext cx="5524979" cy="571550"/>
+                    </a:xfrm>
+                    <a:prstGeom prst="rect">
+                      <a:avLst/>
+                    </a:prstGeom>
+                  </pic:spPr>
+                </pic:pic>
+              </a:graphicData>
+            </a:graphic>
+          </wp:inline>
+        </w:drawing>
+      </w:r>
+    </w:p>
+    <w:p>
+      <w:pPr>
+        <w:pStyle w:val="ListParagraph"/>
+        <w:numPr>
+          <w:ilvl w:val="0"/>
+          <w:numId w:val="19"/>
+        </w:numPr>
+        <w:rPr>
+          <w:rFonts w:ascii="Times New Roman" w:hAnsi="Times New Roman" w:cs="Times New Roman"/>
+          <w:sz w:val="24"/>
+          <w:szCs w:val="24"/>
+        </w:rPr>
+      </w:pPr>
+      <w:r>
+        <w:rPr>
+          <w:rFonts w:ascii="Times New Roman" w:hAnsi="Times New Roman" w:cs="Times New Roman"/>
+          <w:sz w:val="24"/>
+          <w:szCs w:val="24"/>
+        </w:rPr>
+        <w:t xml:space="preserve">Karena pada </w:t>
+      </w:r>
+      <w:proofErr w:type="spellStart"/>
+      <w:r>
+        <w:rPr>
+          <w:rFonts w:ascii="Times New Roman" w:hAnsi="Times New Roman" w:cs="Times New Roman"/>
+          <w:sz w:val="24"/>
+          <w:szCs w:val="24"/>
+        </w:rPr>
+        <w:t>elemen</w:t>
+      </w:r>
+      <w:proofErr w:type="spellEnd"/>
+      <w:r>
+        <w:rPr>
+          <w:rFonts w:ascii="Times New Roman" w:hAnsi="Times New Roman" w:cs="Times New Roman"/>
+          <w:sz w:val="24"/>
+          <w:szCs w:val="24"/>
+        </w:rPr>
+        <w:t xml:space="preserve"> 5 array </w:t>
+      </w:r>
+      <w:proofErr w:type="spellStart"/>
+      <w:r>
+        <w:rPr>
+          <w:rFonts w:ascii="Times New Roman" w:hAnsi="Times New Roman" w:cs="Times New Roman"/>
+          <w:sz w:val="24"/>
+          <w:szCs w:val="24"/>
+        </w:rPr>
+        <w:t>belum</w:t>
+      </w:r>
+      <w:proofErr w:type="spellEnd"/>
+      <w:r>
+        <w:rPr>
+          <w:rFonts w:ascii="Times New Roman" w:hAnsi="Times New Roman" w:cs="Times New Roman"/>
+          <w:sz w:val="24"/>
+          <w:szCs w:val="24"/>
+        </w:rPr>
+        <w:t xml:space="preserve"> </w:t>
+      </w:r>
+      <w:proofErr w:type="spellStart"/>
+      <w:r>
+        <w:rPr>
+          <w:rFonts w:ascii="Times New Roman" w:hAnsi="Times New Roman" w:cs="Times New Roman"/>
+          <w:sz w:val="24"/>
+          <w:szCs w:val="24"/>
+        </w:rPr>
+        <w:t>terisi</w:t>
+      </w:r>
+      <w:proofErr w:type="spellEnd"/>
+      <w:r>
+        <w:rPr>
+          <w:rFonts w:ascii="Times New Roman" w:hAnsi="Times New Roman" w:cs="Times New Roman"/>
+          <w:sz w:val="24"/>
+          <w:szCs w:val="24"/>
+        </w:rPr>
+        <w:t xml:space="preserve"> object dan di </w:t>
+      </w:r>
+      <w:proofErr w:type="spellStart"/>
+      <w:r>
+        <w:rPr>
+          <w:rFonts w:ascii="Times New Roman" w:hAnsi="Times New Roman" w:cs="Times New Roman"/>
+          <w:sz w:val="24"/>
+          <w:szCs w:val="24"/>
+        </w:rPr>
+        <w:t>atas</w:t>
+      </w:r>
+      <w:proofErr w:type="spellEnd"/>
+      <w:r>
+        <w:rPr>
+          <w:rFonts w:ascii="Times New Roman" w:hAnsi="Times New Roman" w:cs="Times New Roman"/>
+          <w:sz w:val="24"/>
+          <w:szCs w:val="24"/>
+        </w:rPr>
+        <w:t xml:space="preserve"> </w:t>
+      </w:r>
+      <w:proofErr w:type="spellStart"/>
+      <w:r>
+        <w:rPr>
+          <w:rFonts w:ascii="Times New Roman" w:hAnsi="Times New Roman" w:cs="Times New Roman"/>
+          <w:sz w:val="24"/>
+          <w:szCs w:val="24"/>
+        </w:rPr>
+        <w:t>langsung</w:t>
+      </w:r>
+      <w:proofErr w:type="spellEnd"/>
+      <w:r>
+        <w:rPr>
+          <w:rFonts w:ascii="Times New Roman" w:hAnsi="Times New Roman" w:cs="Times New Roman"/>
+          <w:sz w:val="24"/>
+          <w:szCs w:val="24"/>
+        </w:rPr>
+        <w:t xml:space="preserve"> di </w:t>
+      </w:r>
+      <w:proofErr w:type="spellStart"/>
+      <w:r>
+        <w:rPr>
+          <w:rFonts w:ascii="Times New Roman" w:hAnsi="Times New Roman" w:cs="Times New Roman"/>
+          <w:sz w:val="24"/>
+          <w:szCs w:val="24"/>
+        </w:rPr>
+        <w:t>isi</w:t>
+      </w:r>
+      <w:proofErr w:type="spellEnd"/>
+      <w:r>
+        <w:rPr>
+          <w:rFonts w:ascii="Times New Roman" w:hAnsi="Times New Roman" w:cs="Times New Roman"/>
+          <w:sz w:val="24"/>
+          <w:szCs w:val="24"/>
+        </w:rPr>
+        <w:t xml:space="preserve"> oleh </w:t>
+      </w:r>
+      <w:proofErr w:type="spellStart"/>
+      <w:r>
+        <w:rPr>
+          <w:rFonts w:ascii="Times New Roman" w:hAnsi="Times New Roman" w:cs="Times New Roman"/>
+          <w:sz w:val="24"/>
+          <w:szCs w:val="24"/>
+        </w:rPr>
+        <w:t>atribut</w:t>
+      </w:r>
+      <w:proofErr w:type="spellEnd"/>
+      <w:r>
+        <w:rPr>
+          <w:rFonts w:ascii="Times New Roman" w:hAnsi="Times New Roman" w:cs="Times New Roman"/>
+          <w:sz w:val="24"/>
+          <w:szCs w:val="24"/>
+        </w:rPr>
+        <w:t xml:space="preserve"> </w:t>
+      </w:r>
+      <w:proofErr w:type="spellStart"/>
+      <w:r>
+        <w:rPr>
+          <w:rFonts w:ascii="Times New Roman" w:hAnsi="Times New Roman" w:cs="Times New Roman"/>
+          <w:sz w:val="24"/>
+          <w:szCs w:val="24"/>
+        </w:rPr>
+        <w:t>tetapi</w:t>
+      </w:r>
+      <w:proofErr w:type="spellEnd"/>
+      <w:r>
+        <w:rPr>
+          <w:rFonts w:ascii="Times New Roman" w:hAnsi="Times New Roman" w:cs="Times New Roman"/>
+          <w:sz w:val="24"/>
+          <w:szCs w:val="24"/>
+        </w:rPr>
+        <w:t xml:space="preserve"> di </w:t>
+      </w:r>
+      <w:proofErr w:type="spellStart"/>
+      <w:r>
+        <w:rPr>
+          <w:rFonts w:ascii="Times New Roman" w:hAnsi="Times New Roman" w:cs="Times New Roman"/>
+          <w:sz w:val="24"/>
+          <w:szCs w:val="24"/>
+        </w:rPr>
+        <w:t>elemen</w:t>
+      </w:r>
+      <w:proofErr w:type="spellEnd"/>
+      <w:r>
+        <w:rPr>
+          <w:rFonts w:ascii="Times New Roman" w:hAnsi="Times New Roman" w:cs="Times New Roman"/>
+          <w:sz w:val="24"/>
+          <w:szCs w:val="24"/>
+        </w:rPr>
+        <w:t xml:space="preserve"> 5 object </w:t>
+      </w:r>
+      <w:proofErr w:type="spellStart"/>
+      <w:r>
+        <w:rPr>
+          <w:rFonts w:ascii="Times New Roman" w:hAnsi="Times New Roman" w:cs="Times New Roman"/>
+          <w:sz w:val="24"/>
+          <w:szCs w:val="24"/>
+        </w:rPr>
+        <w:t>belum</w:t>
+      </w:r>
+      <w:proofErr w:type="spellEnd"/>
+      <w:r>
+        <w:rPr>
+          <w:rFonts w:ascii="Times New Roman" w:hAnsi="Times New Roman" w:cs="Times New Roman"/>
+          <w:sz w:val="24"/>
+          <w:szCs w:val="24"/>
+        </w:rPr>
+        <w:t xml:space="preserve"> </w:t>
+      </w:r>
+      <w:proofErr w:type="spellStart"/>
+      <w:r>
+        <w:rPr>
+          <w:rFonts w:ascii="Times New Roman" w:hAnsi="Times New Roman" w:cs="Times New Roman"/>
+          <w:sz w:val="24"/>
+          <w:szCs w:val="24"/>
+        </w:rPr>
+        <w:t>dibuat</w:t>
+      </w:r>
+      <w:proofErr w:type="spellEnd"/>
+    </w:p>
+    <w:p>
+      <w:pPr>
+        <w:rPr>
+          <w:rFonts w:ascii="Times New Roman" w:hAnsi="Times New Roman" w:cs="Times New Roman"/>
+          <w:sz w:val="24"/>
+          <w:szCs w:val="24"/>
+        </w:rPr>
+      </w:pPr>
+      <w:r>
+        <w:rPr>
+          <w:rFonts w:ascii="Times New Roman" w:hAnsi="Times New Roman" w:cs="Times New Roman"/>
+          <w:sz w:val="24"/>
+          <w:szCs w:val="24"/>
+        </w:rPr>
+        <w:t>4. M</w:t>
+      </w:r>
+      <w:proofErr w:type="spellStart"/>
+      <w:r>
+        <w:rPr>
+          <w:rFonts w:ascii="Times New Roman" w:hAnsi="Times New Roman" w:cs="Times New Roman"/>
+          <w:sz w:val="24"/>
+          <w:szCs w:val="24"/>
+        </w:rPr>
+        <w:t>odifikasi</w:t>
+      </w:r>
+      <w:proofErr w:type="spellEnd"/>
+      <w:r>
+        <w:rPr>
+          <w:rFonts w:ascii="Times New Roman" w:hAnsi="Times New Roman" w:cs="Times New Roman"/>
+          <w:sz w:val="24"/>
+          <w:szCs w:val="24"/>
+        </w:rPr>
+        <w:t xml:space="preserve"> </w:t>
+      </w:r>
+      <w:proofErr w:type="spellStart"/>
+      <w:r>
+        <w:rPr>
+          <w:rFonts w:ascii="Times New Roman" w:hAnsi="Times New Roman" w:cs="Times New Roman"/>
+          <w:sz w:val="24"/>
+          <w:szCs w:val="24"/>
+        </w:rPr>
+        <w:t>kode</w:t>
+      </w:r>
+      <w:proofErr w:type="spellEnd"/>
+      <w:r>
+        <w:rPr>
+          <w:rFonts w:ascii="Times New Roman" w:hAnsi="Times New Roman" w:cs="Times New Roman"/>
+          <w:sz w:val="24"/>
+          <w:szCs w:val="24"/>
+        </w:rPr>
+        <w:t xml:space="preserve"> program pada </w:t>
+      </w:r>
+      <w:proofErr w:type="spellStart"/>
+      <w:r>
+        <w:rPr>
+          <w:rFonts w:ascii="Times New Roman" w:hAnsi="Times New Roman" w:cs="Times New Roman"/>
+          <w:sz w:val="24"/>
+          <w:szCs w:val="24"/>
+        </w:rPr>
+        <w:t>praktikum</w:t>
+      </w:r>
+      <w:proofErr w:type="spellEnd"/>
+      <w:r>
+        <w:rPr>
+          <w:rFonts w:ascii="Times New Roman" w:hAnsi="Times New Roman" w:cs="Times New Roman"/>
+          <w:sz w:val="24"/>
+          <w:szCs w:val="24"/>
+        </w:rPr>
+        <w:t xml:space="preserve"> 3.3 agar length array </w:t>
+      </w:r>
+      <w:proofErr w:type="spellStart"/>
+      <w:r>
+        <w:rPr>
+          <w:rFonts w:ascii="Times New Roman" w:hAnsi="Times New Roman" w:cs="Times New Roman"/>
+          <w:sz w:val="24"/>
+          <w:szCs w:val="24"/>
+        </w:rPr>
+        <w:t>menjadi</w:t>
+      </w:r>
+      <w:proofErr w:type="spellEnd"/>
+      <w:r>
+        <w:rPr>
+          <w:rFonts w:ascii="Times New Roman" w:hAnsi="Times New Roman" w:cs="Times New Roman"/>
+          <w:sz w:val="24"/>
+          <w:szCs w:val="24"/>
+        </w:rPr>
+        <w:t xml:space="preserve"> </w:t>
+      </w:r>
+      <w:proofErr w:type="spellStart"/>
+      <w:r>
+        <w:rPr>
+          <w:rFonts w:ascii="Times New Roman" w:hAnsi="Times New Roman" w:cs="Times New Roman"/>
+          <w:sz w:val="24"/>
+          <w:szCs w:val="24"/>
+        </w:rPr>
+        <w:t>inputan</w:t>
+      </w:r>
+      <w:proofErr w:type="spellEnd"/>
+      <w:r>
+        <w:rPr>
+          <w:rFonts w:ascii="Times New Roman" w:hAnsi="Times New Roman" w:cs="Times New Roman"/>
+          <w:sz w:val="24"/>
+          <w:szCs w:val="24"/>
+        </w:rPr>
+        <w:t xml:space="preserve"> </w:t>
+      </w:r>
+      <w:proofErr w:type="spellStart"/>
+      <w:r>
+        <w:rPr>
+          <w:rFonts w:ascii="Times New Roman" w:hAnsi="Times New Roman" w:cs="Times New Roman"/>
+          <w:sz w:val="24"/>
+          <w:szCs w:val="24"/>
+        </w:rPr>
+        <w:t>dengan</w:t>
+      </w:r>
+      <w:proofErr w:type="spellEnd"/>
+      <w:r>
+        <w:rPr>
+          <w:rFonts w:ascii="Times New Roman" w:hAnsi="Times New Roman" w:cs="Times New Roman"/>
+          <w:sz w:val="24"/>
+          <w:szCs w:val="24"/>
+        </w:rPr>
+        <w:t xml:space="preserve"> Scanner! </w:t>
+      </w:r>
+    </w:p>
+    <w:p>
+      <w:pPr>
+        <w:pStyle w:val="ListParagraph"/>
+        <w:numPr>
+          <w:ilvl w:val="0"/>
+          <w:numId w:val="19"/>
+        </w:numPr>
+        <w:rPr>
+          <w:rFonts w:ascii="Times New Roman" w:hAnsi="Times New Roman" w:cs="Times New Roman"/>
+          <w:sz w:val="24"/>
+          <w:szCs w:val="24"/>
+        </w:rPr>
+      </w:pPr>
+      <w:r>
+        <w:rPr>
+          <w:rFonts w:ascii="Times New Roman" w:hAnsi="Times New Roman" w:cs="Times New Roman"/>
+          <w:sz w:val="24"/>
+          <w:szCs w:val="24"/>
+        </w:rPr>
+        <w:t>Before</w:t>
+      </w:r>
+    </w:p>
+    <w:p>
+      <w:pPr>
+        <w:ind w:left="360"/>
+        <w:rPr>
+          <w:rFonts w:ascii="Times New Roman" w:hAnsi="Times New Roman" w:cs="Times New Roman"/>
+          <w:sz w:val="24"/>
+          <w:szCs w:val="24"/>
+        </w:rPr>
+      </w:pPr>
+      <w:r>
+        <w:drawing>
+          <wp:inline distT="0" distB="0" distL="0" distR="0" wp14:anchorId="1E4ECBE7" wp14:editId="3655EDFF">
+            <wp:extent cx="3398520" cy="2332577"/>
+            <wp:effectExtent l="0" t="0" r="0" b="0"/>
+            <wp:docPr id="1565255740" name="Picture 1"/>
+            <wp:cNvGraphicFramePr>
+              <a:graphicFrameLocks xmlns:a="http://schemas.openxmlformats.org/drawingml/2006/main" noChangeAspect="1"/>
+            </wp:cNvGraphicFramePr>
+            <a:graphic xmlns:a="http://schemas.openxmlformats.org/drawingml/2006/main">
+              <a:graphicData uri="http://schemas.openxmlformats.org/drawingml/2006/picture">
+                <pic:pic xmlns:pic="http://schemas.openxmlformats.org/drawingml/2006/picture">
+                  <pic:nvPicPr>
+                    <pic:cNvPr id="1565255740" name=""/>
+                    <pic:cNvPicPr/>
+                  </pic:nvPicPr>
+                  <pic:blipFill>
+                    <a:blip r:embed="rId14"/>
+                    <a:stretch>
+                      <a:fillRect/>
+                    </a:stretch>
+                  </pic:blipFill>
+                  <pic:spPr>
+                    <a:xfrm>
+                      <a:off x="0" y="0"/>
+                      <a:ext cx="3410027" cy="2340475"/>
+                    </a:xfrm>
+                    <a:prstGeom prst="rect">
+                      <a:avLst/>
+                    </a:prstGeom>
+                  </pic:spPr>
+                </pic:pic>
+              </a:graphicData>
+            </a:graphic>
+          </wp:inline>
+        </w:drawing>
+      </w:r>
+    </w:p>
+    <w:p>
+      <w:pPr>
+        <w:rPr>
+          <w:rFonts w:ascii="Times New Roman" w:hAnsi="Times New Roman" w:cs="Times New Roman"/>
+          <w:sz w:val="24"/>
+          <w:szCs w:val="24"/>
+        </w:rPr>
+      </w:pPr>
+      <w:r>
+        <w:rPr>
+          <w:rFonts w:ascii="Times New Roman" w:hAnsi="Times New Roman" w:cs="Times New Roman"/>
+          <w:sz w:val="24"/>
+          <w:szCs w:val="24"/>
+        </w:rPr>
+        <w:br w:type="page"/>
+      </w:r>
+    </w:p>
+    <w:p>
+      <w:pPr>
+        <w:pStyle w:val="ListParagraph"/>
+        <w:numPr>
+          <w:ilvl w:val="0"/>
+          <w:numId w:val="19"/>
+        </w:numPr>
+        <w:rPr>
+          <w:rFonts w:ascii="Times New Roman" w:hAnsi="Times New Roman" w:cs="Times New Roman"/>
+          <w:sz w:val="24"/>
+          <w:szCs w:val="24"/>
+        </w:rPr>
+      </w:pPr>
+      <w:r>
+        <w:rPr>
+          <w:rFonts w:ascii="Times New Roman" w:hAnsi="Times New Roman" w:cs="Times New Roman"/>
+          <w:sz w:val="24"/>
+          <w:szCs w:val="24"/>
+        </w:rPr>
+        <w:lastRenderedPageBreak/>
+        <w:t>After</w:t>
+      </w:r>
+    </w:p>
+    <w:p>
+      <w:pPr>
+        <w:pStyle w:val="ListParagraph"/>
+        <w:rPr>
+          <w:rFonts w:ascii="Times New Roman" w:hAnsi="Times New Roman" w:cs="Times New Roman"/>
+          <w:sz w:val="24"/>
+          <w:szCs w:val="24"/>
+        </w:rPr>
+      </w:pPr>
+      <w:r>
+        <w:rPr>
+          <w:rFonts w:ascii="Times New Roman" w:hAnsi="Times New Roman" w:cs="Times New Roman"/>
+          <w:sz w:val="24"/>
+          <w:szCs w:val="24"/>
+        </w:rPr>
+        <w:drawing>
+          <wp:inline distT="0" distB="0" distL="0" distR="0" wp14:anchorId="334EF8A0" wp14:editId="3583F6DE">
+            <wp:extent cx="3806645" cy="2468880"/>
+            <wp:effectExtent l="0" t="0" r="3810" b="7620"/>
+            <wp:docPr id="1845427337" name="Picture 1"/>
+            <wp:cNvGraphicFramePr>
+              <a:graphicFrameLocks xmlns:a="http://schemas.openxmlformats.org/drawingml/2006/main" noChangeAspect="1"/>
+            </wp:cNvGraphicFramePr>
+            <a:graphic xmlns:a="http://schemas.openxmlformats.org/drawingml/2006/main">
+              <a:graphicData uri="http://schemas.openxmlformats.org/drawingml/2006/picture">
+                <pic:pic xmlns:pic="http://schemas.openxmlformats.org/drawingml/2006/picture">
+                  <pic:nvPicPr>
+                    <pic:cNvPr id="1845427337" name=""/>
+                    <pic:cNvPicPr/>
+                  </pic:nvPicPr>
+                  <pic:blipFill>
+                    <a:blip r:embed="rId15"/>
+                    <a:stretch>
+                      <a:fillRect/>
+                    </a:stretch>
+                  </pic:blipFill>
+                  <pic:spPr>
+                    <a:xfrm>
+                      <a:off x="0" y="0"/>
+                      <a:ext cx="3832139" cy="2485415"/>
+                    </a:xfrm>
+                    <a:prstGeom prst="rect">
+                      <a:avLst/>
+                    </a:prstGeom>
+                  </pic:spPr>
+                </pic:pic>
+              </a:graphicData>
+            </a:graphic>
+          </wp:inline>
+        </w:drawing>
+      </w:r>
+    </w:p>
+    <w:p>
+      <w:pPr>
+        <w:rPr>
+          <w:rFonts w:ascii="Times New Roman" w:hAnsi="Times New Roman" w:cs="Times New Roman"/>
+          <w:sz w:val="24"/>
+          <w:szCs w:val="24"/>
+        </w:rPr>
+      </w:pPr>
+    </w:p>
+    <w:p>
+      <w:pPr>
+        <w:rPr>
+          <w:rFonts w:ascii="Times New Roman" w:hAnsi="Times New Roman" w:cs="Times New Roman"/>
+          <w:sz w:val="24"/>
+          <w:szCs w:val="24"/>
+        </w:rPr>
+      </w:pPr>
+      <w:r>
+        <w:rPr>
+          <w:rFonts w:ascii="Times New Roman" w:hAnsi="Times New Roman" w:cs="Times New Roman"/>
+          <w:sz w:val="24"/>
+          <w:szCs w:val="24"/>
+        </w:rPr>
+        <w:t>5. A</w:t>
+      </w:r>
+      <w:proofErr w:type="spellStart"/>
+      <w:r>
+        <w:rPr>
+          <w:rFonts w:ascii="Times New Roman" w:hAnsi="Times New Roman" w:cs="Times New Roman"/>
+          <w:sz w:val="24"/>
+          <w:szCs w:val="24"/>
+        </w:rPr>
+        <w:t>pakah</w:t>
+      </w:r>
+      <w:proofErr w:type="spellEnd"/>
+      <w:r>
+        <w:rPr>
+          <w:rFonts w:ascii="Times New Roman" w:hAnsi="Times New Roman" w:cs="Times New Roman"/>
+          <w:sz w:val="24"/>
+          <w:szCs w:val="24"/>
+        </w:rPr>
+        <w:t xml:space="preserve"> </w:t>
+      </w:r>
+      <w:proofErr w:type="spellStart"/>
+      <w:r>
+        <w:rPr>
+          <w:rFonts w:ascii="Times New Roman" w:hAnsi="Times New Roman" w:cs="Times New Roman"/>
+          <w:sz w:val="24"/>
+          <w:szCs w:val="24"/>
+        </w:rPr>
+        <w:t>boleh</w:t>
+      </w:r>
+      <w:proofErr w:type="spellEnd"/>
+      <w:r>
+        <w:rPr>
+          <w:rFonts w:ascii="Times New Roman" w:hAnsi="Times New Roman" w:cs="Times New Roman"/>
+          <w:sz w:val="24"/>
+          <w:szCs w:val="24"/>
+        </w:rPr>
+        <w:t xml:space="preserve"> Jika </w:t>
+      </w:r>
+      <w:proofErr w:type="spellStart"/>
+      <w:r>
+        <w:rPr>
+          <w:rFonts w:ascii="Times New Roman" w:hAnsi="Times New Roman" w:cs="Times New Roman"/>
+          <w:sz w:val="24"/>
+          <w:szCs w:val="24"/>
+        </w:rPr>
+        <w:t>terjadi</w:t>
+      </w:r>
+      <w:proofErr w:type="spellEnd"/>
+      <w:r>
+        <w:rPr>
+          <w:rFonts w:ascii="Times New Roman" w:hAnsi="Times New Roman" w:cs="Times New Roman"/>
+          <w:sz w:val="24"/>
+          <w:szCs w:val="24"/>
+        </w:rPr>
+        <w:t xml:space="preserve"> </w:t>
+      </w:r>
+      <w:proofErr w:type="spellStart"/>
+      <w:r>
+        <w:rPr>
+          <w:rFonts w:ascii="Times New Roman" w:hAnsi="Times New Roman" w:cs="Times New Roman"/>
+          <w:sz w:val="24"/>
+          <w:szCs w:val="24"/>
+        </w:rPr>
+        <w:t>duplikasi</w:t>
+      </w:r>
+      <w:proofErr w:type="spellEnd"/>
+      <w:r>
+        <w:rPr>
+          <w:rFonts w:ascii="Times New Roman" w:hAnsi="Times New Roman" w:cs="Times New Roman"/>
+          <w:sz w:val="24"/>
+          <w:szCs w:val="24"/>
+        </w:rPr>
+        <w:t xml:space="preserve"> </w:t>
+      </w:r>
+      <w:proofErr w:type="spellStart"/>
+      <w:r>
+        <w:rPr>
+          <w:rFonts w:ascii="Times New Roman" w:hAnsi="Times New Roman" w:cs="Times New Roman"/>
+          <w:sz w:val="24"/>
+          <w:szCs w:val="24"/>
+        </w:rPr>
+        <w:t>instansiasi</w:t>
+      </w:r>
+      <w:proofErr w:type="spellEnd"/>
+      <w:r>
+        <w:rPr>
+          <w:rFonts w:ascii="Times New Roman" w:hAnsi="Times New Roman" w:cs="Times New Roman"/>
+          <w:sz w:val="24"/>
+          <w:szCs w:val="24"/>
+        </w:rPr>
+        <w:t xml:space="preserve"> array of </w:t>
+      </w:r>
+      <w:proofErr w:type="spellStart"/>
+      <w:r>
+        <w:rPr>
+          <w:rFonts w:ascii="Times New Roman" w:hAnsi="Times New Roman" w:cs="Times New Roman"/>
+          <w:sz w:val="24"/>
+          <w:szCs w:val="24"/>
+        </w:rPr>
+        <w:t>objek</w:t>
+      </w:r>
+      <w:proofErr w:type="spellEnd"/>
+      <w:r>
+        <w:rPr>
+          <w:rFonts w:ascii="Times New Roman" w:hAnsi="Times New Roman" w:cs="Times New Roman"/>
+          <w:sz w:val="24"/>
+          <w:szCs w:val="24"/>
+        </w:rPr>
+        <w:t xml:space="preserve">, </w:t>
+      </w:r>
+      <w:proofErr w:type="spellStart"/>
+      <w:r>
+        <w:rPr>
+          <w:rFonts w:ascii="Times New Roman" w:hAnsi="Times New Roman" w:cs="Times New Roman"/>
+          <w:sz w:val="24"/>
+          <w:szCs w:val="24"/>
+        </w:rPr>
+        <w:t>misalkan</w:t>
+      </w:r>
+      <w:proofErr w:type="spellEnd"/>
+      <w:r>
+        <w:rPr>
+          <w:rFonts w:ascii="Times New Roman" w:hAnsi="Times New Roman" w:cs="Times New Roman"/>
+          <w:sz w:val="24"/>
+          <w:szCs w:val="24"/>
+        </w:rPr>
+        <w:t xml:space="preserve"> </w:t>
+      </w:r>
+      <w:proofErr w:type="spellStart"/>
+      <w:r>
+        <w:rPr>
+          <w:rFonts w:ascii="Times New Roman" w:hAnsi="Times New Roman" w:cs="Times New Roman"/>
+          <w:sz w:val="24"/>
+          <w:szCs w:val="24"/>
+        </w:rPr>
+        <w:t>saja</w:t>
+      </w:r>
+      <w:proofErr w:type="spellEnd"/>
+      <w:r>
+        <w:rPr>
+          <w:rFonts w:ascii="Times New Roman" w:hAnsi="Times New Roman" w:cs="Times New Roman"/>
+          <w:sz w:val="24"/>
+          <w:szCs w:val="24"/>
+        </w:rPr>
+        <w:t xml:space="preserve"> </w:t>
+      </w:r>
+      <w:proofErr w:type="spellStart"/>
+      <w:r>
+        <w:rPr>
+          <w:rFonts w:ascii="Times New Roman" w:hAnsi="Times New Roman" w:cs="Times New Roman"/>
+          <w:sz w:val="24"/>
+          <w:szCs w:val="24"/>
+        </w:rPr>
+        <w:t>instansiasi</w:t>
+      </w:r>
+      <w:proofErr w:type="spellEnd"/>
+      <w:r>
+        <w:rPr>
+          <w:rFonts w:ascii="Times New Roman" w:hAnsi="Times New Roman" w:cs="Times New Roman"/>
+          <w:sz w:val="24"/>
+          <w:szCs w:val="24"/>
+        </w:rPr>
+        <w:t xml:space="preserve"> </w:t>
+      </w:r>
+      <w:proofErr w:type="spellStart"/>
+      <w:r>
+        <w:rPr>
+          <w:rFonts w:ascii="Times New Roman" w:hAnsi="Times New Roman" w:cs="Times New Roman"/>
+          <w:sz w:val="24"/>
+          <w:szCs w:val="24"/>
+        </w:rPr>
+        <w:t>dilakukan</w:t>
+      </w:r>
+      <w:proofErr w:type="spellEnd"/>
+      <w:r>
+        <w:rPr>
+          <w:rFonts w:ascii="Times New Roman" w:hAnsi="Times New Roman" w:cs="Times New Roman"/>
+          <w:sz w:val="24"/>
+          <w:szCs w:val="24"/>
+        </w:rPr>
+        <w:t xml:space="preserve"> pada </w:t>
+      </w:r>
+      <w:proofErr w:type="spellStart"/>
+      <w:r>
+        <w:rPr>
+          <w:rFonts w:ascii="Times New Roman" w:hAnsi="Times New Roman" w:cs="Times New Roman"/>
+          <w:sz w:val="24"/>
+          <w:szCs w:val="24"/>
+        </w:rPr>
+        <w:t>ppArray</w:t>
+      </w:r>
+      <w:proofErr w:type="spellEnd"/>
+      <w:r>
+        <w:rPr>
+          <w:rFonts w:ascii="Times New Roman" w:hAnsi="Times New Roman" w:cs="Times New Roman"/>
+          <w:sz w:val="24"/>
+          <w:szCs w:val="24"/>
+        </w:rPr>
+        <w:t>[</w:t>
+      </w:r>
+      <w:proofErr w:type="spellStart"/>
+      <w:r>
+        <w:rPr>
+          <w:rFonts w:ascii="Times New Roman" w:hAnsi="Times New Roman" w:cs="Times New Roman"/>
+          <w:sz w:val="24"/>
+          <w:szCs w:val="24"/>
+        </w:rPr>
+        <w:t>i</w:t>
+      </w:r>
+      <w:proofErr w:type="spellEnd"/>
+      <w:r>
+        <w:rPr>
+          <w:rFonts w:ascii="Times New Roman" w:hAnsi="Times New Roman" w:cs="Times New Roman"/>
+          <w:sz w:val="24"/>
+          <w:szCs w:val="24"/>
+        </w:rPr>
+        <w:t xml:space="preserve">] </w:t>
+      </w:r>
+      <w:proofErr w:type="spellStart"/>
+      <w:r>
+        <w:rPr>
+          <w:rFonts w:ascii="Times New Roman" w:hAnsi="Times New Roman" w:cs="Times New Roman"/>
+          <w:sz w:val="24"/>
+          <w:szCs w:val="24"/>
+        </w:rPr>
+        <w:t>sekaligus</w:t>
+      </w:r>
+      <w:proofErr w:type="spellEnd"/>
+      <w:r>
+        <w:rPr>
+          <w:rFonts w:ascii="Times New Roman" w:hAnsi="Times New Roman" w:cs="Times New Roman"/>
+          <w:sz w:val="24"/>
+          <w:szCs w:val="24"/>
+        </w:rPr>
+        <w:t xml:space="preserve"> </w:t>
+      </w:r>
+      <w:proofErr w:type="spellStart"/>
+      <w:proofErr w:type="gramStart"/>
+      <w:r>
+        <w:rPr>
+          <w:rFonts w:ascii="Times New Roman" w:hAnsi="Times New Roman" w:cs="Times New Roman"/>
+          <w:sz w:val="24"/>
+          <w:szCs w:val="24"/>
+        </w:rPr>
+        <w:t>ppArray</w:t>
+      </w:r>
+      <w:proofErr w:type="spellEnd"/>
+      <w:r>
+        <w:rPr>
+          <w:rFonts w:ascii="Times New Roman" w:hAnsi="Times New Roman" w:cs="Times New Roman"/>
+          <w:sz w:val="24"/>
+          <w:szCs w:val="24"/>
+        </w:rPr>
+        <w:t>[</w:t>
+      </w:r>
+      <w:proofErr w:type="gramEnd"/>
+      <w:r>
+        <w:rPr>
+          <w:rFonts w:ascii="Times New Roman" w:hAnsi="Times New Roman" w:cs="Times New Roman"/>
+          <w:sz w:val="24"/>
+          <w:szCs w:val="24"/>
+        </w:rPr>
+        <w:t>0]?</w:t>
+      </w:r>
+      <w:proofErr w:type="spellStart"/>
+      <w:r>
+        <w:rPr>
+          <w:rFonts w:ascii="Times New Roman" w:hAnsi="Times New Roman" w:cs="Times New Roman"/>
+          <w:sz w:val="24"/>
+          <w:szCs w:val="24"/>
+        </w:rPr>
+        <w:t>Jelaskan</w:t>
+      </w:r>
+      <w:proofErr w:type="spellEnd"/>
+      <w:r>
+        <w:rPr>
+          <w:rFonts w:ascii="Times New Roman" w:hAnsi="Times New Roman" w:cs="Times New Roman"/>
+          <w:sz w:val="24"/>
+          <w:szCs w:val="24"/>
+        </w:rPr>
+        <w:t xml:space="preserve"> !</w:t>
+      </w:r>
+    </w:p>
+    <w:p>
+      <w:pPr>
+        <w:pStyle w:val="ListParagraph"/>
+        <w:numPr>
+          <w:ilvl w:val="0"/>
+          <w:numId w:val="19"/>
+        </w:numPr>
+        <w:rPr>
+          <w:rFonts w:ascii="Times New Roman" w:hAnsi="Times New Roman" w:cs="Times New Roman"/>
+          <w:sz w:val="24"/>
+          <w:szCs w:val="24"/>
+        </w:rPr>
+      </w:pPr>
+      <w:r>
+        <w:rPr>
+          <w:rFonts w:ascii="Times New Roman" w:hAnsi="Times New Roman" w:cs="Times New Roman"/>
+          <w:sz w:val="24"/>
+          <w:szCs w:val="24"/>
+        </w:rPr>
+        <w:t xml:space="preserve">Jika </w:t>
+      </w:r>
+      <w:proofErr w:type="spellStart"/>
+      <w:r>
+        <w:rPr>
+          <w:rFonts w:ascii="Times New Roman" w:hAnsi="Times New Roman" w:cs="Times New Roman"/>
+          <w:sz w:val="24"/>
+          <w:szCs w:val="24"/>
+        </w:rPr>
+        <w:t>terjadi</w:t>
+      </w:r>
+      <w:proofErr w:type="spellEnd"/>
+      <w:r>
+        <w:rPr>
+          <w:rFonts w:ascii="Times New Roman" w:hAnsi="Times New Roman" w:cs="Times New Roman"/>
+          <w:sz w:val="24"/>
+          <w:szCs w:val="24"/>
+        </w:rPr>
+        <w:t xml:space="preserve"> </w:t>
+      </w:r>
+      <w:proofErr w:type="spellStart"/>
+      <w:r>
+        <w:rPr>
+          <w:rFonts w:ascii="Times New Roman" w:hAnsi="Times New Roman" w:cs="Times New Roman"/>
+          <w:sz w:val="24"/>
+          <w:szCs w:val="24"/>
+        </w:rPr>
+        <w:t>duplikasi</w:t>
+      </w:r>
+      <w:proofErr w:type="spellEnd"/>
+      <w:r>
+        <w:rPr>
+          <w:rFonts w:ascii="Times New Roman" w:hAnsi="Times New Roman" w:cs="Times New Roman"/>
+          <w:sz w:val="24"/>
+          <w:szCs w:val="24"/>
+        </w:rPr>
+        <w:t xml:space="preserve"> </w:t>
+      </w:r>
+      <w:proofErr w:type="spellStart"/>
+      <w:r>
+        <w:rPr>
+          <w:rFonts w:ascii="Times New Roman" w:hAnsi="Times New Roman" w:cs="Times New Roman"/>
+          <w:sz w:val="24"/>
+          <w:szCs w:val="24"/>
+        </w:rPr>
+        <w:t>instansiasi</w:t>
+      </w:r>
+      <w:proofErr w:type="spellEnd"/>
+      <w:r>
+        <w:rPr>
+          <w:rFonts w:ascii="Times New Roman" w:hAnsi="Times New Roman" w:cs="Times New Roman"/>
+          <w:sz w:val="24"/>
+          <w:szCs w:val="24"/>
+        </w:rPr>
+        <w:t xml:space="preserve"> array </w:t>
+      </w:r>
+      <w:proofErr w:type="spellStart"/>
+      <w:r>
+        <w:rPr>
+          <w:rFonts w:ascii="Times New Roman" w:hAnsi="Times New Roman" w:cs="Times New Roman"/>
+          <w:sz w:val="24"/>
+          <w:szCs w:val="24"/>
+        </w:rPr>
+        <w:t>seperti</w:t>
+      </w:r>
+      <w:proofErr w:type="spellEnd"/>
+      <w:r>
+        <w:rPr>
+          <w:rFonts w:ascii="Times New Roman" w:hAnsi="Times New Roman" w:cs="Times New Roman"/>
+          <w:sz w:val="24"/>
+          <w:szCs w:val="24"/>
+        </w:rPr>
+        <w:t xml:space="preserve"> di </w:t>
+      </w:r>
+      <w:proofErr w:type="spellStart"/>
+      <w:r>
+        <w:rPr>
+          <w:rFonts w:ascii="Times New Roman" w:hAnsi="Times New Roman" w:cs="Times New Roman"/>
+          <w:sz w:val="24"/>
+          <w:szCs w:val="24"/>
+        </w:rPr>
+        <w:t>atas</w:t>
+      </w:r>
+      <w:proofErr w:type="spellEnd"/>
+      <w:r>
+        <w:rPr>
+          <w:rFonts w:ascii="Times New Roman" w:hAnsi="Times New Roman" w:cs="Times New Roman"/>
+          <w:sz w:val="24"/>
+          <w:szCs w:val="24"/>
+        </w:rPr>
+        <w:t xml:space="preserve"> </w:t>
+      </w:r>
+      <w:proofErr w:type="spellStart"/>
+      <w:r>
+        <w:rPr>
+          <w:rFonts w:ascii="Times New Roman" w:hAnsi="Times New Roman" w:cs="Times New Roman"/>
+          <w:sz w:val="24"/>
+          <w:szCs w:val="24"/>
+        </w:rPr>
+        <w:t>maka</w:t>
+      </w:r>
+      <w:proofErr w:type="spellEnd"/>
+      <w:r>
+        <w:rPr>
+          <w:rFonts w:ascii="Times New Roman" w:hAnsi="Times New Roman" w:cs="Times New Roman"/>
+          <w:sz w:val="24"/>
+          <w:szCs w:val="24"/>
+        </w:rPr>
+        <w:t xml:space="preserve"> program </w:t>
+      </w:r>
+      <w:proofErr w:type="spellStart"/>
+      <w:r>
+        <w:rPr>
+          <w:rFonts w:ascii="Times New Roman" w:hAnsi="Times New Roman" w:cs="Times New Roman"/>
+          <w:sz w:val="24"/>
+          <w:szCs w:val="24"/>
+        </w:rPr>
+        <w:t>akan</w:t>
+      </w:r>
+      <w:proofErr w:type="spellEnd"/>
+      <w:r>
+        <w:rPr>
+          <w:rFonts w:ascii="Times New Roman" w:hAnsi="Times New Roman" w:cs="Times New Roman"/>
+          <w:sz w:val="24"/>
+          <w:szCs w:val="24"/>
+        </w:rPr>
+        <w:t xml:space="preserve"> </w:t>
+      </w:r>
+      <w:proofErr w:type="spellStart"/>
+      <w:r>
+        <w:rPr>
+          <w:rFonts w:ascii="Times New Roman" w:hAnsi="Times New Roman" w:cs="Times New Roman"/>
+          <w:sz w:val="24"/>
+          <w:szCs w:val="24"/>
+        </w:rPr>
+        <w:t>mengambil</w:t>
+      </w:r>
+      <w:proofErr w:type="spellEnd"/>
+      <w:r>
+        <w:rPr>
+          <w:rFonts w:ascii="Times New Roman" w:hAnsi="Times New Roman" w:cs="Times New Roman"/>
+          <w:sz w:val="24"/>
+          <w:szCs w:val="24"/>
+        </w:rPr>
+        <w:t xml:space="preserve"> </w:t>
+      </w:r>
+      <w:proofErr w:type="spellStart"/>
+      <w:r>
+        <w:rPr>
+          <w:rFonts w:ascii="Times New Roman" w:hAnsi="Times New Roman" w:cs="Times New Roman"/>
+          <w:sz w:val="24"/>
+          <w:szCs w:val="24"/>
+        </w:rPr>
+        <w:t>instansiasi</w:t>
+      </w:r>
+      <w:proofErr w:type="spellEnd"/>
+      <w:r>
+        <w:rPr>
+          <w:rFonts w:ascii="Times New Roman" w:hAnsi="Times New Roman" w:cs="Times New Roman"/>
+          <w:sz w:val="24"/>
+          <w:szCs w:val="24"/>
+        </w:rPr>
+        <w:t xml:space="preserve"> array of </w:t>
+      </w:r>
+      <w:proofErr w:type="spellStart"/>
+      <w:r>
+        <w:rPr>
+          <w:rFonts w:ascii="Times New Roman" w:hAnsi="Times New Roman" w:cs="Times New Roman"/>
+          <w:sz w:val="24"/>
+          <w:szCs w:val="24"/>
+        </w:rPr>
+        <w:t>objek</w:t>
+      </w:r>
+      <w:proofErr w:type="spellEnd"/>
+      <w:r>
+        <w:rPr>
+          <w:rFonts w:ascii="Times New Roman" w:hAnsi="Times New Roman" w:cs="Times New Roman"/>
+          <w:sz w:val="24"/>
+          <w:szCs w:val="24"/>
+        </w:rPr>
+        <w:t xml:space="preserve"> yang </w:t>
+      </w:r>
+      <w:proofErr w:type="spellStart"/>
+      <w:r>
+        <w:rPr>
+          <w:rFonts w:ascii="Times New Roman" w:hAnsi="Times New Roman" w:cs="Times New Roman"/>
+          <w:sz w:val="24"/>
+          <w:szCs w:val="24"/>
+        </w:rPr>
+        <w:t>terakhir</w:t>
+      </w:r>
+      <w:proofErr w:type="spellEnd"/>
+    </w:p>
+    <w:p>
+      <w:pPr>
+        <w:rPr>
+          <w:rFonts w:ascii="Times New Roman" w:hAnsi="Times New Roman" w:cs="Times New Roman"/>
+          <w:sz w:val="24"/>
+          <w:szCs w:val="24"/>
+        </w:rPr>
+      </w:pPr>
+      <w:r>
+        <w:rPr>
+          <w:rFonts w:ascii="Times New Roman" w:hAnsi="Times New Roman" w:cs="Times New Roman"/>
+          <w:sz w:val="24"/>
+          <w:szCs w:val="24"/>
+        </w:rPr>
+        <w:br w:type="page"/>
+      </w:r>
+    </w:p>
+    <w:p>
+      <w:pPr>
+        <w:rPr>
+          <w:rFonts w:ascii="Times New Roman" w:hAnsi="Times New Roman" w:cs="Times New Roman"/>
+          <w:b/>
+          <w:bCs/>
+          <w:sz w:val="24"/>
+          <w:szCs w:val="24"/>
+        </w:rPr>
+      </w:pPr>
+      <w:proofErr w:type="spellStart"/>
+      <w:r>
+        <w:rPr>
+          <w:rFonts w:ascii="Times New Roman" w:hAnsi="Times New Roman" w:cs="Times New Roman"/>
+          <w:b/>
+          <w:bCs/>
+          <w:sz w:val="24"/>
+          <w:szCs w:val="24"/>
+        </w:rPr>
+        <w:lastRenderedPageBreak/>
+        <w:t>Pertanyaan</w:t>
+      </w:r>
+      <w:proofErr w:type="spellEnd"/>
+      <w:r>
+        <w:rPr>
+          <w:rFonts w:ascii="Times New Roman" w:hAnsi="Times New Roman" w:cs="Times New Roman"/>
+          <w:b/>
+          <w:bCs/>
+          <w:sz w:val="24"/>
+          <w:szCs w:val="24"/>
+        </w:rPr>
+        <w:t xml:space="preserve"> </w:t>
+      </w:r>
+      <w:proofErr w:type="spellStart"/>
+      <w:r>
+        <w:rPr>
+          <w:rFonts w:ascii="Times New Roman" w:hAnsi="Times New Roman" w:cs="Times New Roman"/>
+          <w:b/>
+          <w:bCs/>
+          <w:sz w:val="24"/>
+          <w:szCs w:val="24"/>
+        </w:rPr>
+        <w:t>Percobaan</w:t>
+      </w:r>
+      <w:proofErr w:type="spellEnd"/>
+      <w:r>
+        <w:rPr>
+          <w:rFonts w:ascii="Times New Roman" w:hAnsi="Times New Roman" w:cs="Times New Roman"/>
+          <w:b/>
+          <w:bCs/>
+          <w:sz w:val="24"/>
+          <w:szCs w:val="24"/>
+        </w:rPr>
+        <w:t xml:space="preserve"> 3</w:t>
+      </w:r>
+    </w:p>
+    <w:p>
+      <w:pPr>
+        <w:rPr>
+          <w:rFonts w:ascii="Times New Roman" w:hAnsi="Times New Roman" w:cs="Times New Roman"/>
+          <w:sz w:val="24"/>
+          <w:szCs w:val="24"/>
+        </w:rPr>
+      </w:pPr>
+      <w:r>
+        <w:rPr>
+          <w:rFonts w:ascii="Times New Roman" w:hAnsi="Times New Roman" w:cs="Times New Roman"/>
+          <w:sz w:val="24"/>
+          <w:szCs w:val="24"/>
+        </w:rPr>
+        <w:t xml:space="preserve">1. </w:t>
+      </w:r>
+      <w:proofErr w:type="spellStart"/>
+      <w:r>
+        <w:rPr>
+          <w:rFonts w:ascii="Times New Roman" w:hAnsi="Times New Roman" w:cs="Times New Roman"/>
+          <w:sz w:val="24"/>
+          <w:szCs w:val="24"/>
+        </w:rPr>
+        <w:t>Dapatkah</w:t>
+      </w:r>
+      <w:proofErr w:type="spellEnd"/>
+      <w:r>
+        <w:rPr>
+          <w:rFonts w:ascii="Times New Roman" w:hAnsi="Times New Roman" w:cs="Times New Roman"/>
+          <w:sz w:val="24"/>
+          <w:szCs w:val="24"/>
+        </w:rPr>
+        <w:t xml:space="preserve"> </w:t>
+      </w:r>
+      <w:proofErr w:type="spellStart"/>
+      <w:r>
+        <w:rPr>
+          <w:rFonts w:ascii="Times New Roman" w:hAnsi="Times New Roman" w:cs="Times New Roman"/>
+          <w:sz w:val="24"/>
+          <w:szCs w:val="24"/>
+        </w:rPr>
+        <w:t>konstruktor</w:t>
+      </w:r>
+      <w:proofErr w:type="spellEnd"/>
+      <w:r>
+        <w:rPr>
+          <w:rFonts w:ascii="Times New Roman" w:hAnsi="Times New Roman" w:cs="Times New Roman"/>
+          <w:sz w:val="24"/>
+          <w:szCs w:val="24"/>
+        </w:rPr>
+        <w:t xml:space="preserve"> </w:t>
+      </w:r>
+      <w:proofErr w:type="spellStart"/>
+      <w:r>
+        <w:rPr>
+          <w:rFonts w:ascii="Times New Roman" w:hAnsi="Times New Roman" w:cs="Times New Roman"/>
+          <w:sz w:val="24"/>
+          <w:szCs w:val="24"/>
+        </w:rPr>
+        <w:t>berjumlah</w:t>
+      </w:r>
+      <w:proofErr w:type="spellEnd"/>
+      <w:r>
+        <w:rPr>
+          <w:rFonts w:ascii="Times New Roman" w:hAnsi="Times New Roman" w:cs="Times New Roman"/>
+          <w:sz w:val="24"/>
+          <w:szCs w:val="24"/>
+        </w:rPr>
+        <w:t xml:space="preserve"> </w:t>
+      </w:r>
+      <w:proofErr w:type="spellStart"/>
+      <w:r>
+        <w:rPr>
+          <w:rFonts w:ascii="Times New Roman" w:hAnsi="Times New Roman" w:cs="Times New Roman"/>
+          <w:sz w:val="24"/>
+          <w:szCs w:val="24"/>
+        </w:rPr>
+        <w:t>lebih</w:t>
+      </w:r>
+      <w:proofErr w:type="spellEnd"/>
+      <w:r>
+        <w:rPr>
+          <w:rFonts w:ascii="Times New Roman" w:hAnsi="Times New Roman" w:cs="Times New Roman"/>
+          <w:sz w:val="24"/>
+          <w:szCs w:val="24"/>
+        </w:rPr>
+        <w:t xml:space="preserve"> </w:t>
+      </w:r>
+      <w:proofErr w:type="spellStart"/>
+      <w:r>
+        <w:rPr>
+          <w:rFonts w:ascii="Times New Roman" w:hAnsi="Times New Roman" w:cs="Times New Roman"/>
+          <w:sz w:val="24"/>
+          <w:szCs w:val="24"/>
+        </w:rPr>
+        <w:t>dalam</w:t>
+      </w:r>
+      <w:proofErr w:type="spellEnd"/>
+      <w:r>
+        <w:rPr>
+          <w:rFonts w:ascii="Times New Roman" w:hAnsi="Times New Roman" w:cs="Times New Roman"/>
+          <w:sz w:val="24"/>
+          <w:szCs w:val="24"/>
+        </w:rPr>
+        <w:t xml:space="preserve"> </w:t>
+      </w:r>
+      <w:proofErr w:type="spellStart"/>
+      <w:r>
+        <w:rPr>
+          <w:rFonts w:ascii="Times New Roman" w:hAnsi="Times New Roman" w:cs="Times New Roman"/>
+          <w:sz w:val="24"/>
+          <w:szCs w:val="24"/>
+        </w:rPr>
+        <w:t>satu</w:t>
+      </w:r>
+      <w:proofErr w:type="spellEnd"/>
+      <w:r>
+        <w:rPr>
+          <w:rFonts w:ascii="Times New Roman" w:hAnsi="Times New Roman" w:cs="Times New Roman"/>
+          <w:sz w:val="24"/>
+          <w:szCs w:val="24"/>
+        </w:rPr>
+        <w:t xml:space="preserve"> </w:t>
+      </w:r>
+      <w:proofErr w:type="spellStart"/>
+      <w:r>
+        <w:rPr>
+          <w:rFonts w:ascii="Times New Roman" w:hAnsi="Times New Roman" w:cs="Times New Roman"/>
+          <w:sz w:val="24"/>
+          <w:szCs w:val="24"/>
+        </w:rPr>
+        <w:t>kelas</w:t>
+      </w:r>
+      <w:proofErr w:type="spellEnd"/>
+      <w:r>
+        <w:rPr>
+          <w:rFonts w:ascii="Times New Roman" w:hAnsi="Times New Roman" w:cs="Times New Roman"/>
+          <w:sz w:val="24"/>
+          <w:szCs w:val="24"/>
+        </w:rPr>
+        <w:t xml:space="preserve">? </w:t>
+      </w:r>
+      <w:proofErr w:type="spellStart"/>
+      <w:r>
+        <w:rPr>
+          <w:rFonts w:ascii="Times New Roman" w:hAnsi="Times New Roman" w:cs="Times New Roman"/>
+          <w:sz w:val="24"/>
+          <w:szCs w:val="24"/>
+        </w:rPr>
+        <w:t>Jelaskan</w:t>
+      </w:r>
+      <w:proofErr w:type="spellEnd"/>
+      <w:r>
+        <w:rPr>
+          <w:rFonts w:ascii="Times New Roman" w:hAnsi="Times New Roman" w:cs="Times New Roman"/>
+          <w:sz w:val="24"/>
+          <w:szCs w:val="24"/>
+        </w:rPr>
+        <w:t xml:space="preserve"> </w:t>
+      </w:r>
+      <w:proofErr w:type="spellStart"/>
+      <w:r>
+        <w:rPr>
+          <w:rFonts w:ascii="Times New Roman" w:hAnsi="Times New Roman" w:cs="Times New Roman"/>
+          <w:sz w:val="24"/>
+          <w:szCs w:val="24"/>
+        </w:rPr>
+        <w:t>dengan</w:t>
+      </w:r>
+      <w:proofErr w:type="spellEnd"/>
+      <w:r>
+        <w:rPr>
+          <w:rFonts w:ascii="Times New Roman" w:hAnsi="Times New Roman" w:cs="Times New Roman"/>
+          <w:sz w:val="24"/>
+          <w:szCs w:val="24"/>
+        </w:rPr>
+        <w:t xml:space="preserve"> </w:t>
+      </w:r>
+      <w:proofErr w:type="spellStart"/>
+      <w:r>
+        <w:rPr>
+          <w:rFonts w:ascii="Times New Roman" w:hAnsi="Times New Roman" w:cs="Times New Roman"/>
+          <w:sz w:val="24"/>
+          <w:szCs w:val="24"/>
+        </w:rPr>
+        <w:t>contoh</w:t>
+      </w:r>
+      <w:proofErr w:type="spellEnd"/>
+      <w:r>
+        <w:rPr>
+          <w:rFonts w:ascii="Times New Roman" w:hAnsi="Times New Roman" w:cs="Times New Roman"/>
+          <w:sz w:val="24"/>
+          <w:szCs w:val="24"/>
+        </w:rPr>
+        <w:t>!</w:t>
+      </w:r>
+    </w:p>
+    <w:p>
+      <w:pPr>
+        <w:pStyle w:val="ListParagraph"/>
+        <w:numPr>
+          <w:ilvl w:val="0"/>
+          <w:numId w:val="19"/>
+        </w:numPr>
+        <w:rPr>
+          <w:rFonts w:ascii="Times New Roman" w:hAnsi="Times New Roman" w:cs="Times New Roman"/>
+          <w:sz w:val="24"/>
+          <w:szCs w:val="24"/>
+        </w:rPr>
+      </w:pPr>
+      <w:proofErr w:type="spellStart"/>
+      <w:r>
+        <w:rPr>
+          <w:rFonts w:ascii="Times New Roman" w:hAnsi="Times New Roman" w:cs="Times New Roman"/>
+          <w:sz w:val="24"/>
+          <w:szCs w:val="24"/>
+        </w:rPr>
+        <w:t>Konstruktor</w:t>
+      </w:r>
+      <w:proofErr w:type="spellEnd"/>
+      <w:r>
+        <w:rPr>
+          <w:rFonts w:ascii="Times New Roman" w:hAnsi="Times New Roman" w:cs="Times New Roman"/>
+          <w:sz w:val="24"/>
+          <w:szCs w:val="24"/>
+        </w:rPr>
+        <w:t xml:space="preserve"> </w:t>
+      </w:r>
+      <w:proofErr w:type="spellStart"/>
+      <w:r>
+        <w:rPr>
+          <w:rFonts w:ascii="Times New Roman" w:hAnsi="Times New Roman" w:cs="Times New Roman"/>
+          <w:sz w:val="24"/>
+          <w:szCs w:val="24"/>
+        </w:rPr>
+        <w:t>dapat</w:t>
+      </w:r>
+      <w:proofErr w:type="spellEnd"/>
+      <w:r>
+        <w:rPr>
+          <w:rFonts w:ascii="Times New Roman" w:hAnsi="Times New Roman" w:cs="Times New Roman"/>
+          <w:sz w:val="24"/>
+          <w:szCs w:val="24"/>
+        </w:rPr>
+        <w:t xml:space="preserve"> </w:t>
+      </w:r>
+      <w:proofErr w:type="spellStart"/>
+      <w:r>
+        <w:rPr>
+          <w:rFonts w:ascii="Times New Roman" w:hAnsi="Times New Roman" w:cs="Times New Roman"/>
+          <w:sz w:val="24"/>
+          <w:szCs w:val="24"/>
+        </w:rPr>
+        <w:t>berjumlah</w:t>
+      </w:r>
+      <w:proofErr w:type="spellEnd"/>
+      <w:r>
+        <w:rPr>
+          <w:rFonts w:ascii="Times New Roman" w:hAnsi="Times New Roman" w:cs="Times New Roman"/>
+          <w:sz w:val="24"/>
+          <w:szCs w:val="24"/>
+        </w:rPr>
+        <w:t xml:space="preserve"> </w:t>
+      </w:r>
+      <w:proofErr w:type="spellStart"/>
+      <w:r>
+        <w:rPr>
+          <w:rFonts w:ascii="Times New Roman" w:hAnsi="Times New Roman" w:cs="Times New Roman"/>
+          <w:sz w:val="24"/>
+          <w:szCs w:val="24"/>
+        </w:rPr>
+        <w:t>lebih</w:t>
+      </w:r>
+      <w:proofErr w:type="spellEnd"/>
+      <w:r>
+        <w:rPr>
+          <w:rFonts w:ascii="Times New Roman" w:hAnsi="Times New Roman" w:cs="Times New Roman"/>
+          <w:sz w:val="24"/>
+          <w:szCs w:val="24"/>
+        </w:rPr>
+        <w:t xml:space="preserve"> </w:t>
+      </w:r>
+      <w:proofErr w:type="spellStart"/>
+      <w:r>
+        <w:rPr>
+          <w:rFonts w:ascii="Times New Roman" w:hAnsi="Times New Roman" w:cs="Times New Roman"/>
+          <w:sz w:val="24"/>
+          <w:szCs w:val="24"/>
+        </w:rPr>
+        <w:t>dalam</w:t>
+      </w:r>
+      <w:proofErr w:type="spellEnd"/>
+      <w:r>
+        <w:rPr>
+          <w:rFonts w:ascii="Times New Roman" w:hAnsi="Times New Roman" w:cs="Times New Roman"/>
+          <w:sz w:val="24"/>
+          <w:szCs w:val="24"/>
+        </w:rPr>
+        <w:t xml:space="preserve"> </w:t>
+      </w:r>
+      <w:proofErr w:type="spellStart"/>
+      <w:r>
+        <w:rPr>
+          <w:rFonts w:ascii="Times New Roman" w:hAnsi="Times New Roman" w:cs="Times New Roman"/>
+          <w:sz w:val="24"/>
+          <w:szCs w:val="24"/>
+        </w:rPr>
+        <w:t>satu</w:t>
+      </w:r>
+      <w:proofErr w:type="spellEnd"/>
+      <w:r>
+        <w:rPr>
+          <w:rFonts w:ascii="Times New Roman" w:hAnsi="Times New Roman" w:cs="Times New Roman"/>
+          <w:sz w:val="24"/>
+          <w:szCs w:val="24"/>
+        </w:rPr>
+        <w:t xml:space="preserve"> </w:t>
+      </w:r>
+      <w:proofErr w:type="spellStart"/>
+      <w:r>
+        <w:rPr>
+          <w:rFonts w:ascii="Times New Roman" w:hAnsi="Times New Roman" w:cs="Times New Roman"/>
+          <w:sz w:val="24"/>
+          <w:szCs w:val="24"/>
+        </w:rPr>
+        <w:t>kelas</w:t>
+      </w:r>
+      <w:proofErr w:type="spellEnd"/>
+      <w:r>
+        <w:rPr>
+          <w:rFonts w:ascii="Times New Roman" w:hAnsi="Times New Roman" w:cs="Times New Roman"/>
+          <w:sz w:val="24"/>
+          <w:szCs w:val="24"/>
+        </w:rPr>
+        <w:t xml:space="preserve"> </w:t>
+      </w:r>
+      <w:proofErr w:type="spellStart"/>
+      <w:r>
+        <w:rPr>
+          <w:rFonts w:ascii="Times New Roman" w:hAnsi="Times New Roman" w:cs="Times New Roman"/>
+          <w:sz w:val="24"/>
+          <w:szCs w:val="24"/>
+        </w:rPr>
+        <w:t>asal</w:t>
+      </w:r>
+      <w:proofErr w:type="spellEnd"/>
+      <w:r>
+        <w:rPr>
+          <w:rFonts w:ascii="Times New Roman" w:hAnsi="Times New Roman" w:cs="Times New Roman"/>
+          <w:sz w:val="24"/>
+          <w:szCs w:val="24"/>
+        </w:rPr>
+        <w:t xml:space="preserve"> </w:t>
+      </w:r>
+      <w:proofErr w:type="spellStart"/>
+      <w:r>
+        <w:rPr>
+          <w:rFonts w:ascii="Times New Roman" w:hAnsi="Times New Roman" w:cs="Times New Roman"/>
+          <w:sz w:val="24"/>
+          <w:szCs w:val="24"/>
+        </w:rPr>
+        <w:t>tipe</w:t>
+      </w:r>
+      <w:proofErr w:type="spellEnd"/>
+      <w:r>
+        <w:rPr>
+          <w:rFonts w:ascii="Times New Roman" w:hAnsi="Times New Roman" w:cs="Times New Roman"/>
+          <w:sz w:val="24"/>
+          <w:szCs w:val="24"/>
+        </w:rPr>
+        <w:t xml:space="preserve"> data </w:t>
+      </w:r>
+      <w:proofErr w:type="spellStart"/>
+      <w:r>
+        <w:rPr>
+          <w:rFonts w:ascii="Times New Roman" w:hAnsi="Times New Roman" w:cs="Times New Roman"/>
+          <w:sz w:val="24"/>
+          <w:szCs w:val="24"/>
+        </w:rPr>
+        <w:t>tidak</w:t>
+      </w:r>
+      <w:proofErr w:type="spellEnd"/>
+      <w:r>
+        <w:rPr>
+          <w:rFonts w:ascii="Times New Roman" w:hAnsi="Times New Roman" w:cs="Times New Roman"/>
+          <w:sz w:val="24"/>
+          <w:szCs w:val="24"/>
+        </w:rPr>
+        <w:t xml:space="preserve"> </w:t>
+      </w:r>
+      <w:proofErr w:type="spellStart"/>
+      <w:r>
+        <w:rPr>
+          <w:rFonts w:ascii="Times New Roman" w:hAnsi="Times New Roman" w:cs="Times New Roman"/>
+          <w:sz w:val="24"/>
+          <w:szCs w:val="24"/>
+        </w:rPr>
+        <w:t>sama</w:t>
+      </w:r>
+      <w:proofErr w:type="spellEnd"/>
+      <w:r>
+        <w:rPr>
+          <w:rFonts w:ascii="Times New Roman" w:hAnsi="Times New Roman" w:cs="Times New Roman"/>
+          <w:sz w:val="24"/>
+          <w:szCs w:val="24"/>
+        </w:rPr>
+        <w:t xml:space="preserve"> </w:t>
+      </w:r>
+      <w:proofErr w:type="spellStart"/>
+      <w:r>
+        <w:rPr>
+          <w:rFonts w:ascii="Times New Roman" w:hAnsi="Times New Roman" w:cs="Times New Roman"/>
+          <w:sz w:val="24"/>
+          <w:szCs w:val="24"/>
+        </w:rPr>
+        <w:t>atau</w:t>
+      </w:r>
+      <w:proofErr w:type="spellEnd"/>
+      <w:r>
+        <w:rPr>
+          <w:rFonts w:ascii="Times New Roman" w:hAnsi="Times New Roman" w:cs="Times New Roman"/>
+          <w:sz w:val="24"/>
+          <w:szCs w:val="24"/>
+        </w:rPr>
+        <w:t xml:space="preserve"> </w:t>
+      </w:r>
+      <w:proofErr w:type="spellStart"/>
+      <w:r>
+        <w:rPr>
+          <w:rFonts w:ascii="Times New Roman" w:hAnsi="Times New Roman" w:cs="Times New Roman"/>
+          <w:sz w:val="24"/>
+          <w:szCs w:val="24"/>
+        </w:rPr>
+        <w:t>jumlah</w:t>
+      </w:r>
+      <w:proofErr w:type="spellEnd"/>
+      <w:r>
+        <w:rPr>
+          <w:rFonts w:ascii="Times New Roman" w:hAnsi="Times New Roman" w:cs="Times New Roman"/>
+          <w:sz w:val="24"/>
+          <w:szCs w:val="24"/>
+        </w:rPr>
+        <w:t xml:space="preserve"> </w:t>
+      </w:r>
+      <w:proofErr w:type="spellStart"/>
+      <w:r>
+        <w:rPr>
+          <w:rFonts w:ascii="Times New Roman" w:hAnsi="Times New Roman" w:cs="Times New Roman"/>
+          <w:sz w:val="24"/>
+          <w:szCs w:val="24"/>
+        </w:rPr>
+        <w:t>tipe</w:t>
+      </w:r>
+      <w:proofErr w:type="spellEnd"/>
+      <w:r>
+        <w:rPr>
+          <w:rFonts w:ascii="Times New Roman" w:hAnsi="Times New Roman" w:cs="Times New Roman"/>
+          <w:sz w:val="24"/>
+          <w:szCs w:val="24"/>
+        </w:rPr>
+        <w:t xml:space="preserve"> data </w:t>
+      </w:r>
+      <w:proofErr w:type="spellStart"/>
+      <w:r>
+        <w:rPr>
+          <w:rFonts w:ascii="Times New Roman" w:hAnsi="Times New Roman" w:cs="Times New Roman"/>
+          <w:sz w:val="24"/>
+          <w:szCs w:val="24"/>
+        </w:rPr>
+        <w:t>tidak</w:t>
+      </w:r>
+      <w:proofErr w:type="spellEnd"/>
+      <w:r>
+        <w:rPr>
+          <w:rFonts w:ascii="Times New Roman" w:hAnsi="Times New Roman" w:cs="Times New Roman"/>
+          <w:sz w:val="24"/>
+          <w:szCs w:val="24"/>
+        </w:rPr>
+        <w:t xml:space="preserve"> </w:t>
+      </w:r>
+      <w:proofErr w:type="spellStart"/>
+      <w:r>
+        <w:rPr>
+          <w:rFonts w:ascii="Times New Roman" w:hAnsi="Times New Roman" w:cs="Times New Roman"/>
+          <w:sz w:val="24"/>
+          <w:szCs w:val="24"/>
+        </w:rPr>
+        <w:t>sama</w:t>
+      </w:r>
+      <w:proofErr w:type="spellEnd"/>
+      <w:r>
+        <w:rPr>
+          <w:rFonts w:ascii="Times New Roman" w:hAnsi="Times New Roman" w:cs="Times New Roman"/>
+          <w:sz w:val="24"/>
+          <w:szCs w:val="24"/>
+        </w:rPr>
+        <w:t>.</w:t>
+      </w:r>
+    </w:p>
+    <w:p>
+      <w:pPr>
+        <w:pStyle w:val="ListParagraph"/>
+        <w:rPr>
+          <w:rFonts w:ascii="Times New Roman" w:hAnsi="Times New Roman" w:cs="Times New Roman"/>
+          <w:sz w:val="24"/>
+          <w:szCs w:val="24"/>
+        </w:rPr>
+      </w:pPr>
+      <w:r>
+        <w:rPr>
+          <w:rFonts w:ascii="Times New Roman" w:hAnsi="Times New Roman" w:cs="Times New Roman"/>
+          <w:sz w:val="24"/>
+          <w:szCs w:val="24"/>
+        </w:rPr>
+        <w:drawing>
+          <wp:inline distT="0" distB="0" distL="0" distR="0" wp14:anchorId="0D2E918C" wp14:editId="4E9258F0">
+            <wp:extent cx="5075360" cy="4351397"/>
+            <wp:effectExtent l="0" t="0" r="0" b="0"/>
+            <wp:docPr id="1839862979" name="Picture 1"/>
+            <wp:cNvGraphicFramePr>
+              <a:graphicFrameLocks xmlns:a="http://schemas.openxmlformats.org/drawingml/2006/main" noChangeAspect="1"/>
+            </wp:cNvGraphicFramePr>
+            <a:graphic xmlns:a="http://schemas.openxmlformats.org/drawingml/2006/main">
+              <a:graphicData uri="http://schemas.openxmlformats.org/drawingml/2006/picture">
+                <pic:pic xmlns:pic="http://schemas.openxmlformats.org/drawingml/2006/picture">
+                  <pic:nvPicPr>
+                    <pic:cNvPr id="1839862979" name=""/>
+                    <pic:cNvPicPr/>
+                  </pic:nvPicPr>
+                  <pic:blipFill>
+                    <a:blip r:embed="rId16"/>
+                    <a:stretch>
+                      <a:fillRect/>
+                    </a:stretch>
+                  </pic:blipFill>
+                  <pic:spPr>
+                    <a:xfrm>
+                      <a:off x="0" y="0"/>
+                      <a:ext cx="5075360" cy="4351397"/>
+                    </a:xfrm>
+                    <a:prstGeom prst="rect">
+                      <a:avLst/>
+                    </a:prstGeom>
+                  </pic:spPr>
+                </pic:pic>
+              </a:graphicData>
+            </a:graphic>
+          </wp:inline>
+        </w:drawing>
+      </w:r>
+    </w:p>
+    <w:p>
+      <w:pPr>
+        <w:rPr>
+          <w:rFonts w:ascii="Times New Roman" w:hAnsi="Times New Roman" w:cs="Times New Roman"/>
+          <w:sz w:val="24"/>
+          <w:szCs w:val="24"/>
+        </w:rPr>
+      </w:pPr>
+      <w:r>
+        <w:rPr>
+          <w:rFonts w:ascii="Times New Roman" w:hAnsi="Times New Roman" w:cs="Times New Roman"/>
+          <w:sz w:val="24"/>
+          <w:szCs w:val="24"/>
+        </w:rPr>
+        <w:t xml:space="preserve">2. Jika </w:t>
+      </w:r>
+      <w:proofErr w:type="spellStart"/>
+      <w:r>
+        <w:rPr>
+          <w:rFonts w:ascii="Times New Roman" w:hAnsi="Times New Roman" w:cs="Times New Roman"/>
+          <w:sz w:val="24"/>
+          <w:szCs w:val="24"/>
+        </w:rPr>
+        <w:t>diketahui</w:t>
+      </w:r>
+      <w:proofErr w:type="spellEnd"/>
+      <w:r>
+        <w:rPr>
+          <w:rFonts w:ascii="Times New Roman" w:hAnsi="Times New Roman" w:cs="Times New Roman"/>
+          <w:sz w:val="24"/>
+          <w:szCs w:val="24"/>
+        </w:rPr>
+        <w:t xml:space="preserve"> </w:t>
+      </w:r>
+      <w:proofErr w:type="spellStart"/>
+      <w:r>
+        <w:rPr>
+          <w:rFonts w:ascii="Times New Roman" w:hAnsi="Times New Roman" w:cs="Times New Roman"/>
+          <w:sz w:val="24"/>
+          <w:szCs w:val="24"/>
+        </w:rPr>
+        <w:t>terdapat</w:t>
+      </w:r>
+      <w:proofErr w:type="spellEnd"/>
+      <w:r>
+        <w:rPr>
+          <w:rFonts w:ascii="Times New Roman" w:hAnsi="Times New Roman" w:cs="Times New Roman"/>
+          <w:sz w:val="24"/>
+          <w:szCs w:val="24"/>
+        </w:rPr>
+        <w:t xml:space="preserve"> class </w:t>
+      </w:r>
+      <w:proofErr w:type="spellStart"/>
+      <w:r>
+        <w:rPr>
+          <w:rFonts w:ascii="Times New Roman" w:hAnsi="Times New Roman" w:cs="Times New Roman"/>
+          <w:sz w:val="24"/>
+          <w:szCs w:val="24"/>
+        </w:rPr>
+        <w:t>Segitiga</w:t>
+      </w:r>
+      <w:proofErr w:type="spellEnd"/>
+      <w:r>
+        <w:rPr>
+          <w:rFonts w:ascii="Times New Roman" w:hAnsi="Times New Roman" w:cs="Times New Roman"/>
+          <w:sz w:val="24"/>
+          <w:szCs w:val="24"/>
+        </w:rPr>
+        <w:t xml:space="preserve"> </w:t>
+      </w:r>
+      <w:proofErr w:type="spellStart"/>
+      <w:r>
+        <w:rPr>
+          <w:rFonts w:ascii="Times New Roman" w:hAnsi="Times New Roman" w:cs="Times New Roman"/>
+          <w:sz w:val="24"/>
+          <w:szCs w:val="24"/>
+        </w:rPr>
+        <w:t>seperti</w:t>
+      </w:r>
+      <w:proofErr w:type="spellEnd"/>
+      <w:r>
+        <w:rPr>
+          <w:rFonts w:ascii="Times New Roman" w:hAnsi="Times New Roman" w:cs="Times New Roman"/>
+          <w:sz w:val="24"/>
+          <w:szCs w:val="24"/>
+        </w:rPr>
+        <w:t xml:space="preserve"> </w:t>
+      </w:r>
+      <w:proofErr w:type="spellStart"/>
+      <w:r>
+        <w:rPr>
+          <w:rFonts w:ascii="Times New Roman" w:hAnsi="Times New Roman" w:cs="Times New Roman"/>
+          <w:sz w:val="24"/>
+          <w:szCs w:val="24"/>
+        </w:rPr>
+        <w:t>berikut</w:t>
+      </w:r>
+      <w:proofErr w:type="spellEnd"/>
+      <w:r>
+        <w:rPr>
+          <w:rFonts w:ascii="Times New Roman" w:hAnsi="Times New Roman" w:cs="Times New Roman"/>
+          <w:sz w:val="24"/>
+          <w:szCs w:val="24"/>
+        </w:rPr>
+        <w:t xml:space="preserve"> </w:t>
+      </w:r>
+      <w:proofErr w:type="spellStart"/>
+      <w:r>
+        <w:rPr>
+          <w:rFonts w:ascii="Times New Roman" w:hAnsi="Times New Roman" w:cs="Times New Roman"/>
+          <w:sz w:val="24"/>
+          <w:szCs w:val="24"/>
+        </w:rPr>
+        <w:t>ini</w:t>
+      </w:r>
+      <w:proofErr w:type="spellEnd"/>
+      <w:r>
+        <w:rPr>
+          <w:rFonts w:ascii="Times New Roman" w:hAnsi="Times New Roman" w:cs="Times New Roman"/>
+          <w:sz w:val="24"/>
+          <w:szCs w:val="24"/>
+        </w:rPr>
+        <w:t xml:space="preserve">: </w:t>
+      </w:r>
+      <w:proofErr w:type="spellStart"/>
+      <w:r>
+        <w:rPr>
+          <w:rFonts w:ascii="Times New Roman" w:hAnsi="Times New Roman" w:cs="Times New Roman"/>
+          <w:sz w:val="24"/>
+          <w:szCs w:val="24"/>
+        </w:rPr>
+        <w:t>Tambahkan</w:t>
+      </w:r>
+      <w:proofErr w:type="spellEnd"/>
+      <w:r>
+        <w:rPr>
+          <w:rFonts w:ascii="Times New Roman" w:hAnsi="Times New Roman" w:cs="Times New Roman"/>
+          <w:sz w:val="24"/>
+          <w:szCs w:val="24"/>
+        </w:rPr>
+        <w:t xml:space="preserve"> </w:t>
+      </w:r>
+      <w:proofErr w:type="spellStart"/>
+      <w:r>
+        <w:rPr>
+          <w:rFonts w:ascii="Times New Roman" w:hAnsi="Times New Roman" w:cs="Times New Roman"/>
+          <w:sz w:val="24"/>
+          <w:szCs w:val="24"/>
+        </w:rPr>
+        <w:t>konstruktor</w:t>
+      </w:r>
+      <w:proofErr w:type="spellEnd"/>
+      <w:r>
+        <w:rPr>
+          <w:rFonts w:ascii="Times New Roman" w:hAnsi="Times New Roman" w:cs="Times New Roman"/>
+          <w:sz w:val="24"/>
+          <w:szCs w:val="24"/>
+        </w:rPr>
+        <w:t xml:space="preserve"> pada class </w:t>
+      </w:r>
+      <w:proofErr w:type="spellStart"/>
+      <w:r>
+        <w:rPr>
+          <w:rFonts w:ascii="Times New Roman" w:hAnsi="Times New Roman" w:cs="Times New Roman"/>
+          <w:sz w:val="24"/>
+          <w:szCs w:val="24"/>
+        </w:rPr>
+        <w:t>Segitiga</w:t>
+      </w:r>
+      <w:proofErr w:type="spellEnd"/>
+      <w:r>
+        <w:rPr>
+          <w:rFonts w:ascii="Times New Roman" w:hAnsi="Times New Roman" w:cs="Times New Roman"/>
+          <w:sz w:val="24"/>
+          <w:szCs w:val="24"/>
+        </w:rPr>
+        <w:t xml:space="preserve"> </w:t>
+      </w:r>
+      <w:proofErr w:type="spellStart"/>
+      <w:r>
+        <w:rPr>
+          <w:rFonts w:ascii="Times New Roman" w:hAnsi="Times New Roman" w:cs="Times New Roman"/>
+          <w:sz w:val="24"/>
+          <w:szCs w:val="24"/>
+        </w:rPr>
+        <w:t>tersebut</w:t>
+      </w:r>
+      <w:proofErr w:type="spellEnd"/>
+      <w:r>
+        <w:rPr>
+          <w:rFonts w:ascii="Times New Roman" w:hAnsi="Times New Roman" w:cs="Times New Roman"/>
+          <w:sz w:val="24"/>
+          <w:szCs w:val="24"/>
+        </w:rPr>
+        <w:t xml:space="preserve"> yang </w:t>
+      </w:r>
+      <w:proofErr w:type="spellStart"/>
+      <w:r>
+        <w:rPr>
+          <w:rFonts w:ascii="Times New Roman" w:hAnsi="Times New Roman" w:cs="Times New Roman"/>
+          <w:sz w:val="24"/>
+          <w:szCs w:val="24"/>
+        </w:rPr>
+        <w:t>berisi</w:t>
+      </w:r>
+      <w:proofErr w:type="spellEnd"/>
+      <w:r>
+        <w:rPr>
+          <w:rFonts w:ascii="Times New Roman" w:hAnsi="Times New Roman" w:cs="Times New Roman"/>
+          <w:sz w:val="24"/>
+          <w:szCs w:val="24"/>
+        </w:rPr>
+        <w:t xml:space="preserve"> parameter int a, int t yang masing-masing </w:t>
+      </w:r>
+      <w:proofErr w:type="spellStart"/>
+      <w:r>
+        <w:rPr>
+          <w:rFonts w:ascii="Times New Roman" w:hAnsi="Times New Roman" w:cs="Times New Roman"/>
+          <w:sz w:val="24"/>
+          <w:szCs w:val="24"/>
+        </w:rPr>
+        <w:t>digunakan</w:t>
+      </w:r>
+      <w:proofErr w:type="spellEnd"/>
+      <w:r>
+        <w:rPr>
+          <w:rFonts w:ascii="Times New Roman" w:hAnsi="Times New Roman" w:cs="Times New Roman"/>
+          <w:sz w:val="24"/>
+          <w:szCs w:val="24"/>
+        </w:rPr>
+        <w:t xml:space="preserve"> </w:t>
+      </w:r>
+      <w:proofErr w:type="spellStart"/>
+      <w:r>
+        <w:rPr>
+          <w:rFonts w:ascii="Times New Roman" w:hAnsi="Times New Roman" w:cs="Times New Roman"/>
+          <w:sz w:val="24"/>
+          <w:szCs w:val="24"/>
+        </w:rPr>
+        <w:t>untuk</w:t>
+      </w:r>
+      <w:proofErr w:type="spellEnd"/>
+      <w:r>
+        <w:rPr>
+          <w:rFonts w:ascii="Times New Roman" w:hAnsi="Times New Roman" w:cs="Times New Roman"/>
+          <w:sz w:val="24"/>
+          <w:szCs w:val="24"/>
+        </w:rPr>
+        <w:t xml:space="preserve"> </w:t>
+      </w:r>
+      <w:proofErr w:type="spellStart"/>
+      <w:r>
+        <w:rPr>
+          <w:rFonts w:ascii="Times New Roman" w:hAnsi="Times New Roman" w:cs="Times New Roman"/>
+          <w:sz w:val="24"/>
+          <w:szCs w:val="24"/>
+        </w:rPr>
+        <w:t>mengisikan</w:t>
+      </w:r>
+      <w:proofErr w:type="spellEnd"/>
+      <w:r>
+        <w:rPr>
+          <w:rFonts w:ascii="Times New Roman" w:hAnsi="Times New Roman" w:cs="Times New Roman"/>
+          <w:sz w:val="24"/>
+          <w:szCs w:val="24"/>
+        </w:rPr>
+        <w:t xml:space="preserve"> </w:t>
+      </w:r>
+      <w:proofErr w:type="spellStart"/>
+      <w:r>
+        <w:rPr>
+          <w:rFonts w:ascii="Times New Roman" w:hAnsi="Times New Roman" w:cs="Times New Roman"/>
+          <w:sz w:val="24"/>
+          <w:szCs w:val="24"/>
+        </w:rPr>
+        <w:t>atribut</w:t>
+      </w:r>
+      <w:proofErr w:type="spellEnd"/>
+      <w:r>
+        <w:rPr>
+          <w:rFonts w:ascii="Times New Roman" w:hAnsi="Times New Roman" w:cs="Times New Roman"/>
+          <w:sz w:val="24"/>
+          <w:szCs w:val="24"/>
+        </w:rPr>
+        <w:t xml:space="preserve"> alas dan </w:t>
+      </w:r>
+      <w:proofErr w:type="spellStart"/>
+      <w:r>
+        <w:rPr>
+          <w:rFonts w:ascii="Times New Roman" w:hAnsi="Times New Roman" w:cs="Times New Roman"/>
+          <w:sz w:val="24"/>
+          <w:szCs w:val="24"/>
+        </w:rPr>
+        <w:t>tinggi</w:t>
+      </w:r>
+      <w:proofErr w:type="spellEnd"/>
+      <w:r>
+        <w:rPr>
+          <w:rFonts w:ascii="Times New Roman" w:hAnsi="Times New Roman" w:cs="Times New Roman"/>
+          <w:sz w:val="24"/>
+          <w:szCs w:val="24"/>
+        </w:rPr>
+        <w:t>.</w:t>
+      </w:r>
+    </w:p>
+    <w:p>
+      <w:pPr>
+        <w:pStyle w:val="ListParagraph"/>
+        <w:numPr>
+          <w:ilvl w:val="0"/>
+          <w:numId w:val="19"/>
+        </w:numPr>
+        <w:rPr>
+          <w:rFonts w:ascii="Times New Roman" w:hAnsi="Times New Roman" w:cs="Times New Roman"/>
+          <w:sz w:val="24"/>
+          <w:szCs w:val="24"/>
+        </w:rPr>
+      </w:pPr>
+    </w:p>
+    <w:p>
+      <w:pPr>
+        <w:pStyle w:val="ListParagraph"/>
+        <w:rPr>
+          <w:rFonts w:ascii="Times New Roman" w:hAnsi="Times New Roman" w:cs="Times New Roman"/>
+          <w:sz w:val="24"/>
+          <w:szCs w:val="24"/>
+        </w:rPr>
+      </w:pPr>
+      <w:r>
+        <w:rPr>
+          <w:rFonts w:ascii="Times New Roman" w:hAnsi="Times New Roman" w:cs="Times New Roman"/>
+          <w:sz w:val="24"/>
+          <w:szCs w:val="24"/>
+        </w:rPr>
+        <w:drawing>
+          <wp:inline distT="0" distB="0" distL="0" distR="0" wp14:anchorId="0E573A72" wp14:editId="4369E455">
+            <wp:extent cx="4092295" cy="2232853"/>
+            <wp:effectExtent l="0" t="0" r="3810" b="0"/>
+            <wp:docPr id="89474126" name="Picture 1"/>
+            <wp:cNvGraphicFramePr>
+              <a:graphicFrameLocks xmlns:a="http://schemas.openxmlformats.org/drawingml/2006/main" noChangeAspect="1"/>
+            </wp:cNvGraphicFramePr>
+            <a:graphic xmlns:a="http://schemas.openxmlformats.org/drawingml/2006/main">
+              <a:graphicData uri="http://schemas.openxmlformats.org/drawingml/2006/picture">
+                <pic:pic xmlns:pic="http://schemas.openxmlformats.org/drawingml/2006/picture">
+                  <pic:nvPicPr>
+                    <pic:cNvPr id="89474126" name=""/>
+                    <pic:cNvPicPr/>
+                  </pic:nvPicPr>
+                  <pic:blipFill>
+                    <a:blip r:embed="rId17"/>
+                    <a:stretch>
+                      <a:fillRect/>
+                    </a:stretch>
+                  </pic:blipFill>
+                  <pic:spPr>
+                    <a:xfrm>
+                      <a:off x="0" y="0"/>
+                      <a:ext cx="4092295" cy="2232853"/>
+                    </a:xfrm>
+                    <a:prstGeom prst="rect">
+                      <a:avLst/>
+                    </a:prstGeom>
+                  </pic:spPr>
+                </pic:pic>
+              </a:graphicData>
+            </a:graphic>
+          </wp:inline>
+        </w:drawing>
+      </w:r>
+    </w:p>
+    <w:p>
+      <w:pPr>
+        <w:rPr>
+          <w:rFonts w:ascii="Times New Roman" w:hAnsi="Times New Roman" w:cs="Times New Roman"/>
+          <w:sz w:val="24"/>
+          <w:szCs w:val="24"/>
+        </w:rPr>
+      </w:pPr>
+      <w:r>
+        <w:rPr>
+          <w:rFonts w:ascii="Times New Roman" w:hAnsi="Times New Roman" w:cs="Times New Roman"/>
+          <w:sz w:val="24"/>
+          <w:szCs w:val="24"/>
+        </w:rPr>
+        <w:lastRenderedPageBreak/>
+        <w:t>3. T</w:t>
+      </w:r>
+      <w:proofErr w:type="spellStart"/>
+      <w:r>
+        <w:rPr>
+          <w:rFonts w:ascii="Times New Roman" w:hAnsi="Times New Roman" w:cs="Times New Roman"/>
+          <w:sz w:val="24"/>
+          <w:szCs w:val="24"/>
+        </w:rPr>
+        <w:t>ambahkan</w:t>
+      </w:r>
+      <w:proofErr w:type="spellEnd"/>
+      <w:r>
+        <w:rPr>
+          <w:rFonts w:ascii="Times New Roman" w:hAnsi="Times New Roman" w:cs="Times New Roman"/>
+          <w:sz w:val="24"/>
+          <w:szCs w:val="24"/>
+        </w:rPr>
+        <w:t xml:space="preserve"> method </w:t>
+      </w:r>
+      <w:proofErr w:type="spellStart"/>
+      <w:proofErr w:type="gramStart"/>
+      <w:r>
+        <w:rPr>
+          <w:rFonts w:ascii="Times New Roman" w:hAnsi="Times New Roman" w:cs="Times New Roman"/>
+          <w:sz w:val="24"/>
+          <w:szCs w:val="24"/>
+        </w:rPr>
+        <w:t>hitungLuas</w:t>
+      </w:r>
+      <w:proofErr w:type="spellEnd"/>
+      <w:r>
+        <w:rPr>
+          <w:rFonts w:ascii="Times New Roman" w:hAnsi="Times New Roman" w:cs="Times New Roman"/>
+          <w:sz w:val="24"/>
+          <w:szCs w:val="24"/>
+        </w:rPr>
+        <w:t>(</w:t>
+      </w:r>
+      <w:proofErr w:type="gramEnd"/>
+      <w:r>
+        <w:rPr>
+          <w:rFonts w:ascii="Times New Roman" w:hAnsi="Times New Roman" w:cs="Times New Roman"/>
+          <w:sz w:val="24"/>
+          <w:szCs w:val="24"/>
+        </w:rPr>
+        <w:t xml:space="preserve">) dan </w:t>
+      </w:r>
+      <w:proofErr w:type="spellStart"/>
+      <w:r>
+        <w:rPr>
+          <w:rFonts w:ascii="Times New Roman" w:hAnsi="Times New Roman" w:cs="Times New Roman"/>
+          <w:sz w:val="24"/>
+          <w:szCs w:val="24"/>
+        </w:rPr>
+        <w:t>hitungKeliling</w:t>
+      </w:r>
+      <w:proofErr w:type="spellEnd"/>
+      <w:r>
+        <w:rPr>
+          <w:rFonts w:ascii="Times New Roman" w:hAnsi="Times New Roman" w:cs="Times New Roman"/>
+          <w:sz w:val="24"/>
+          <w:szCs w:val="24"/>
+        </w:rPr>
+        <w:t xml:space="preserve">() pada class </w:t>
+      </w:r>
+      <w:proofErr w:type="spellStart"/>
+      <w:r>
+        <w:rPr>
+          <w:rFonts w:ascii="Times New Roman" w:hAnsi="Times New Roman" w:cs="Times New Roman"/>
+          <w:sz w:val="24"/>
+          <w:szCs w:val="24"/>
+        </w:rPr>
+        <w:t>Segitiga</w:t>
+      </w:r>
+      <w:proofErr w:type="spellEnd"/>
+      <w:r>
+        <w:rPr>
+          <w:rFonts w:ascii="Times New Roman" w:hAnsi="Times New Roman" w:cs="Times New Roman"/>
+          <w:sz w:val="24"/>
+          <w:szCs w:val="24"/>
+        </w:rPr>
+        <w:t xml:space="preserve"> </w:t>
+      </w:r>
+      <w:proofErr w:type="spellStart"/>
+      <w:r>
+        <w:rPr>
+          <w:rFonts w:ascii="Times New Roman" w:hAnsi="Times New Roman" w:cs="Times New Roman"/>
+          <w:sz w:val="24"/>
+          <w:szCs w:val="24"/>
+        </w:rPr>
+        <w:t>tersebut</w:t>
+      </w:r>
+      <w:proofErr w:type="spellEnd"/>
+      <w:r>
+        <w:rPr>
+          <w:rFonts w:ascii="Times New Roman" w:hAnsi="Times New Roman" w:cs="Times New Roman"/>
+          <w:sz w:val="24"/>
+          <w:szCs w:val="24"/>
+        </w:rPr>
+        <w:t xml:space="preserve">. </w:t>
+      </w:r>
+      <w:proofErr w:type="spellStart"/>
+      <w:r>
+        <w:rPr>
+          <w:rFonts w:ascii="Times New Roman" w:hAnsi="Times New Roman" w:cs="Times New Roman"/>
+          <w:sz w:val="24"/>
+          <w:szCs w:val="24"/>
+        </w:rPr>
+        <w:t>Asumsi</w:t>
+      </w:r>
+      <w:proofErr w:type="spellEnd"/>
+      <w:r>
+        <w:rPr>
+          <w:rFonts w:ascii="Times New Roman" w:hAnsi="Times New Roman" w:cs="Times New Roman"/>
+          <w:sz w:val="24"/>
+          <w:szCs w:val="24"/>
+        </w:rPr>
+        <w:t xml:space="preserve"> </w:t>
+      </w:r>
+      <w:proofErr w:type="spellStart"/>
+      <w:r>
+        <w:rPr>
+          <w:rFonts w:ascii="Times New Roman" w:hAnsi="Times New Roman" w:cs="Times New Roman"/>
+          <w:sz w:val="24"/>
+          <w:szCs w:val="24"/>
+        </w:rPr>
+        <w:t>segitiga</w:t>
+      </w:r>
+      <w:proofErr w:type="spellEnd"/>
+      <w:r>
+        <w:rPr>
+          <w:rFonts w:ascii="Times New Roman" w:hAnsi="Times New Roman" w:cs="Times New Roman"/>
+          <w:sz w:val="24"/>
+          <w:szCs w:val="24"/>
+        </w:rPr>
+        <w:t xml:space="preserve"> </w:t>
+      </w:r>
+      <w:proofErr w:type="spellStart"/>
+      <w:r>
+        <w:rPr>
+          <w:rFonts w:ascii="Times New Roman" w:hAnsi="Times New Roman" w:cs="Times New Roman"/>
+          <w:sz w:val="24"/>
+          <w:szCs w:val="24"/>
+        </w:rPr>
+        <w:t>adalah</w:t>
+      </w:r>
+      <w:proofErr w:type="spellEnd"/>
+      <w:r>
+        <w:rPr>
+          <w:rFonts w:ascii="Times New Roman" w:hAnsi="Times New Roman" w:cs="Times New Roman"/>
+          <w:sz w:val="24"/>
+          <w:szCs w:val="24"/>
+        </w:rPr>
+        <w:t xml:space="preserve"> </w:t>
+      </w:r>
+      <w:proofErr w:type="spellStart"/>
+      <w:r>
+        <w:rPr>
+          <w:rFonts w:ascii="Times New Roman" w:hAnsi="Times New Roman" w:cs="Times New Roman"/>
+          <w:sz w:val="24"/>
+          <w:szCs w:val="24"/>
+        </w:rPr>
+        <w:t>segitiga</w:t>
+      </w:r>
+      <w:proofErr w:type="spellEnd"/>
+      <w:r>
+        <w:rPr>
+          <w:rFonts w:ascii="Times New Roman" w:hAnsi="Times New Roman" w:cs="Times New Roman"/>
+          <w:sz w:val="24"/>
+          <w:szCs w:val="24"/>
+        </w:rPr>
+        <w:t xml:space="preserve"> siku-siku. (Hint: Anda </w:t>
+      </w:r>
+      <w:proofErr w:type="spellStart"/>
+      <w:r>
+        <w:rPr>
+          <w:rFonts w:ascii="Times New Roman" w:hAnsi="Times New Roman" w:cs="Times New Roman"/>
+          <w:sz w:val="24"/>
+          <w:szCs w:val="24"/>
+        </w:rPr>
+        <w:t>dapat</w:t>
+      </w:r>
+      <w:proofErr w:type="spellEnd"/>
+      <w:r>
+        <w:rPr>
+          <w:rFonts w:ascii="Times New Roman" w:hAnsi="Times New Roman" w:cs="Times New Roman"/>
+          <w:sz w:val="24"/>
+          <w:szCs w:val="24"/>
+        </w:rPr>
+        <w:t xml:space="preserve"> </w:t>
+      </w:r>
+      <w:proofErr w:type="spellStart"/>
+      <w:r>
+        <w:rPr>
+          <w:rFonts w:ascii="Times New Roman" w:hAnsi="Times New Roman" w:cs="Times New Roman"/>
+          <w:sz w:val="24"/>
+          <w:szCs w:val="24"/>
+        </w:rPr>
+        <w:t>menggunakan</w:t>
+      </w:r>
+      <w:proofErr w:type="spellEnd"/>
+      <w:r>
+        <w:rPr>
+          <w:rFonts w:ascii="Times New Roman" w:hAnsi="Times New Roman" w:cs="Times New Roman"/>
+          <w:sz w:val="24"/>
+          <w:szCs w:val="24"/>
+        </w:rPr>
+        <w:t xml:space="preserve"> </w:t>
+      </w:r>
+      <w:proofErr w:type="spellStart"/>
+      <w:r>
+        <w:rPr>
+          <w:rFonts w:ascii="Times New Roman" w:hAnsi="Times New Roman" w:cs="Times New Roman"/>
+          <w:sz w:val="24"/>
+          <w:szCs w:val="24"/>
+        </w:rPr>
+        <w:t>bantuan</w:t>
+      </w:r>
+      <w:proofErr w:type="spellEnd"/>
+      <w:r>
+        <w:rPr>
+          <w:rFonts w:ascii="Times New Roman" w:hAnsi="Times New Roman" w:cs="Times New Roman"/>
+          <w:sz w:val="24"/>
+          <w:szCs w:val="24"/>
+        </w:rPr>
+        <w:t xml:space="preserve"> library Math pada Java </w:t>
+      </w:r>
+      <w:proofErr w:type="spellStart"/>
+      <w:r>
+        <w:rPr>
+          <w:rFonts w:ascii="Times New Roman" w:hAnsi="Times New Roman" w:cs="Times New Roman"/>
+          <w:sz w:val="24"/>
+          <w:szCs w:val="24"/>
+        </w:rPr>
+        <w:t>untuk</w:t>
+      </w:r>
+      <w:proofErr w:type="spellEnd"/>
+      <w:r>
+        <w:rPr>
+          <w:rFonts w:ascii="Times New Roman" w:hAnsi="Times New Roman" w:cs="Times New Roman"/>
+          <w:sz w:val="24"/>
+          <w:szCs w:val="24"/>
+        </w:rPr>
+        <w:t xml:space="preserve"> </w:t>
+      </w:r>
+      <w:proofErr w:type="spellStart"/>
+      <w:r>
+        <w:rPr>
+          <w:rFonts w:ascii="Times New Roman" w:hAnsi="Times New Roman" w:cs="Times New Roman"/>
+          <w:sz w:val="24"/>
+          <w:szCs w:val="24"/>
+        </w:rPr>
+        <w:t>mengkalkulasi</w:t>
+      </w:r>
+      <w:proofErr w:type="spellEnd"/>
+      <w:r>
+        <w:rPr>
+          <w:rFonts w:ascii="Times New Roman" w:hAnsi="Times New Roman" w:cs="Times New Roman"/>
+          <w:sz w:val="24"/>
+          <w:szCs w:val="24"/>
+        </w:rPr>
+        <w:t xml:space="preserve"> </w:t>
+      </w:r>
+      <w:proofErr w:type="spellStart"/>
+      <w:r>
+        <w:rPr>
+          <w:rFonts w:ascii="Times New Roman" w:hAnsi="Times New Roman" w:cs="Times New Roman"/>
+          <w:sz w:val="24"/>
+          <w:szCs w:val="24"/>
+        </w:rPr>
+        <w:t>sisi</w:t>
+      </w:r>
+      <w:proofErr w:type="spellEnd"/>
+      <w:r>
+        <w:rPr>
+          <w:rFonts w:ascii="Times New Roman" w:hAnsi="Times New Roman" w:cs="Times New Roman"/>
+          <w:sz w:val="24"/>
+          <w:szCs w:val="24"/>
+        </w:rPr>
+        <w:t xml:space="preserve"> miring) </w:t>
+      </w:r>
+    </w:p>
+    <w:p>
+      <w:pPr>
+        <w:pStyle w:val="ListParagraph"/>
+        <w:numPr>
+          <w:ilvl w:val="0"/>
+          <w:numId w:val="19"/>
+        </w:numPr>
+        <w:rPr>
+          <w:rFonts w:ascii="Times New Roman" w:hAnsi="Times New Roman" w:cs="Times New Roman"/>
+          <w:sz w:val="24"/>
+          <w:szCs w:val="24"/>
+        </w:rPr>
+      </w:pPr>
+    </w:p>
+    <w:p>
+      <w:pPr>
+        <w:pStyle w:val="ListParagraph"/>
+        <w:rPr>
+          <w:rFonts w:ascii="Times New Roman" w:hAnsi="Times New Roman" w:cs="Times New Roman"/>
+          <w:sz w:val="24"/>
+          <w:szCs w:val="24"/>
+        </w:rPr>
+      </w:pPr>
+      <w:r>
+        <w:drawing>
+          <wp:inline distT="0" distB="0" distL="0" distR="0" wp14:anchorId="7941C14A" wp14:editId="3724959F">
+            <wp:extent cx="3842020" cy="2223655"/>
+            <wp:effectExtent l="0" t="0" r="6350" b="5715"/>
+            <wp:docPr id="1586926745" name="Picture 1"/>
+            <wp:cNvGraphicFramePr>
+              <a:graphicFrameLocks xmlns:a="http://schemas.openxmlformats.org/drawingml/2006/main" noChangeAspect="1"/>
+            </wp:cNvGraphicFramePr>
+            <a:graphic xmlns:a="http://schemas.openxmlformats.org/drawingml/2006/main">
+              <a:graphicData uri="http://schemas.openxmlformats.org/drawingml/2006/picture">
+                <pic:pic xmlns:pic="http://schemas.openxmlformats.org/drawingml/2006/picture">
+                  <pic:nvPicPr>
+                    <pic:cNvPr id="1586926745" name=""/>
+                    <pic:cNvPicPr/>
+                  </pic:nvPicPr>
+                  <pic:blipFill>
+                    <a:blip r:embed="rId18"/>
+                    <a:stretch>
+                      <a:fillRect/>
+                    </a:stretch>
+                  </pic:blipFill>
+                  <pic:spPr>
+                    <a:xfrm>
+                      <a:off x="0" y="0"/>
+                      <a:ext cx="3854320" cy="2230774"/>
+                    </a:xfrm>
+                    <a:prstGeom prst="rect">
+                      <a:avLst/>
+                    </a:prstGeom>
+                  </pic:spPr>
+                </pic:pic>
+              </a:graphicData>
+            </a:graphic>
+          </wp:inline>
+        </w:drawing>
+      </w:r>
+    </w:p>
+    <w:p>
+      <w:pPr>
+        <w:rPr>
+          <w:rFonts w:ascii="Times New Roman" w:hAnsi="Times New Roman" w:cs="Times New Roman"/>
+          <w:sz w:val="24"/>
+          <w:szCs w:val="24"/>
+        </w:rPr>
+      </w:pPr>
+      <w:r>
+        <w:rPr>
+          <w:rFonts w:ascii="Times New Roman" w:hAnsi="Times New Roman" w:cs="Times New Roman"/>
+          <w:sz w:val="24"/>
+          <w:szCs w:val="24"/>
+        </w:rPr>
+        <w:t xml:space="preserve">4. Pada </w:t>
+      </w:r>
+      <w:proofErr w:type="spellStart"/>
+      <w:r>
+        <w:rPr>
+          <w:rFonts w:ascii="Times New Roman" w:hAnsi="Times New Roman" w:cs="Times New Roman"/>
+          <w:sz w:val="24"/>
+          <w:szCs w:val="24"/>
+        </w:rPr>
+        <w:t>fungsi</w:t>
+      </w:r>
+      <w:proofErr w:type="spellEnd"/>
+      <w:r>
+        <w:rPr>
+          <w:rFonts w:ascii="Times New Roman" w:hAnsi="Times New Roman" w:cs="Times New Roman"/>
+          <w:sz w:val="24"/>
+          <w:szCs w:val="24"/>
+        </w:rPr>
+        <w:t xml:space="preserve"> main, buat array </w:t>
+      </w:r>
+      <w:proofErr w:type="spellStart"/>
+      <w:r>
+        <w:rPr>
+          <w:rFonts w:ascii="Times New Roman" w:hAnsi="Times New Roman" w:cs="Times New Roman"/>
+          <w:sz w:val="24"/>
+          <w:szCs w:val="24"/>
+        </w:rPr>
+        <w:t>Segitiga</w:t>
+      </w:r>
+      <w:proofErr w:type="spellEnd"/>
+      <w:r>
+        <w:rPr>
+          <w:rFonts w:ascii="Times New Roman" w:hAnsi="Times New Roman" w:cs="Times New Roman"/>
+          <w:sz w:val="24"/>
+          <w:szCs w:val="24"/>
+        </w:rPr>
+        <w:t xml:space="preserve"> </w:t>
+      </w:r>
+      <w:proofErr w:type="spellStart"/>
+      <w:r>
+        <w:rPr>
+          <w:rFonts w:ascii="Times New Roman" w:hAnsi="Times New Roman" w:cs="Times New Roman"/>
+          <w:sz w:val="24"/>
+          <w:szCs w:val="24"/>
+        </w:rPr>
+        <w:t>sgArray</w:t>
+      </w:r>
+      <w:proofErr w:type="spellEnd"/>
+      <w:r>
+        <w:rPr>
+          <w:rFonts w:ascii="Times New Roman" w:hAnsi="Times New Roman" w:cs="Times New Roman"/>
+          <w:sz w:val="24"/>
+          <w:szCs w:val="24"/>
+        </w:rPr>
+        <w:t xml:space="preserve"> yang </w:t>
+      </w:r>
+      <w:proofErr w:type="spellStart"/>
+      <w:r>
+        <w:rPr>
+          <w:rFonts w:ascii="Times New Roman" w:hAnsi="Times New Roman" w:cs="Times New Roman"/>
+          <w:sz w:val="24"/>
+          <w:szCs w:val="24"/>
+        </w:rPr>
+        <w:t>berisi</w:t>
+      </w:r>
+      <w:proofErr w:type="spellEnd"/>
+      <w:r>
+        <w:rPr>
+          <w:rFonts w:ascii="Times New Roman" w:hAnsi="Times New Roman" w:cs="Times New Roman"/>
+          <w:sz w:val="24"/>
+          <w:szCs w:val="24"/>
+        </w:rPr>
+        <w:t xml:space="preserve"> 4 </w:t>
+      </w:r>
+      <w:proofErr w:type="spellStart"/>
+      <w:r>
+        <w:rPr>
+          <w:rFonts w:ascii="Times New Roman" w:hAnsi="Times New Roman" w:cs="Times New Roman"/>
+          <w:sz w:val="24"/>
+          <w:szCs w:val="24"/>
+        </w:rPr>
+        <w:t>elemen</w:t>
+      </w:r>
+      <w:proofErr w:type="spellEnd"/>
+      <w:r>
+        <w:rPr>
+          <w:rFonts w:ascii="Times New Roman" w:hAnsi="Times New Roman" w:cs="Times New Roman"/>
+          <w:sz w:val="24"/>
+          <w:szCs w:val="24"/>
+        </w:rPr>
+        <w:t xml:space="preserve">, </w:t>
+      </w:r>
+      <w:proofErr w:type="spellStart"/>
+      <w:r>
+        <w:rPr>
+          <w:rFonts w:ascii="Times New Roman" w:hAnsi="Times New Roman" w:cs="Times New Roman"/>
+          <w:sz w:val="24"/>
+          <w:szCs w:val="24"/>
+        </w:rPr>
+        <w:t>isikan</w:t>
+      </w:r>
+      <w:proofErr w:type="spellEnd"/>
+      <w:r>
+        <w:rPr>
+          <w:rFonts w:ascii="Times New Roman" w:hAnsi="Times New Roman" w:cs="Times New Roman"/>
+          <w:sz w:val="24"/>
+          <w:szCs w:val="24"/>
+        </w:rPr>
+        <w:t xml:space="preserve"> masing-masing </w:t>
+      </w:r>
+      <w:proofErr w:type="spellStart"/>
+      <w:r>
+        <w:rPr>
+          <w:rFonts w:ascii="Times New Roman" w:hAnsi="Times New Roman" w:cs="Times New Roman"/>
+          <w:sz w:val="24"/>
+          <w:szCs w:val="24"/>
+        </w:rPr>
+        <w:t>atributnya</w:t>
+      </w:r>
+      <w:proofErr w:type="spellEnd"/>
+      <w:r>
+        <w:rPr>
+          <w:rFonts w:ascii="Times New Roman" w:hAnsi="Times New Roman" w:cs="Times New Roman"/>
+          <w:sz w:val="24"/>
+          <w:szCs w:val="24"/>
+        </w:rPr>
+        <w:t xml:space="preserve"> </w:t>
+      </w:r>
+      <w:proofErr w:type="spellStart"/>
+      <w:r>
+        <w:rPr>
+          <w:rFonts w:ascii="Times New Roman" w:hAnsi="Times New Roman" w:cs="Times New Roman"/>
+          <w:sz w:val="24"/>
+          <w:szCs w:val="24"/>
+        </w:rPr>
+        <w:t>sebagai</w:t>
+      </w:r>
+      <w:proofErr w:type="spellEnd"/>
+      <w:r>
+        <w:rPr>
+          <w:rFonts w:ascii="Times New Roman" w:hAnsi="Times New Roman" w:cs="Times New Roman"/>
+          <w:sz w:val="24"/>
+          <w:szCs w:val="24"/>
+        </w:rPr>
+        <w:t xml:space="preserve"> </w:t>
+      </w:r>
+      <w:proofErr w:type="spellStart"/>
+      <w:r>
+        <w:rPr>
+          <w:rFonts w:ascii="Times New Roman" w:hAnsi="Times New Roman" w:cs="Times New Roman"/>
+          <w:sz w:val="24"/>
+          <w:szCs w:val="24"/>
+        </w:rPr>
+        <w:t>berikut</w:t>
+      </w:r>
+      <w:proofErr w:type="spellEnd"/>
+      <w:r>
+        <w:rPr>
+          <w:rFonts w:ascii="Times New Roman" w:hAnsi="Times New Roman" w:cs="Times New Roman"/>
+          <w:sz w:val="24"/>
+          <w:szCs w:val="24"/>
+        </w:rPr>
+        <w:t xml:space="preserve">: </w:t>
+      </w:r>
+      <w:proofErr w:type="spellStart"/>
+      <w:r>
+        <w:rPr>
+          <w:rFonts w:ascii="Times New Roman" w:hAnsi="Times New Roman" w:cs="Times New Roman"/>
+          <w:sz w:val="24"/>
+          <w:szCs w:val="24"/>
+        </w:rPr>
+        <w:t>sgArray</w:t>
+      </w:r>
+      <w:proofErr w:type="spellEnd"/>
+      <w:r>
+        <w:rPr>
+          <w:rFonts w:ascii="Times New Roman" w:hAnsi="Times New Roman" w:cs="Times New Roman"/>
+          <w:sz w:val="24"/>
+          <w:szCs w:val="24"/>
+        </w:rPr>
+        <w:t xml:space="preserve"> ke-0 </w:t>
+      </w:r>
+      <w:proofErr w:type="spellStart"/>
+      <w:r>
+        <w:rPr>
+          <w:rFonts w:ascii="Times New Roman" w:hAnsi="Times New Roman" w:cs="Times New Roman"/>
+          <w:sz w:val="24"/>
+          <w:szCs w:val="24"/>
+        </w:rPr>
+        <w:t>sgArray</w:t>
+      </w:r>
+      <w:proofErr w:type="spellEnd"/>
+      <w:r>
+        <w:rPr>
+          <w:rFonts w:ascii="Times New Roman" w:hAnsi="Times New Roman" w:cs="Times New Roman"/>
+          <w:sz w:val="24"/>
+          <w:szCs w:val="24"/>
+        </w:rPr>
+        <w:t xml:space="preserve"> ke-1 </w:t>
+      </w:r>
+      <w:proofErr w:type="spellStart"/>
+      <w:r>
+        <w:rPr>
+          <w:rFonts w:ascii="Times New Roman" w:hAnsi="Times New Roman" w:cs="Times New Roman"/>
+          <w:sz w:val="24"/>
+          <w:szCs w:val="24"/>
+        </w:rPr>
+        <w:t>sgArray</w:t>
+      </w:r>
+      <w:proofErr w:type="spellEnd"/>
+      <w:r>
+        <w:rPr>
+          <w:rFonts w:ascii="Times New Roman" w:hAnsi="Times New Roman" w:cs="Times New Roman"/>
+          <w:sz w:val="24"/>
+          <w:szCs w:val="24"/>
+        </w:rPr>
+        <w:t xml:space="preserve"> ke-2 </w:t>
+      </w:r>
+      <w:proofErr w:type="spellStart"/>
+      <w:r>
+        <w:rPr>
+          <w:rFonts w:ascii="Times New Roman" w:hAnsi="Times New Roman" w:cs="Times New Roman"/>
+          <w:sz w:val="24"/>
+          <w:szCs w:val="24"/>
+        </w:rPr>
+        <w:t>sgArray</w:t>
+      </w:r>
+      <w:proofErr w:type="spellEnd"/>
+      <w:r>
+        <w:rPr>
+          <w:rFonts w:ascii="Times New Roman" w:hAnsi="Times New Roman" w:cs="Times New Roman"/>
+          <w:sz w:val="24"/>
+          <w:szCs w:val="24"/>
+        </w:rPr>
+        <w:t xml:space="preserve"> ke-3 alas: 10, </w:t>
+      </w:r>
+      <w:proofErr w:type="spellStart"/>
+      <w:r>
+        <w:rPr>
+          <w:rFonts w:ascii="Times New Roman" w:hAnsi="Times New Roman" w:cs="Times New Roman"/>
+          <w:sz w:val="24"/>
+          <w:szCs w:val="24"/>
+        </w:rPr>
+        <w:t>tinggi</w:t>
+      </w:r>
+      <w:proofErr w:type="spellEnd"/>
+      <w:r>
+        <w:rPr>
+          <w:rFonts w:ascii="Times New Roman" w:hAnsi="Times New Roman" w:cs="Times New Roman"/>
+          <w:sz w:val="24"/>
+          <w:szCs w:val="24"/>
+        </w:rPr>
+        <w:t xml:space="preserve">: 4 alas: 20, </w:t>
+      </w:r>
+      <w:proofErr w:type="spellStart"/>
+      <w:r>
+        <w:rPr>
+          <w:rFonts w:ascii="Times New Roman" w:hAnsi="Times New Roman" w:cs="Times New Roman"/>
+          <w:sz w:val="24"/>
+          <w:szCs w:val="24"/>
+        </w:rPr>
+        <w:t>tinggi</w:t>
+      </w:r>
+      <w:proofErr w:type="spellEnd"/>
+      <w:r>
+        <w:rPr>
+          <w:rFonts w:ascii="Times New Roman" w:hAnsi="Times New Roman" w:cs="Times New Roman"/>
+          <w:sz w:val="24"/>
+          <w:szCs w:val="24"/>
+        </w:rPr>
+        <w:t xml:space="preserve">: 10 alas: 15, </w:t>
+      </w:r>
+      <w:proofErr w:type="spellStart"/>
+      <w:r>
+        <w:rPr>
+          <w:rFonts w:ascii="Times New Roman" w:hAnsi="Times New Roman" w:cs="Times New Roman"/>
+          <w:sz w:val="24"/>
+          <w:szCs w:val="24"/>
+        </w:rPr>
+        <w:t>tinggi</w:t>
+      </w:r>
+      <w:proofErr w:type="spellEnd"/>
+      <w:r>
+        <w:rPr>
+          <w:rFonts w:ascii="Times New Roman" w:hAnsi="Times New Roman" w:cs="Times New Roman"/>
+          <w:sz w:val="24"/>
+          <w:szCs w:val="24"/>
+        </w:rPr>
+        <w:t xml:space="preserve">: 6 alas: 25, </w:t>
+      </w:r>
+      <w:proofErr w:type="spellStart"/>
+      <w:r>
+        <w:rPr>
+          <w:rFonts w:ascii="Times New Roman" w:hAnsi="Times New Roman" w:cs="Times New Roman"/>
+          <w:sz w:val="24"/>
+          <w:szCs w:val="24"/>
+        </w:rPr>
+        <w:t>tinggi</w:t>
+      </w:r>
+      <w:proofErr w:type="spellEnd"/>
+      <w:r>
+        <w:rPr>
+          <w:rFonts w:ascii="Times New Roman" w:hAnsi="Times New Roman" w:cs="Times New Roman"/>
+          <w:sz w:val="24"/>
+          <w:szCs w:val="24"/>
+        </w:rPr>
+        <w:t xml:space="preserve">: 10 </w:t>
+      </w:r>
+    </w:p>
+    <w:p>
+      <w:pPr>
+        <w:pStyle w:val="ListParagraph"/>
+        <w:numPr>
+          <w:ilvl w:val="0"/>
+          <w:numId w:val="19"/>
+        </w:numPr>
+        <w:rPr>
+          <w:rFonts w:ascii="Times New Roman" w:hAnsi="Times New Roman" w:cs="Times New Roman"/>
+          <w:sz w:val="24"/>
+          <w:szCs w:val="24"/>
+        </w:rPr>
+      </w:pPr>
+    </w:p>
+    <w:p>
+      <w:pPr>
+        <w:pStyle w:val="ListParagraph"/>
+        <w:rPr>
+          <w:rFonts w:ascii="Times New Roman" w:hAnsi="Times New Roman" w:cs="Times New Roman"/>
+          <w:sz w:val="24"/>
+          <w:szCs w:val="24"/>
+        </w:rPr>
+      </w:pPr>
+      <w:r>
+        <w:drawing>
+          <wp:inline distT="0" distB="0" distL="0" distR="0" wp14:anchorId="404D7CFC" wp14:editId="403B6530">
+            <wp:extent cx="3075709" cy="1799899"/>
+            <wp:effectExtent l="0" t="0" r="0" b="0"/>
+            <wp:docPr id="2127706015" name="Picture 1"/>
+            <wp:cNvGraphicFramePr>
+              <a:graphicFrameLocks xmlns:a="http://schemas.openxmlformats.org/drawingml/2006/main" noChangeAspect="1"/>
+            </wp:cNvGraphicFramePr>
+            <a:graphic xmlns:a="http://schemas.openxmlformats.org/drawingml/2006/main">
+              <a:graphicData uri="http://schemas.openxmlformats.org/drawingml/2006/picture">
+                <pic:pic xmlns:pic="http://schemas.openxmlformats.org/drawingml/2006/picture">
+                  <pic:nvPicPr>
+                    <pic:cNvPr id="2127706015" name=""/>
+                    <pic:cNvPicPr/>
+                  </pic:nvPicPr>
+                  <pic:blipFill>
+                    <a:blip r:embed="rId19"/>
+                    <a:stretch>
+                      <a:fillRect/>
+                    </a:stretch>
+                  </pic:blipFill>
+                  <pic:spPr>
+                    <a:xfrm>
+                      <a:off x="0" y="0"/>
+                      <a:ext cx="3091118" cy="1808917"/>
+                    </a:xfrm>
+                    <a:prstGeom prst="rect">
+                      <a:avLst/>
+                    </a:prstGeom>
+                  </pic:spPr>
+                </pic:pic>
+              </a:graphicData>
+            </a:graphic>
+          </wp:inline>
+        </w:drawing>
+      </w:r>
+    </w:p>
+    <w:p>
+      <w:pPr>
+        <w:rPr>
+          <w:rFonts w:ascii="Times New Roman" w:hAnsi="Times New Roman" w:cs="Times New Roman"/>
+          <w:sz w:val="24"/>
+          <w:szCs w:val="24"/>
+        </w:rPr>
+      </w:pPr>
+      <w:r>
+        <w:rPr>
+          <w:rFonts w:ascii="Times New Roman" w:hAnsi="Times New Roman" w:cs="Times New Roman"/>
+          <w:sz w:val="24"/>
+          <w:szCs w:val="24"/>
+        </w:rPr>
+        <w:t>5. K</w:t>
+      </w:r>
+      <w:proofErr w:type="spellStart"/>
+      <w:r>
+        <w:rPr>
+          <w:rFonts w:ascii="Times New Roman" w:hAnsi="Times New Roman" w:cs="Times New Roman"/>
+          <w:sz w:val="24"/>
+          <w:szCs w:val="24"/>
+        </w:rPr>
+        <w:t>emudian</w:t>
+      </w:r>
+      <w:proofErr w:type="spellEnd"/>
+      <w:r>
+        <w:rPr>
+          <w:rFonts w:ascii="Times New Roman" w:hAnsi="Times New Roman" w:cs="Times New Roman"/>
+          <w:sz w:val="24"/>
+          <w:szCs w:val="24"/>
+        </w:rPr>
+        <w:t xml:space="preserve"> </w:t>
+      </w:r>
+      <w:proofErr w:type="spellStart"/>
+      <w:r>
+        <w:rPr>
+          <w:rFonts w:ascii="Times New Roman" w:hAnsi="Times New Roman" w:cs="Times New Roman"/>
+          <w:sz w:val="24"/>
+          <w:szCs w:val="24"/>
+        </w:rPr>
+        <w:t>menggunakan</w:t>
+      </w:r>
+      <w:proofErr w:type="spellEnd"/>
+      <w:r>
+        <w:rPr>
+          <w:rFonts w:ascii="Times New Roman" w:hAnsi="Times New Roman" w:cs="Times New Roman"/>
+          <w:sz w:val="24"/>
+          <w:szCs w:val="24"/>
+        </w:rPr>
+        <w:t xml:space="preserve"> looping, </w:t>
+      </w:r>
+      <w:proofErr w:type="spellStart"/>
+      <w:r>
+        <w:rPr>
+          <w:rFonts w:ascii="Times New Roman" w:hAnsi="Times New Roman" w:cs="Times New Roman"/>
+          <w:sz w:val="24"/>
+          <w:szCs w:val="24"/>
+        </w:rPr>
+        <w:t>cetak</w:t>
+      </w:r>
+      <w:proofErr w:type="spellEnd"/>
+      <w:r>
+        <w:rPr>
+          <w:rFonts w:ascii="Times New Roman" w:hAnsi="Times New Roman" w:cs="Times New Roman"/>
+          <w:sz w:val="24"/>
+          <w:szCs w:val="24"/>
+        </w:rPr>
+        <w:t xml:space="preserve"> </w:t>
+      </w:r>
+      <w:proofErr w:type="spellStart"/>
+      <w:r>
+        <w:rPr>
+          <w:rFonts w:ascii="Times New Roman" w:hAnsi="Times New Roman" w:cs="Times New Roman"/>
+          <w:sz w:val="24"/>
+          <w:szCs w:val="24"/>
+        </w:rPr>
+        <w:t>luas</w:t>
+      </w:r>
+      <w:proofErr w:type="spellEnd"/>
+      <w:r>
+        <w:rPr>
+          <w:rFonts w:ascii="Times New Roman" w:hAnsi="Times New Roman" w:cs="Times New Roman"/>
+          <w:sz w:val="24"/>
+          <w:szCs w:val="24"/>
+        </w:rPr>
+        <w:t xml:space="preserve"> dan </w:t>
+      </w:r>
+      <w:proofErr w:type="spellStart"/>
+      <w:r>
+        <w:rPr>
+          <w:rFonts w:ascii="Times New Roman" w:hAnsi="Times New Roman" w:cs="Times New Roman"/>
+          <w:sz w:val="24"/>
+          <w:szCs w:val="24"/>
+        </w:rPr>
+        <w:t>keliling</w:t>
+      </w:r>
+      <w:proofErr w:type="spellEnd"/>
+      <w:r>
+        <w:rPr>
+          <w:rFonts w:ascii="Times New Roman" w:hAnsi="Times New Roman" w:cs="Times New Roman"/>
+          <w:sz w:val="24"/>
+          <w:szCs w:val="24"/>
+        </w:rPr>
+        <w:t xml:space="preserve"> </w:t>
+      </w:r>
+      <w:proofErr w:type="spellStart"/>
+      <w:r>
+        <w:rPr>
+          <w:rFonts w:ascii="Times New Roman" w:hAnsi="Times New Roman" w:cs="Times New Roman"/>
+          <w:sz w:val="24"/>
+          <w:szCs w:val="24"/>
+        </w:rPr>
+        <w:t>dengan</w:t>
+      </w:r>
+      <w:proofErr w:type="spellEnd"/>
+      <w:r>
+        <w:rPr>
+          <w:rFonts w:ascii="Times New Roman" w:hAnsi="Times New Roman" w:cs="Times New Roman"/>
+          <w:sz w:val="24"/>
+          <w:szCs w:val="24"/>
+        </w:rPr>
+        <w:t xml:space="preserve"> </w:t>
+      </w:r>
+      <w:proofErr w:type="spellStart"/>
+      <w:r>
+        <w:rPr>
+          <w:rFonts w:ascii="Times New Roman" w:hAnsi="Times New Roman" w:cs="Times New Roman"/>
+          <w:sz w:val="24"/>
+          <w:szCs w:val="24"/>
+        </w:rPr>
+        <w:t>cara</w:t>
+      </w:r>
+      <w:proofErr w:type="spellEnd"/>
+      <w:r>
+        <w:rPr>
+          <w:rFonts w:ascii="Times New Roman" w:hAnsi="Times New Roman" w:cs="Times New Roman"/>
+          <w:sz w:val="24"/>
+          <w:szCs w:val="24"/>
+        </w:rPr>
+        <w:t xml:space="preserve"> </w:t>
+      </w:r>
+      <w:proofErr w:type="spellStart"/>
+      <w:r>
+        <w:rPr>
+          <w:rFonts w:ascii="Times New Roman" w:hAnsi="Times New Roman" w:cs="Times New Roman"/>
+          <w:sz w:val="24"/>
+          <w:szCs w:val="24"/>
+        </w:rPr>
+        <w:t>memanggil</w:t>
+      </w:r>
+      <w:proofErr w:type="spellEnd"/>
+      <w:r>
+        <w:rPr>
+          <w:rFonts w:ascii="Times New Roman" w:hAnsi="Times New Roman" w:cs="Times New Roman"/>
+          <w:sz w:val="24"/>
+          <w:szCs w:val="24"/>
+        </w:rPr>
+        <w:t xml:space="preserve"> method </w:t>
+      </w:r>
+      <w:proofErr w:type="spellStart"/>
+      <w:proofErr w:type="gramStart"/>
+      <w:r>
+        <w:rPr>
+          <w:rFonts w:ascii="Times New Roman" w:hAnsi="Times New Roman" w:cs="Times New Roman"/>
+          <w:sz w:val="24"/>
+          <w:szCs w:val="24"/>
+        </w:rPr>
+        <w:t>hitungLuas</w:t>
+      </w:r>
+      <w:proofErr w:type="spellEnd"/>
+      <w:r>
+        <w:rPr>
+          <w:rFonts w:ascii="Times New Roman" w:hAnsi="Times New Roman" w:cs="Times New Roman"/>
+          <w:sz w:val="24"/>
+          <w:szCs w:val="24"/>
+        </w:rPr>
+        <w:t>(</w:t>
+      </w:r>
+      <w:proofErr w:type="gramEnd"/>
+      <w:r>
+        <w:rPr>
+          <w:rFonts w:ascii="Times New Roman" w:hAnsi="Times New Roman" w:cs="Times New Roman"/>
+          <w:sz w:val="24"/>
+          <w:szCs w:val="24"/>
+        </w:rPr>
+        <w:t xml:space="preserve">) dan </w:t>
+      </w:r>
+      <w:proofErr w:type="spellStart"/>
+      <w:r>
+        <w:rPr>
+          <w:rFonts w:ascii="Times New Roman" w:hAnsi="Times New Roman" w:cs="Times New Roman"/>
+          <w:sz w:val="24"/>
+          <w:szCs w:val="24"/>
+        </w:rPr>
+        <w:t>hitungKeliling</w:t>
+      </w:r>
+      <w:proofErr w:type="spellEnd"/>
+      <w:r>
+        <w:rPr>
+          <w:rFonts w:ascii="Times New Roman" w:hAnsi="Times New Roman" w:cs="Times New Roman"/>
+          <w:sz w:val="24"/>
+          <w:szCs w:val="24"/>
+        </w:rPr>
+        <w:t>().</w:t>
+      </w:r>
+    </w:p>
+    <w:p>
+      <w:pPr>
+        <w:pStyle w:val="ListParagraph"/>
+        <w:numPr>
+          <w:ilvl w:val="0"/>
+          <w:numId w:val="19"/>
+        </w:numPr>
+        <w:rPr>
+          <w:rFonts w:ascii="Times New Roman" w:hAnsi="Times New Roman" w:cs="Times New Roman"/>
+          <w:sz w:val="24"/>
+          <w:szCs w:val="24"/>
+        </w:rPr>
+      </w:pPr>
+    </w:p>
+    <w:p>
+      <w:pPr>
+        <w:pStyle w:val="ListParagraph"/>
+        <w:rPr>
+          <w:rFonts w:ascii="Times New Roman" w:hAnsi="Times New Roman" w:cs="Times New Roman"/>
+          <w:b/>
+          <w:bCs/>
+          <w:sz w:val="24"/>
+          <w:szCs w:val="24"/>
+        </w:rPr>
+      </w:pPr>
+      <w:r>
+        <w:drawing>
+          <wp:inline distT="0" distB="0" distL="0" distR="0" wp14:anchorId="100C737F" wp14:editId="5BB6B439">
+            <wp:extent cx="3082458" cy="2168236"/>
+            <wp:effectExtent l="0" t="0" r="3810" b="3810"/>
+            <wp:docPr id="537563172" name="Picture 1"/>
+            <wp:cNvGraphicFramePr>
+              <a:graphicFrameLocks xmlns:a="http://schemas.openxmlformats.org/drawingml/2006/main" noChangeAspect="1"/>
+            </wp:cNvGraphicFramePr>
+            <a:graphic xmlns:a="http://schemas.openxmlformats.org/drawingml/2006/main">
+              <a:graphicData uri="http://schemas.openxmlformats.org/drawingml/2006/picture">
+                <pic:pic xmlns:pic="http://schemas.openxmlformats.org/drawingml/2006/picture">
+                  <pic:nvPicPr>
+                    <pic:cNvPr id="537563172" name=""/>
+                    <pic:cNvPicPr/>
+                  </pic:nvPicPr>
+                  <pic:blipFill>
+                    <a:blip r:embed="rId20"/>
+                    <a:stretch>
+                      <a:fillRect/>
+                    </a:stretch>
+                  </pic:blipFill>
+                  <pic:spPr>
+                    <a:xfrm>
+                      <a:off x="0" y="0"/>
+                      <a:ext cx="3096260" cy="2177945"/>
+                    </a:xfrm>
+                    <a:prstGeom prst="rect">
+                      <a:avLst/>
+                    </a:prstGeom>
+                  </pic:spPr>
+                </pic:pic>
+              </a:graphicData>
+            </a:graphic>
+          </wp:inline>
+        </w:drawing>
+      </w:r>
+    </w:p>
+    <w:p>
+      <w:pPr>
+        <w:rPr>
+          <w:rFonts w:ascii="Times New Roman" w:hAnsi="Times New Roman" w:cs="Times New Roman"/>
+          <w:b/>
+          <w:bCs/>
+          <w:sz w:val="24"/>
+          <w:szCs w:val="24"/>
+        </w:rPr>
+      </w:pPr>
     </w:p>
     <w:sectPr>
       <w:pgSz w:w="11906" w:h="16838"/>
@@ -656,6 +6528,119 @@
 <file path=word/numbering.xml><?xml version="1.0" encoding="utf-8"?>
 <w:numbering xmlns:wpc="http://schemas.microsoft.com/office/word/2010/wordprocessingCanvas" xmlns:cx="http://schemas.microsoft.com/office/drawing/2014/chartex" xmlns:cx1="http://schemas.microsoft.com/office/drawing/2015/9/8/chartex" xmlns:cx2="http://schemas.microsoft.com/office/drawing/2015/10/21/chartex" xmlns:cx3="http://schemas.microsoft.com/office/drawing/2016/5/9/chartex" xmlns:cx4="http://schemas.microsoft.com/office/drawing/2016/5/10/chartex" xmlns:cx5="http://schemas.microsoft.com/office/drawing/2016/5/11/chartex" xmlns:cx6="http://schemas.microsoft.com/office/drawing/2016/5/12/chartex" xmlns:cx7="http://schemas.microsoft.com/office/drawing/2016/5/13/chartex" xmlns:cx8="http://schemas.microsoft.com/office/drawing/2016/5/14/chartex" xmlns:mc="http://schemas.openxmlformats.org/markup-compatibility/2006" xmlns:aink="http://schemas.microsoft.com/office/drawing/2016/ink" xmlns:am3d="http://schemas.microsoft.com/office/drawing/2017/model3d" xmlns:o="urn:schemas-microsoft-com:office:office" xmlns:oel="http://schemas.microsoft.com/office/2019/extlst" xmlns:r="http://schemas.openxmlformats.org/officeDocument/2006/relationships" xmlns:m="http://schemas.openxmlformats.org/officeDocument/2006/math" xmlns:v="urn:schemas-microsoft-com:vml" xmlns:wp14="http://schemas.microsoft.com/office/word/2010/wordprocessingDrawing" xmlns:wp="http://schemas.openxmlformats.org/drawingml/2006/wordprocessingDrawing" xmlns:w10="urn:schemas-microsoft-com:office:word" xmlns:w="http://schemas.openxmlformats.org/wordprocessingml/2006/main" xmlns:w14="http://schemas.microsoft.com/office/word/2010/wordml" xmlns:w15="http://schemas.microsoft.com/office/word/2012/wordml" xmlns:w16cex="http://schemas.microsoft.com/office/word/2018/wordml/cex" xmlns:w16cid="http://schemas.microsoft.com/office/word/2016/wordml/cid" xmlns:w16="http://schemas.microsoft.com/office/word/2018/wordml" xmlns:w16sdtdh="http://schemas.microsoft.com/office/word/2020/wordml/sdtdatahash" xmlns:w16se="http://schemas.microsoft.com/office/word/2015/wordml/symex" xmlns:wpg="http://schemas.microsoft.com/office/word/2010/wordprocessingGroup" xmlns:wpi="http://schemas.microsoft.com/office/word/2010/wordprocessingInk" xmlns:wne="http://schemas.microsoft.com/office/word/2006/wordml" xmlns:wps="http://schemas.microsoft.com/office/word/2010/wordprocessingShape" mc:Ignorable="w14 w15 w16se w16cid w16 w16cex w16sdtdh wp14">
   <w:abstractNum w:abstractNumId="0" w15:restartNumberingAfterBreak="0">
+    <w:nsid w:val="077E1375"/>
+    <w:multiLevelType w:val="hybridMultilevel"/>
+    <w:tmpl w:val="BC6E742C"/>
+    <w:lvl w:ilvl="0" w:tplc="38090001">
+      <w:start w:val="1"/>
+      <w:numFmt w:val="bullet"/>
+      <w:lvlText w:val=""/>
+      <w:lvlJc w:val="left"/>
+      <w:pPr>
+        <w:ind w:left="720" w:hanging="360"/>
+      </w:pPr>
+      <w:rPr>
+        <w:rFonts w:ascii="Symbol" w:hAnsi="Symbol" w:hint="default"/>
+      </w:rPr>
+    </w:lvl>
+    <w:lvl w:ilvl="1" w:tplc="38090003" w:tentative="1">
+      <w:start w:val="1"/>
+      <w:numFmt w:val="bullet"/>
+      <w:lvlText w:val="o"/>
+      <w:lvlJc w:val="left"/>
+      <w:pPr>
+        <w:ind w:left="1440" w:hanging="360"/>
+      </w:pPr>
+      <w:rPr>
+        <w:rFonts w:ascii="Courier New" w:hAnsi="Courier New" w:cs="Courier New" w:hint="default"/>
+      </w:rPr>
+    </w:lvl>
+    <w:lvl w:ilvl="2" w:tplc="38090005" w:tentative="1">
+      <w:start w:val="1"/>
+      <w:numFmt w:val="bullet"/>
+      <w:lvlText w:val=""/>
+      <w:lvlJc w:val="left"/>
+      <w:pPr>
+        <w:ind w:left="2160" w:hanging="360"/>
+      </w:pPr>
+      <w:rPr>
+        <w:rFonts w:ascii="Wingdings" w:hAnsi="Wingdings" w:hint="default"/>
+      </w:rPr>
+    </w:lvl>
+    <w:lvl w:ilvl="3" w:tplc="38090001" w:tentative="1">
+      <w:start w:val="1"/>
+      <w:numFmt w:val="bullet"/>
+      <w:lvlText w:val=""/>
+      <w:lvlJc w:val="left"/>
+      <w:pPr>
+        <w:ind w:left="2880" w:hanging="360"/>
+      </w:pPr>
+      <w:rPr>
+        <w:rFonts w:ascii="Symbol" w:hAnsi="Symbol" w:hint="default"/>
+      </w:rPr>
+    </w:lvl>
+    <w:lvl w:ilvl="4" w:tplc="38090003" w:tentative="1">
+      <w:start w:val="1"/>
+      <w:numFmt w:val="bullet"/>
+      <w:lvlText w:val="o"/>
+      <w:lvlJc w:val="left"/>
+      <w:pPr>
+        <w:ind w:left="3600" w:hanging="360"/>
+      </w:pPr>
+      <w:rPr>
+        <w:rFonts w:ascii="Courier New" w:hAnsi="Courier New" w:cs="Courier New" w:hint="default"/>
+      </w:rPr>
+    </w:lvl>
+    <w:lvl w:ilvl="5" w:tplc="38090005" w:tentative="1">
+      <w:start w:val="1"/>
+      <w:numFmt w:val="bullet"/>
+      <w:lvlText w:val=""/>
+      <w:lvlJc w:val="left"/>
+      <w:pPr>
+        <w:ind w:left="4320" w:hanging="360"/>
+      </w:pPr>
+      <w:rPr>
+        <w:rFonts w:ascii="Wingdings" w:hAnsi="Wingdings" w:hint="default"/>
+      </w:rPr>
+    </w:lvl>
+    <w:lvl w:ilvl="6" w:tplc="38090001" w:tentative="1">
+      <w:start w:val="1"/>
+      <w:numFmt w:val="bullet"/>
+      <w:lvlText w:val=""/>
+      <w:lvlJc w:val="left"/>
+      <w:pPr>
+        <w:ind w:left="5040" w:hanging="360"/>
+      </w:pPr>
+      <w:rPr>
+        <w:rFonts w:ascii="Symbol" w:hAnsi="Symbol" w:hint="default"/>
+      </w:rPr>
+    </w:lvl>
+    <w:lvl w:ilvl="7" w:tplc="38090003" w:tentative="1">
+      <w:start w:val="1"/>
+      <w:numFmt w:val="bullet"/>
+      <w:lvlText w:val="o"/>
+      <w:lvlJc w:val="left"/>
+      <w:pPr>
+        <w:ind w:left="5760" w:hanging="360"/>
+      </w:pPr>
+      <w:rPr>
+        <w:rFonts w:ascii="Courier New" w:hAnsi="Courier New" w:cs="Courier New" w:hint="default"/>
+      </w:rPr>
+    </w:lvl>
+    <w:lvl w:ilvl="8" w:tplc="38090005" w:tentative="1">
+      <w:start w:val="1"/>
+      <w:numFmt w:val="bullet"/>
+      <w:lvlText w:val=""/>
+      <w:lvlJc w:val="left"/>
+      <w:pPr>
+        <w:ind w:left="6480" w:hanging="360"/>
+      </w:pPr>
+      <w:rPr>
+        <w:rFonts w:ascii="Wingdings" w:hAnsi="Wingdings" w:hint="default"/>
+      </w:rPr>
+    </w:lvl>
+  </w:abstractNum>
+  <w:abstractNum w:abstractNumId="1" w15:restartNumberingAfterBreak="0">
     <w:nsid w:val="0CC34766"/>
     <w:multiLevelType w:val="hybridMultilevel"/>
     <w:tmpl w:val="9CC0F258"/>
@@ -768,7 +6753,7 @@
       </w:rPr>
     </w:lvl>
   </w:abstractNum>
-  <w:abstractNum w:abstractNumId="1" w15:restartNumberingAfterBreak="0">
+  <w:abstractNum w:abstractNumId="2" w15:restartNumberingAfterBreak="0">
     <w:nsid w:val="0E382A6D"/>
     <w:multiLevelType w:val="hybridMultilevel"/>
     <w:tmpl w:val="C8CCEF1A"/>
@@ -881,7 +6866,7 @@
       </w:rPr>
     </w:lvl>
   </w:abstractNum>
-  <w:abstractNum w:abstractNumId="2" w15:restartNumberingAfterBreak="0">
+  <w:abstractNum w:abstractNumId="3" w15:restartNumberingAfterBreak="0">
     <w:nsid w:val="12CB1F8D"/>
     <w:multiLevelType w:val="hybridMultilevel"/>
     <w:tmpl w:val="1542DFF6"/>
@@ -994,7 +6979,7 @@
       </w:rPr>
     </w:lvl>
   </w:abstractNum>
-  <w:abstractNum w:abstractNumId="3" w15:restartNumberingAfterBreak="0">
+  <w:abstractNum w:abstractNumId="4" w15:restartNumberingAfterBreak="0">
     <w:nsid w:val="25294E81"/>
     <w:multiLevelType w:val="hybridMultilevel"/>
     <w:tmpl w:val="040820FE"/>
@@ -1107,7 +7092,7 @@
       </w:rPr>
     </w:lvl>
   </w:abstractNum>
-  <w:abstractNum w:abstractNumId="4" w15:restartNumberingAfterBreak="0">
+  <w:abstractNum w:abstractNumId="5" w15:restartNumberingAfterBreak="0">
     <w:nsid w:val="268D1FE7"/>
     <w:multiLevelType w:val="hybridMultilevel"/>
     <w:tmpl w:val="E7F899D8"/>
@@ -1220,7 +7205,7 @@
       </w:rPr>
     </w:lvl>
   </w:abstractNum>
-  <w:abstractNum w:abstractNumId="5" w15:restartNumberingAfterBreak="0">
+  <w:abstractNum w:abstractNumId="6" w15:restartNumberingAfterBreak="0">
     <w:nsid w:val="28754332"/>
     <w:multiLevelType w:val="hybridMultilevel"/>
     <w:tmpl w:val="3CCCD272"/>
@@ -1306,7 +7291,7 @@
       </w:pPr>
     </w:lvl>
   </w:abstractNum>
-  <w:abstractNum w:abstractNumId="6" w15:restartNumberingAfterBreak="0">
+  <w:abstractNum w:abstractNumId="7" w15:restartNumberingAfterBreak="0">
     <w:nsid w:val="2A692DF2"/>
     <w:multiLevelType w:val="hybridMultilevel"/>
     <w:tmpl w:val="95FA25BE"/>
@@ -1419,7 +7404,7 @@
       </w:rPr>
     </w:lvl>
   </w:abstractNum>
-  <w:abstractNum w:abstractNumId="7" w15:restartNumberingAfterBreak="0">
+  <w:abstractNum w:abstractNumId="8" w15:restartNumberingAfterBreak="0">
     <w:nsid w:val="2CFD2988"/>
     <w:multiLevelType w:val="hybridMultilevel"/>
     <w:tmpl w:val="DD860CC0"/>
@@ -1505,7 +7490,7 @@
       </w:pPr>
     </w:lvl>
   </w:abstractNum>
-  <w:abstractNum w:abstractNumId="8" w15:restartNumberingAfterBreak="0">
+  <w:abstractNum w:abstractNumId="9" w15:restartNumberingAfterBreak="0">
     <w:nsid w:val="318441D4"/>
     <w:multiLevelType w:val="multilevel"/>
     <w:tmpl w:val="529CC308"/>
@@ -1654,7 +7639,7 @@
       </w:rPr>
     </w:lvl>
   </w:abstractNum>
-  <w:abstractNum w:abstractNumId="9" w15:restartNumberingAfterBreak="0">
+  <w:abstractNum w:abstractNumId="10" w15:restartNumberingAfterBreak="0">
     <w:nsid w:val="38EC691D"/>
     <w:multiLevelType w:val="hybridMultilevel"/>
     <w:tmpl w:val="92AA1D90"/>
@@ -1767,7 +7752,7 @@
       </w:rPr>
     </w:lvl>
   </w:abstractNum>
-  <w:abstractNum w:abstractNumId="10" w15:restartNumberingAfterBreak="0">
+  <w:abstractNum w:abstractNumId="11" w15:restartNumberingAfterBreak="0">
     <w:nsid w:val="39455783"/>
     <w:multiLevelType w:val="hybridMultilevel"/>
     <w:tmpl w:val="076C055E"/>
@@ -1880,7 +7865,7 @@
       </w:rPr>
     </w:lvl>
   </w:abstractNum>
-  <w:abstractNum w:abstractNumId="11" w15:restartNumberingAfterBreak="0">
+  <w:abstractNum w:abstractNumId="12" w15:restartNumberingAfterBreak="0">
     <w:nsid w:val="3B5D2DE3"/>
     <w:multiLevelType w:val="hybridMultilevel"/>
     <w:tmpl w:val="51E2BE4E"/>
@@ -1966,7 +7951,7 @@
       </w:pPr>
     </w:lvl>
   </w:abstractNum>
-  <w:abstractNum w:abstractNumId="12" w15:restartNumberingAfterBreak="0">
+  <w:abstractNum w:abstractNumId="13" w15:restartNumberingAfterBreak="0">
     <w:nsid w:val="4104687B"/>
     <w:multiLevelType w:val="hybridMultilevel"/>
     <w:tmpl w:val="83FCD1B8"/>
@@ -2079,7 +8064,7 @@
       </w:rPr>
     </w:lvl>
   </w:abstractNum>
-  <w:abstractNum w:abstractNumId="13" w15:restartNumberingAfterBreak="0">
+  <w:abstractNum w:abstractNumId="14" w15:restartNumberingAfterBreak="0">
     <w:nsid w:val="4CC55EF1"/>
     <w:multiLevelType w:val="hybridMultilevel"/>
     <w:tmpl w:val="45542CE8"/>
@@ -2192,7 +8177,7 @@
       </w:rPr>
     </w:lvl>
   </w:abstractNum>
-  <w:abstractNum w:abstractNumId="14" w15:restartNumberingAfterBreak="0">
+  <w:abstractNum w:abstractNumId="15" w15:restartNumberingAfterBreak="0">
     <w:nsid w:val="5B406760"/>
     <w:multiLevelType w:val="hybridMultilevel"/>
     <w:tmpl w:val="4E24472E"/>
@@ -2305,7 +8290,7 @@
       </w:rPr>
     </w:lvl>
   </w:abstractNum>
-  <w:abstractNum w:abstractNumId="15" w15:restartNumberingAfterBreak="0">
+  <w:abstractNum w:abstractNumId="16" w15:restartNumberingAfterBreak="0">
     <w:nsid w:val="5C404B38"/>
     <w:multiLevelType w:val="hybridMultilevel"/>
     <w:tmpl w:val="B4D042E4"/>
@@ -2418,7 +8403,7 @@
       </w:rPr>
     </w:lvl>
   </w:abstractNum>
-  <w:abstractNum w:abstractNumId="16" w15:restartNumberingAfterBreak="0">
+  <w:abstractNum w:abstractNumId="17" w15:restartNumberingAfterBreak="0">
     <w:nsid w:val="6A050C64"/>
     <w:multiLevelType w:val="hybridMultilevel"/>
     <w:tmpl w:val="1FEAB490"/>
@@ -2507,7 +8492,7 @@
       </w:pPr>
     </w:lvl>
   </w:abstractNum>
-  <w:abstractNum w:abstractNumId="17" w15:restartNumberingAfterBreak="0">
+  <w:abstractNum w:abstractNumId="18" w15:restartNumberingAfterBreak="0">
     <w:nsid w:val="7EE73A3B"/>
     <w:multiLevelType w:val="hybridMultilevel"/>
     <w:tmpl w:val="640A7262"/>
@@ -2621,58 +8606,61 @@
     </w:lvl>
   </w:abstractNum>
   <w:num w:numId="1" w16cid:durableId="1574504334">
+    <w:abstractNumId w:val="17"/>
+  </w:num>
+  <w:num w:numId="2" w16cid:durableId="420882384">
+    <w:abstractNumId w:val="2"/>
+  </w:num>
+  <w:num w:numId="3" w16cid:durableId="1384985270">
+    <w:abstractNumId w:val="4"/>
+  </w:num>
+  <w:num w:numId="4" w16cid:durableId="1377852783">
+    <w:abstractNumId w:val="10"/>
+  </w:num>
+  <w:num w:numId="5" w16cid:durableId="736319186">
+    <w:abstractNumId w:val="18"/>
+  </w:num>
+  <w:num w:numId="6" w16cid:durableId="889465740">
+    <w:abstractNumId w:val="15"/>
+  </w:num>
+  <w:num w:numId="7" w16cid:durableId="2076051273">
+    <w:abstractNumId w:val="5"/>
+  </w:num>
+  <w:num w:numId="8" w16cid:durableId="30690969">
+    <w:abstractNumId w:val="14"/>
+  </w:num>
+  <w:num w:numId="9" w16cid:durableId="687945915">
+    <w:abstractNumId w:val="3"/>
+  </w:num>
+  <w:num w:numId="10" w16cid:durableId="1338191455">
+    <w:abstractNumId w:val="11"/>
+  </w:num>
+  <w:num w:numId="11" w16cid:durableId="740567183">
+    <w:abstractNumId w:val="9"/>
+  </w:num>
+  <w:num w:numId="12" w16cid:durableId="1179000130">
+    <w:abstractNumId w:val="13"/>
+  </w:num>
+  <w:num w:numId="13" w16cid:durableId="1499733227">
+    <w:abstractNumId w:val="7"/>
+  </w:num>
+  <w:num w:numId="14" w16cid:durableId="704330513">
+    <w:abstractNumId w:val="6"/>
+  </w:num>
+  <w:num w:numId="15" w16cid:durableId="435248725">
+    <w:abstractNumId w:val="8"/>
+  </w:num>
+  <w:num w:numId="16" w16cid:durableId="1769037674">
+    <w:abstractNumId w:val="12"/>
+  </w:num>
+  <w:num w:numId="17" w16cid:durableId="1968968227">
+    <w:abstractNumId w:val="1"/>
+  </w:num>
+  <w:num w:numId="18" w16cid:durableId="2040886328">
     <w:abstractNumId w:val="16"/>
   </w:num>
-  <w:num w:numId="2" w16cid:durableId="420882384">
-    <w:abstractNumId w:val="1"/>
-  </w:num>
-  <w:num w:numId="3" w16cid:durableId="1384985270">
-    <w:abstractNumId w:val="3"/>
-  </w:num>
-  <w:num w:numId="4" w16cid:durableId="1377852783">
-    <w:abstractNumId w:val="9"/>
-  </w:num>
-  <w:num w:numId="5" w16cid:durableId="736319186">
-    <w:abstractNumId w:val="17"/>
-  </w:num>
-  <w:num w:numId="6" w16cid:durableId="889465740">
-    <w:abstractNumId w:val="14"/>
-  </w:num>
-  <w:num w:numId="7" w16cid:durableId="2076051273">
-    <w:abstractNumId w:val="4"/>
-  </w:num>
-  <w:num w:numId="8" w16cid:durableId="30690969">
-    <w:abstractNumId w:val="13"/>
-  </w:num>
-  <w:num w:numId="9" w16cid:durableId="687945915">
-    <w:abstractNumId w:val="2"/>
-  </w:num>
-  <w:num w:numId="10" w16cid:durableId="1338191455">
-    <w:abstractNumId w:val="10"/>
-  </w:num>
-  <w:num w:numId="11" w16cid:durableId="740567183">
-    <w:abstractNumId w:val="8"/>
-  </w:num>
-  <w:num w:numId="12" w16cid:durableId="1179000130">
-    <w:abstractNumId w:val="12"/>
-  </w:num>
-  <w:num w:numId="13" w16cid:durableId="1499733227">
-    <w:abstractNumId w:val="6"/>
-  </w:num>
-  <w:num w:numId="14" w16cid:durableId="704330513">
-    <w:abstractNumId w:val="5"/>
-  </w:num>
-  <w:num w:numId="15" w16cid:durableId="435248725">
-    <w:abstractNumId w:val="7"/>
-  </w:num>
-  <w:num w:numId="16" w16cid:durableId="1769037674">
-    <w:abstractNumId w:val="11"/>
-  </w:num>
-  <w:num w:numId="17" w16cid:durableId="1968968227">
+  <w:num w:numId="19" w16cid:durableId="1684165470">
     <w:abstractNumId w:val="0"/>
-  </w:num>
-  <w:num w:numId="18" w16cid:durableId="2040886328">
-    <w:abstractNumId w:val="15"/>
   </w:num>
 </w:numbering>
 </file>

--- a/Algoritma Dan Struktur Data/Pertemuan 3/Laporan/Jobsheet3_Ammar.docx
+++ b/Algoritma Dan Struktur Data/Pertemuan 3/Laporan/Jobsheet3_Ammar.docx
@@ -1048,16 +1048,16 @@
           <w:sz w:val="24"/>
           <w:szCs w:val="24"/>
         </w:rPr>
-        <w:t>2. A</w:t>
-      </w:r>
-      <w:proofErr w:type="spellStart"/>
-      <w:r>
-        <w:rPr>
-          <w:rFonts w:ascii="Times New Roman" w:hAnsi="Times New Roman" w:cs="Times New Roman"/>
-          <w:sz w:val="24"/>
-          <w:szCs w:val="24"/>
-        </w:rPr>
-        <w:t>pakah</w:t>
+        <w:t xml:space="preserve">2. </w:t>
+      </w:r>
+      <w:proofErr w:type="spellStart"/>
+      <w:r>
+        <w:rPr>
+          <w:rFonts w:ascii="Times New Roman" w:hAnsi="Times New Roman" w:cs="Times New Roman"/>
+          <w:sz w:val="24"/>
+          <w:szCs w:val="24"/>
+        </w:rPr>
+        <w:t>Apakah</w:t>
       </w:r>
       <w:proofErr w:type="spellEnd"/>
       <w:r>
@@ -1244,6 +1244,7 @@
       <w:r>
         <w:rPr>
           <w:rFonts w:ascii="Times New Roman" w:hAnsi="Times New Roman" w:cs="Times New Roman"/>
+          <w:noProof/>
           <w:sz w:val="24"/>
           <w:szCs w:val="24"/>
         </w:rPr>
@@ -1392,16 +1393,16 @@
           <w:sz w:val="24"/>
           <w:szCs w:val="24"/>
         </w:rPr>
-        <w:t>3. Ap</w:t>
-      </w:r>
-      <w:proofErr w:type="spellStart"/>
-      <w:r>
-        <w:rPr>
-          <w:rFonts w:ascii="Times New Roman" w:hAnsi="Times New Roman" w:cs="Times New Roman"/>
-          <w:sz w:val="24"/>
-          <w:szCs w:val="24"/>
-        </w:rPr>
-        <w:t>a</w:t>
+        <w:t xml:space="preserve">3. </w:t>
+      </w:r>
+      <w:proofErr w:type="spellStart"/>
+      <w:r>
+        <w:rPr>
+          <w:rFonts w:ascii="Times New Roman" w:hAnsi="Times New Roman" w:cs="Times New Roman"/>
+          <w:sz w:val="24"/>
+          <w:szCs w:val="24"/>
+        </w:rPr>
+        <w:t>Apa</w:t>
       </w:r>
       <w:proofErr w:type="spellEnd"/>
       <w:r>
@@ -1514,6 +1515,7 @@
       <w:r>
         <w:rPr>
           <w:rFonts w:ascii="Times New Roman" w:hAnsi="Times New Roman" w:cs="Times New Roman"/>
+          <w:noProof/>
           <w:sz w:val="24"/>
           <w:szCs w:val="24"/>
         </w:rPr>
@@ -1726,16 +1728,16 @@
           <w:sz w:val="24"/>
           <w:szCs w:val="24"/>
         </w:rPr>
-        <w:t>4. Ap</w:t>
-      </w:r>
-      <w:proofErr w:type="spellStart"/>
-      <w:r>
-        <w:rPr>
-          <w:rFonts w:ascii="Times New Roman" w:hAnsi="Times New Roman" w:cs="Times New Roman"/>
-          <w:sz w:val="24"/>
-          <w:szCs w:val="24"/>
-        </w:rPr>
-        <w:t>a</w:t>
+        <w:t xml:space="preserve">4. </w:t>
+      </w:r>
+      <w:proofErr w:type="spellStart"/>
+      <w:r>
+        <w:rPr>
+          <w:rFonts w:ascii="Times New Roman" w:hAnsi="Times New Roman" w:cs="Times New Roman"/>
+          <w:sz w:val="24"/>
+          <w:szCs w:val="24"/>
+        </w:rPr>
+        <w:t>Apa</w:t>
       </w:r>
       <w:proofErr w:type="spellEnd"/>
       <w:r>
@@ -1848,6 +1850,7 @@
       <w:r>
         <w:rPr>
           <w:rFonts w:ascii="Times New Roman" w:hAnsi="Times New Roman" w:cs="Times New Roman"/>
+          <w:noProof/>
           <w:sz w:val="24"/>
           <w:szCs w:val="24"/>
         </w:rPr>
@@ -2104,16 +2107,16 @@
           <w:sz w:val="24"/>
           <w:szCs w:val="24"/>
         </w:rPr>
-        <w:t>5. M</w:t>
-      </w:r>
-      <w:proofErr w:type="spellStart"/>
-      <w:r>
-        <w:rPr>
-          <w:rFonts w:ascii="Times New Roman" w:hAnsi="Times New Roman" w:cs="Times New Roman"/>
-          <w:sz w:val="24"/>
-          <w:szCs w:val="24"/>
-        </w:rPr>
-        <w:t>engapa</w:t>
+        <w:t xml:space="preserve">5. </w:t>
+      </w:r>
+      <w:proofErr w:type="spellStart"/>
+      <w:r>
+        <w:rPr>
+          <w:rFonts w:ascii="Times New Roman" w:hAnsi="Times New Roman" w:cs="Times New Roman"/>
+          <w:sz w:val="24"/>
+          <w:szCs w:val="24"/>
+        </w:rPr>
+        <w:t>Mengapa</w:t>
       </w:r>
       <w:proofErr w:type="spellEnd"/>
       <w:r>
@@ -3034,6 +3037,7 @@
       <w:r>
         <w:rPr>
           <w:rFonts w:ascii="Times New Roman" w:hAnsi="Times New Roman" w:cs="Times New Roman"/>
+          <w:noProof/>
           <w:sz w:val="24"/>
           <w:szCs w:val="24"/>
         </w:rPr>
@@ -3390,6 +3394,7 @@
       <w:r>
         <w:rPr>
           <w:rFonts w:ascii="Times New Roman" w:hAnsi="Times New Roman" w:cs="Times New Roman"/>
+          <w:noProof/>
           <w:sz w:val="24"/>
           <w:szCs w:val="24"/>
         </w:rPr>
@@ -3656,16 +3661,16 @@
           <w:sz w:val="24"/>
           <w:szCs w:val="24"/>
         </w:rPr>
-        <w:t>4. M</w:t>
-      </w:r>
-      <w:proofErr w:type="spellStart"/>
-      <w:r>
-        <w:rPr>
-          <w:rFonts w:ascii="Times New Roman" w:hAnsi="Times New Roman" w:cs="Times New Roman"/>
-          <w:sz w:val="24"/>
-          <w:szCs w:val="24"/>
-        </w:rPr>
-        <w:t>odifikasi</w:t>
+        <w:t xml:space="preserve">4. </w:t>
+      </w:r>
+      <w:proofErr w:type="spellStart"/>
+      <w:r>
+        <w:rPr>
+          <w:rFonts w:ascii="Times New Roman" w:hAnsi="Times New Roman" w:cs="Times New Roman"/>
+          <w:sz w:val="24"/>
+          <w:szCs w:val="24"/>
+        </w:rPr>
+        <w:t>Modifikasi</w:t>
       </w:r>
       <w:proofErr w:type="spellEnd"/>
       <w:r>
@@ -3799,6 +3804,9 @@
         </w:rPr>
       </w:pPr>
       <w:r>
+        <w:rPr>
+          <w:noProof/>
+        </w:rPr>
         <w:drawing>
           <wp:inline distT="0" distB="0" distL="0" distR="0" wp14:anchorId="1E4ECBE7" wp14:editId="3655EDFF">
             <wp:extent cx="3398520" cy="2332577"/>
@@ -3888,6 +3896,7 @@
       <w:r>
         <w:rPr>
           <w:rFonts w:ascii="Times New Roman" w:hAnsi="Times New Roman" w:cs="Times New Roman"/>
+          <w:noProof/>
           <w:sz w:val="24"/>
           <w:szCs w:val="24"/>
         </w:rPr>
@@ -3951,16 +3960,16 @@
           <w:sz w:val="24"/>
           <w:szCs w:val="24"/>
         </w:rPr>
-        <w:t>5. A</w:t>
-      </w:r>
-      <w:proofErr w:type="spellStart"/>
-      <w:r>
-        <w:rPr>
-          <w:rFonts w:ascii="Times New Roman" w:hAnsi="Times New Roman" w:cs="Times New Roman"/>
-          <w:sz w:val="24"/>
-          <w:szCs w:val="24"/>
-        </w:rPr>
-        <w:t>pakah</w:t>
+        <w:t xml:space="preserve">5. </w:t>
+      </w:r>
+      <w:proofErr w:type="spellStart"/>
+      <w:r>
+        <w:rPr>
+          <w:rFonts w:ascii="Times New Roman" w:hAnsi="Times New Roman" w:cs="Times New Roman"/>
+          <w:sz w:val="24"/>
+          <w:szCs w:val="24"/>
+        </w:rPr>
+        <w:t>Apakah</w:t>
       </w:r>
       <w:proofErr w:type="spellEnd"/>
       <w:r>
@@ -5030,6 +5039,7 @@
       <w:r>
         <w:rPr>
           <w:rFonts w:ascii="Times New Roman" w:hAnsi="Times New Roman" w:cs="Times New Roman"/>
+          <w:noProof/>
           <w:sz w:val="24"/>
           <w:szCs w:val="24"/>
         </w:rPr>
@@ -5401,6 +5411,7 @@
       <w:r>
         <w:rPr>
           <w:rFonts w:ascii="Times New Roman" w:hAnsi="Times New Roman" w:cs="Times New Roman"/>
+          <w:noProof/>
           <w:sz w:val="24"/>
           <w:szCs w:val="24"/>
         </w:rPr>
@@ -5456,16 +5467,16 @@
           <w:szCs w:val="24"/>
         </w:rPr>
         <w:lastRenderedPageBreak/>
-        <w:t>3. T</w:t>
-      </w:r>
-      <w:proofErr w:type="spellStart"/>
-      <w:r>
-        <w:rPr>
-          <w:rFonts w:ascii="Times New Roman" w:hAnsi="Times New Roman" w:cs="Times New Roman"/>
-          <w:sz w:val="24"/>
-          <w:szCs w:val="24"/>
-        </w:rPr>
-        <w:t>ambahkan</w:t>
+        <w:t xml:space="preserve">3. </w:t>
+      </w:r>
+      <w:proofErr w:type="spellStart"/>
+      <w:r>
+        <w:rPr>
+          <w:rFonts w:ascii="Times New Roman" w:hAnsi="Times New Roman" w:cs="Times New Roman"/>
+          <w:sz w:val="24"/>
+          <w:szCs w:val="24"/>
+        </w:rPr>
+        <w:t>Tambahkan</w:t>
       </w:r>
       <w:proofErr w:type="spellEnd"/>
       <w:r>
@@ -5763,6 +5774,9 @@
         </w:rPr>
       </w:pPr>
       <w:r>
+        <w:rPr>
+          <w:noProof/>
+        </w:rPr>
         <w:drawing>
           <wp:inline distT="0" distB="0" distL="0" distR="0" wp14:anchorId="7941C14A" wp14:editId="3724959F">
             <wp:extent cx="3842020" cy="2223655"/>
@@ -6147,6 +6161,9 @@
         </w:rPr>
       </w:pPr>
       <w:r>
+        <w:rPr>
+          <w:noProof/>
+        </w:rPr>
         <w:drawing>
           <wp:inline distT="0" distB="0" distL="0" distR="0" wp14:anchorId="404D7CFC" wp14:editId="403B6530">
             <wp:extent cx="3075709" cy="1799899"/>
@@ -6198,16 +6215,16 @@
           <w:sz w:val="24"/>
           <w:szCs w:val="24"/>
         </w:rPr>
-        <w:t>5. K</w:t>
-      </w:r>
-      <w:proofErr w:type="spellStart"/>
-      <w:r>
-        <w:rPr>
-          <w:rFonts w:ascii="Times New Roman" w:hAnsi="Times New Roman" w:cs="Times New Roman"/>
-          <w:sz w:val="24"/>
-          <w:szCs w:val="24"/>
-        </w:rPr>
-        <w:t>emudian</w:t>
+        <w:t xml:space="preserve">5. </w:t>
+      </w:r>
+      <w:proofErr w:type="spellStart"/>
+      <w:r>
+        <w:rPr>
+          <w:rFonts w:ascii="Times New Roman" w:hAnsi="Times New Roman" w:cs="Times New Roman"/>
+          <w:sz w:val="24"/>
+          <w:szCs w:val="24"/>
+        </w:rPr>
+        <w:t>Kemudian</w:t>
       </w:r>
       <w:proofErr w:type="spellEnd"/>
       <w:r>
@@ -6417,6 +6434,9 @@
         </w:rPr>
       </w:pPr>
       <w:r>
+        <w:rPr>
+          <w:noProof/>
+        </w:rPr>
         <w:drawing>
           <wp:inline distT="0" distB="0" distL="0" distR="0" wp14:anchorId="100C737F" wp14:editId="5BB6B439">
             <wp:extent cx="3082458" cy="2168236"/>
@@ -6464,6 +6484,233 @@
           <w:szCs w:val="24"/>
         </w:rPr>
       </w:pPr>
+      <w:proofErr w:type="spellStart"/>
+      <w:r>
+        <w:rPr>
+          <w:rFonts w:ascii="Times New Roman" w:hAnsi="Times New Roman" w:cs="Times New Roman"/>
+          <w:b/>
+          <w:bCs/>
+          <w:sz w:val="24"/>
+          <w:szCs w:val="24"/>
+        </w:rPr>
+        <w:lastRenderedPageBreak/>
+        <w:t>Pertanyaan</w:t>
+      </w:r>
+      <w:proofErr w:type="spellEnd"/>
+      <w:r>
+        <w:rPr>
+          <w:rFonts w:ascii="Times New Roman" w:hAnsi="Times New Roman" w:cs="Times New Roman"/>
+          <w:b/>
+          <w:bCs/>
+          <w:sz w:val="24"/>
+          <w:szCs w:val="24"/>
+        </w:rPr>
+        <w:t xml:space="preserve"> Latihan </w:t>
+      </w:r>
+    </w:p>
+    <w:p>
+      <w:pPr>
+        <w:rPr>
+          <w:rFonts w:ascii="Times New Roman" w:hAnsi="Times New Roman" w:cs="Times New Roman"/>
+          <w:sz w:val="24"/>
+          <w:szCs w:val="24"/>
+        </w:rPr>
+      </w:pPr>
+      <w:r>
+        <w:rPr>
+          <w:rFonts w:ascii="Times New Roman" w:hAnsi="Times New Roman" w:cs="Times New Roman"/>
+          <w:sz w:val="24"/>
+          <w:szCs w:val="24"/>
+        </w:rPr>
+        <w:t>1. Hasil Program</w:t>
+      </w:r>
+    </w:p>
+    <w:p>
+      <w:pPr>
+        <w:rPr>
+          <w:rFonts w:ascii="Times New Roman" w:hAnsi="Times New Roman" w:cs="Times New Roman"/>
+          <w:sz w:val="24"/>
+          <w:szCs w:val="24"/>
+        </w:rPr>
+      </w:pPr>
+      <w:r>
+        <w:rPr>
+          <w:rFonts w:ascii="Times New Roman" w:hAnsi="Times New Roman" w:cs="Times New Roman"/>
+          <w:sz w:val="24"/>
+          <w:szCs w:val="24"/>
+        </w:rPr>
+        <w:drawing>
+          <wp:inline distT="0" distB="0" distL="0" distR="0" wp14:anchorId="76B28831" wp14:editId="7DEBECA3">
+            <wp:extent cx="3137987" cy="2103120"/>
+            <wp:effectExtent l="0" t="0" r="5715" b="0"/>
+            <wp:docPr id="1933234358" name="Picture 1"/>
+            <wp:cNvGraphicFramePr>
+              <a:graphicFrameLocks xmlns:a="http://schemas.openxmlformats.org/drawingml/2006/main" noChangeAspect="1"/>
+            </wp:cNvGraphicFramePr>
+            <a:graphic xmlns:a="http://schemas.openxmlformats.org/drawingml/2006/main">
+              <a:graphicData uri="http://schemas.openxmlformats.org/drawingml/2006/picture">
+                <pic:pic xmlns:pic="http://schemas.openxmlformats.org/drawingml/2006/picture">
+                  <pic:nvPicPr>
+                    <pic:cNvPr id="1933234358" name=""/>
+                    <pic:cNvPicPr/>
+                  </pic:nvPicPr>
+                  <pic:blipFill>
+                    <a:blip r:embed="rId21"/>
+                    <a:stretch>
+                      <a:fillRect/>
+                    </a:stretch>
+                  </pic:blipFill>
+                  <pic:spPr>
+                    <a:xfrm>
+                      <a:off x="0" y="0"/>
+                      <a:ext cx="3150652" cy="2111608"/>
+                    </a:xfrm>
+                    <a:prstGeom prst="rect">
+                      <a:avLst/>
+                    </a:prstGeom>
+                  </pic:spPr>
+                </pic:pic>
+              </a:graphicData>
+            </a:graphic>
+          </wp:inline>
+        </w:drawing>
+      </w:r>
+    </w:p>
+    <w:p>
+      <w:pPr>
+        <w:rPr>
+          <w:rFonts w:ascii="Times New Roman" w:hAnsi="Times New Roman" w:cs="Times New Roman"/>
+          <w:sz w:val="24"/>
+          <w:szCs w:val="24"/>
+        </w:rPr>
+      </w:pPr>
+      <w:r>
+        <w:rPr>
+          <w:rFonts w:ascii="Times New Roman" w:hAnsi="Times New Roman" w:cs="Times New Roman"/>
+          <w:sz w:val="24"/>
+          <w:szCs w:val="24"/>
+        </w:rPr>
+        <w:t>2. Hasil Program</w:t>
+      </w:r>
+    </w:p>
+    <w:p>
+      <w:pPr>
+        <w:rPr>
+          <w:rFonts w:ascii="Times New Roman" w:hAnsi="Times New Roman" w:cs="Times New Roman"/>
+          <w:sz w:val="24"/>
+          <w:szCs w:val="24"/>
+        </w:rPr>
+      </w:pPr>
+      <w:r>
+        <w:rPr>
+          <w:rFonts w:ascii="Times New Roman" w:hAnsi="Times New Roman" w:cs="Times New Roman"/>
+          <w:sz w:val="24"/>
+          <w:szCs w:val="24"/>
+        </w:rPr>
+        <w:drawing>
+          <wp:inline distT="0" distB="0" distL="0" distR="0" wp14:anchorId="68472E7F" wp14:editId="3765CCF1">
+            <wp:extent cx="2308860" cy="2827299"/>
+            <wp:effectExtent l="0" t="0" r="0" b="0"/>
+            <wp:docPr id="747639641" name="Picture 1"/>
+            <wp:cNvGraphicFramePr>
+              <a:graphicFrameLocks xmlns:a="http://schemas.openxmlformats.org/drawingml/2006/main" noChangeAspect="1"/>
+            </wp:cNvGraphicFramePr>
+            <a:graphic xmlns:a="http://schemas.openxmlformats.org/drawingml/2006/main">
+              <a:graphicData uri="http://schemas.openxmlformats.org/drawingml/2006/picture">
+                <pic:pic xmlns:pic="http://schemas.openxmlformats.org/drawingml/2006/picture">
+                  <pic:nvPicPr>
+                    <pic:cNvPr id="747639641" name=""/>
+                    <pic:cNvPicPr/>
+                  </pic:nvPicPr>
+                  <pic:blipFill>
+                    <a:blip r:embed="rId22"/>
+                    <a:stretch>
+                      <a:fillRect/>
+                    </a:stretch>
+                  </pic:blipFill>
+                  <pic:spPr>
+                    <a:xfrm>
+                      <a:off x="0" y="0"/>
+                      <a:ext cx="2314181" cy="2833815"/>
+                    </a:xfrm>
+                    <a:prstGeom prst="rect">
+                      <a:avLst/>
+                    </a:prstGeom>
+                  </pic:spPr>
+                </pic:pic>
+              </a:graphicData>
+            </a:graphic>
+          </wp:inline>
+        </w:drawing>
+      </w:r>
+    </w:p>
+    <w:p>
+      <w:pPr>
+        <w:rPr>
+          <w:rFonts w:ascii="Times New Roman" w:hAnsi="Times New Roman" w:cs="Times New Roman"/>
+          <w:sz w:val="24"/>
+          <w:szCs w:val="24"/>
+        </w:rPr>
+      </w:pPr>
+      <w:r>
+        <w:rPr>
+          <w:rFonts w:ascii="Times New Roman" w:hAnsi="Times New Roman" w:cs="Times New Roman"/>
+          <w:sz w:val="24"/>
+          <w:szCs w:val="24"/>
+        </w:rPr>
+        <w:t>3. Hasil Program</w:t>
+      </w:r>
+    </w:p>
+    <w:p>
+      <w:pPr>
+        <w:rPr>
+          <w:rFonts w:ascii="Times New Roman" w:hAnsi="Times New Roman" w:cs="Times New Roman"/>
+          <w:sz w:val="24"/>
+          <w:szCs w:val="24"/>
+        </w:rPr>
+      </w:pPr>
+      <w:r>
+        <w:rPr>
+          <w:rFonts w:ascii="Times New Roman" w:hAnsi="Times New Roman" w:cs="Times New Roman"/>
+          <w:sz w:val="24"/>
+          <w:szCs w:val="24"/>
+        </w:rPr>
+        <w:drawing>
+          <wp:inline distT="0" distB="0" distL="0" distR="0" wp14:anchorId="45DBCBD8" wp14:editId="6981A9FC">
+            <wp:extent cx="2214996" cy="2522220"/>
+            <wp:effectExtent l="0" t="0" r="0" b="0"/>
+            <wp:docPr id="184940885" name="Picture 1"/>
+            <wp:cNvGraphicFramePr>
+              <a:graphicFrameLocks xmlns:a="http://schemas.openxmlformats.org/drawingml/2006/main" noChangeAspect="1"/>
+            </wp:cNvGraphicFramePr>
+            <a:graphic xmlns:a="http://schemas.openxmlformats.org/drawingml/2006/main">
+              <a:graphicData uri="http://schemas.openxmlformats.org/drawingml/2006/picture">
+                <pic:pic xmlns:pic="http://schemas.openxmlformats.org/drawingml/2006/picture">
+                  <pic:nvPicPr>
+                    <pic:cNvPr id="184940885" name=""/>
+                    <pic:cNvPicPr/>
+                  </pic:nvPicPr>
+                  <pic:blipFill>
+                    <a:blip r:embed="rId23"/>
+                    <a:stretch>
+                      <a:fillRect/>
+                    </a:stretch>
+                  </pic:blipFill>
+                  <pic:spPr>
+                    <a:xfrm>
+                      <a:off x="0" y="0"/>
+                      <a:ext cx="2225207" cy="2533847"/>
+                    </a:xfrm>
+                    <a:prstGeom prst="rect">
+                      <a:avLst/>
+                    </a:prstGeom>
+                  </pic:spPr>
+                </pic:pic>
+              </a:graphicData>
+            </a:graphic>
+          </wp:inline>
+        </w:drawing>
+      </w:r>
     </w:p>
     <w:sectPr>
       <w:pgSz w:w="11906" w:h="16838"/>
@@ -6530,7 +6777,7 @@
   <w:abstractNum w:abstractNumId="0" w15:restartNumberingAfterBreak="0">
     <w:nsid w:val="077E1375"/>
     <w:multiLevelType w:val="hybridMultilevel"/>
-    <w:tmpl w:val="BC6E742C"/>
+    <w:tmpl w:val="2B26B5C0"/>
     <w:lvl w:ilvl="0" w:tplc="38090001">
       <w:start w:val="1"/>
       <w:numFmt w:val="bullet"/>
